--- a/Documents/01_質問確認書/質問確認書_買注文_提出用_20180608.docx
+++ b/Documents/01_質問確認書/質問確認書_買注文_提出用_20180608.docx
@@ -259,11 +259,6 @@
             </w:r>
           </w:p>
           <w:p>
-            <w:pPr>
-              <w:rPr>
-                <w:rFonts w:hint="eastAsia"/>
-              </w:rPr>
-            </w:pPr>
             <w:r>
               <w:rPr>
                 <w:rFonts w:hint="eastAsia"/>
@@ -435,11 +430,6 @@
             </w:r>
           </w:p>
           <w:p>
-            <w:pPr>
-              <w:rPr>
-                <w:rFonts w:hint="eastAsia"/>
-              </w:rPr>
-            </w:pPr>
             <w:r>
               <w:rPr>
                 <w:rFonts w:hint="eastAsia"/>
@@ -624,11 +614,6 @@
             <w:tcW w:w="8259" w:type="dxa"/>
           </w:tcPr>
           <w:p>
-            <w:pPr>
-              <w:rPr>
-                <w:rFonts w:hint="eastAsia"/>
-              </w:rPr>
-            </w:pPr>
             <w:r>
               <w:rPr>
                 <w:rFonts w:hint="eastAsia"/>
@@ -1007,11 +992,6 @@
             </w:r>
           </w:p>
           <w:p>
-            <w:pPr>
-              <w:rPr>
-                <w:rFonts w:hint="eastAsia"/>
-              </w:rPr>
-            </w:pPr>
             <w:r>
               <w:rPr>
                 <w:rFonts w:hint="eastAsia"/>
@@ -1131,11 +1111,6 @@
             </w:r>
           </w:p>
           <w:p>
-            <w:pPr>
-              <w:rPr>
-                <w:rFonts w:hint="eastAsia"/>
-              </w:rPr>
-            </w:pPr>
             <w:r>
               <w:rPr>
                 <w:rFonts w:hint="eastAsia"/>
@@ -1268,7 +1243,27 @@
           <w:tcPr>
             <w:tcW w:w="8259" w:type="dxa"/>
           </w:tcPr>
-          <w:p/>
+          <w:p>
+            <w:r>
+              <w:rPr>
+                <w:rFonts w:hint="eastAsia"/>
+              </w:rPr>
+              <w:t>受注の進捗把握は全て、被用者の手帳、メモなどで管理されている。</w:t>
+            </w:r>
+          </w:p>
+          <w:p>
+            <w:pPr>
+              <w:rPr>
+                <w:rFonts w:hint="eastAsia"/>
+              </w:rPr>
+            </w:pPr>
+            <w:r>
+              <w:rPr>
+                <w:rFonts w:hint="eastAsia"/>
+              </w:rPr>
+              <w:t>改善する仕組みを要望する。</w:t>
+            </w:r>
+          </w:p>
         </w:tc>
       </w:tr>
       <w:tr>
@@ -1412,11 +1407,6 @@
             </w:r>
           </w:p>
           <w:p>
-            <w:pPr>
-              <w:rPr>
-                <w:rFonts w:hint="eastAsia"/>
-              </w:rPr>
-            </w:pPr>
             <w:r>
               <w:rPr>
                 <w:rFonts w:hint="eastAsia"/>
@@ -1446,9 +1436,6 @@
           <w:p>
             <w:pPr>
               <w:jc w:val="right"/>
-              <w:rPr>
-                <w:rFonts w:hint="eastAsia"/>
-              </w:rPr>
             </w:pPr>
           </w:p>
         </w:tc>
@@ -1459,13 +1446,7 @@
           <w:p/>
           <w:p/>
           <w:p/>
-          <w:p>
-            <w:pPr>
-              <w:rPr>
-                <w:rFonts w:hint="eastAsia"/>
-              </w:rPr>
-            </w:pPr>
-          </w:p>
+          <w:p/>
         </w:tc>
         <w:tc>
           <w:tcPr>
@@ -1618,6 +1599,19 @@
               <w:t>メモは、事務員が顧客の要望を受け、記入する物と同等の内容である。</w:t>
             </w:r>
           </w:p>
+          <w:p>
+            <w:pPr>
+              <w:rPr>
+                <w:rFonts w:hint="eastAsia"/>
+              </w:rPr>
+            </w:pPr>
+            <w:r>
+              <w:rPr>
+                <w:rFonts w:hint="eastAsia"/>
+              </w:rPr>
+              <w:t>また、その内容を事務員に報告する。報告誤りや伝達忘れの可能性がある。</w:t>
+            </w:r>
+          </w:p>
         </w:tc>
       </w:tr>
       <w:tr>
@@ -1728,7 +1722,14 @@
           <w:tcPr>
             <w:tcW w:w="8259" w:type="dxa"/>
           </w:tcPr>
-          <w:p/>
+          <w:p>
+            <w:r>
+              <w:rPr>
+                <w:rFonts w:hint="eastAsia"/>
+              </w:rPr>
+              <w:t>登録ナンバー付き車両は自走可能である。</w:t>
+            </w:r>
+          </w:p>
         </w:tc>
       </w:tr>
       <w:tr>
@@ -1962,11 +1963,6 @@
             <w:tcW w:w="8259" w:type="dxa"/>
           </w:tcPr>
           <w:p>
-            <w:pPr>
-              <w:rPr>
-                <w:rFonts w:hint="eastAsia"/>
-              </w:rPr>
-            </w:pPr>
             <w:r>
               <w:rPr>
                 <w:rFonts w:hint="eastAsia"/>
@@ -2247,18 +2243,22 @@
               <w:rPr>
                 <w:rFonts w:hint="eastAsia"/>
               </w:rPr>
-              <w:t>現地に設置されている端末に、カード（オークションへ参加するために</w:t>
+              <w:t>オークション会場</w:t>
+            </w:r>
+            <w:r>
+              <w:rPr>
+                <w:rFonts w:hint="eastAsia"/>
+              </w:rPr>
+              <w:t>に設置されている端末に、カード（オークションへ参加</w:t>
             </w:r>
             <w:r>
               <w:br/>
             </w:r>
-            <w:bookmarkStart w:id="5" w:name="_GoBack"/>
-            <w:bookmarkEnd w:id="5"/>
-            <w:r>
-              <w:rPr>
-                <w:rFonts w:hint="eastAsia"/>
-              </w:rPr>
-              <w:t>必要な会員証）をかざすことで発行される。</w:t>
+            <w:r>
+              <w:rPr>
+                <w:rFonts w:hint="eastAsia"/>
+              </w:rPr>
+              <w:t>するために必要な会員証）をかざすことで発行される。</w:t>
             </w:r>
             <w:r>
               <w:rPr>
@@ -2274,11 +2274,6 @@
             </w:r>
           </w:p>
           <w:p>
-            <w:pPr>
-              <w:rPr>
-                <w:rFonts w:hint="eastAsia"/>
-              </w:rPr>
-            </w:pPr>
             <w:r>
               <w:rPr>
                 <w:rFonts w:hint="eastAsia"/>
@@ -2452,9 +2447,6 @@
           <w:p>
             <w:pPr>
               <w:jc w:val="right"/>
-              <w:rPr>
-                <w:rFonts w:hint="eastAsia"/>
-              </w:rPr>
             </w:pPr>
           </w:p>
         </w:tc>
@@ -2462,13 +2454,7 @@
           <w:tcPr>
             <w:tcW w:w="6237" w:type="dxa"/>
           </w:tcPr>
-          <w:p>
-            <w:pPr>
-              <w:rPr>
-                <w:rFonts w:hint="eastAsia"/>
-              </w:rPr>
-            </w:pPr>
-          </w:p>
+          <w:p/>
         </w:tc>
         <w:tc>
           <w:tcPr>
@@ -2565,7 +2551,49 @@
           <w:tcPr>
             <w:tcW w:w="8259" w:type="dxa"/>
           </w:tcPr>
-          <w:p/>
+          <w:p>
+            <w:pPr>
+              <w:rPr>
+                <w:rFonts w:hint="eastAsia"/>
+              </w:rPr>
+            </w:pPr>
+            <w:r>
+              <w:rPr>
+                <w:rFonts w:hint="eastAsia"/>
+              </w:rPr>
+              <w:t>関係書類には、検査書、</w:t>
+            </w:r>
+            <w:r>
+              <w:rPr>
+                <w:rFonts w:hint="eastAsia"/>
+              </w:rPr>
+              <w:t>自賠責保険証明書</w:t>
+            </w:r>
+            <w:r>
+              <w:rPr>
+                <w:rFonts w:hint="eastAsia"/>
+              </w:rPr>
+              <w:t>、譲渡証明書、印鑑登録証明書、委任状、抹消登録証明書に加え、</w:t>
+            </w:r>
+            <w:r>
+              <w:rPr>
+                <w:rFonts w:hint="eastAsia"/>
+              </w:rPr>
+              <w:t>オークション落札</w:t>
+            </w:r>
+            <w:r>
+              <w:rPr>
+                <w:rFonts w:hint="eastAsia"/>
+              </w:rPr>
+              <w:t>票が含まれる。</w:t>
+            </w:r>
+            <w:r>
+              <w:rPr>
+                <w:rFonts w:hint="eastAsia"/>
+              </w:rPr>
+              <w:t>出品者が提出した書類はすべて関係書類に含まれる。</w:t>
+            </w:r>
+          </w:p>
         </w:tc>
       </w:tr>
       <w:tr>
@@ -2602,7 +2630,7 @@
               </w:rPr>
               <w:t>出品者が書類を提出していない場合、</w:t>
             </w:r>
-            <w:commentRangeStart w:id="6"/>
+            <w:commentRangeStart w:id="5"/>
             <w:r>
               <w:rPr>
                 <w:rFonts w:hint="eastAsia"/>
@@ -2618,12 +2646,12 @@
               </w:rPr>
               <w:t>しているか</w:t>
             </w:r>
-            <w:commentRangeEnd w:id="6"/>
+            <w:commentRangeEnd w:id="5"/>
             <w:r>
               <w:rPr>
                 <w:rStyle w:val="a7"/>
               </w:rPr>
-              <w:commentReference w:id="6"/>
+              <w:commentReference w:id="5"/>
             </w:r>
             <w:r>
               <w:rPr>
@@ -2673,11 +2701,6 @@
             </w:r>
           </w:p>
           <w:p>
-            <w:pPr>
-              <w:rPr>
-                <w:rFonts w:hint="eastAsia"/>
-              </w:rPr>
-            </w:pPr>
             <w:r>
               <w:rPr>
                 <w:rFonts w:hint="eastAsia"/>
@@ -2762,7 +2785,14 @@
           <w:tcPr>
             <w:tcW w:w="8259" w:type="dxa"/>
           </w:tcPr>
-          <w:p/>
+          <w:p>
+            <w:r>
+              <w:rPr>
+                <w:rFonts w:hint="eastAsia"/>
+              </w:rPr>
+              <w:t>ペナルティーは罰金である。</w:t>
+            </w:r>
+          </w:p>
         </w:tc>
       </w:tr>
       <w:tr>
@@ -3105,13 +3135,19 @@
               <w:rPr>
                 <w:rFonts w:hint="eastAsia"/>
               </w:rPr>
-              <w:t>スグクル車販株式会社</w:t>
-            </w:r>
-            <w:r>
-              <w:rPr>
-                <w:rFonts w:hint="eastAsia"/>
-              </w:rPr>
-              <w:t>がオークション主催会社へ車両代金を支払う。</w:t>
+              <w:t>スグクル車販株式会社がオークション主催会社へ車両代金を支払い、随時業者への請求を可能にする</w:t>
+            </w:r>
+            <w:r>
+              <w:rPr>
+                <w:rFonts w:hint="eastAsia"/>
+              </w:rPr>
+              <w:t>。</w:t>
+            </w:r>
+            <w:r>
+              <w:rPr>
+                <w:rFonts w:hint="eastAsia"/>
+              </w:rPr>
+              <w:t>業者には、支払の後に請求する。</w:t>
             </w:r>
           </w:p>
         </w:tc>
@@ -3232,6 +3268,17 @@
             <w:tcW w:w="6237" w:type="dxa"/>
           </w:tcPr>
           <w:p/>
+          <w:p/>
+          <w:p/>
+          <w:p/>
+          <w:p/>
+          <w:p>
+            <w:pPr>
+              <w:rPr>
+                <w:rFonts w:hint="eastAsia"/>
+              </w:rPr>
+            </w:pPr>
+          </w:p>
         </w:tc>
         <w:tc>
           <w:tcPr>
@@ -3252,19 +3299,86 @@
             <w:pPr>
               <w:jc w:val="right"/>
             </w:pPr>
+            <w:r>
+              <w:rPr>
+                <w:rFonts w:hint="eastAsia"/>
+              </w:rPr>
+              <w:lastRenderedPageBreak/>
+              <w:t>2</w:t>
+            </w:r>
+            <w:r>
+              <w:t>5</w:t>
+            </w:r>
           </w:p>
         </w:tc>
         <w:tc>
           <w:tcPr>
             <w:tcW w:w="6237" w:type="dxa"/>
           </w:tcPr>
-          <w:p/>
+          <w:p>
+            <w:pPr>
+              <w:rPr>
+                <w:rFonts w:hint="eastAsia"/>
+              </w:rPr>
+            </w:pPr>
+            <w:r>
+              <w:rPr>
+                <w:rFonts w:hint="eastAsia"/>
+              </w:rPr>
+              <w:t>新規業者から受注する場合、電話から新規業者を確保すること</w:t>
+            </w:r>
+            <w:r>
+              <w:br/>
+            </w:r>
+            <w:r>
+              <w:rPr>
+                <w:rFonts w:hint="eastAsia"/>
+              </w:rPr>
+              <w:t>があるか。</w:t>
+            </w:r>
+          </w:p>
         </w:tc>
         <w:tc>
           <w:tcPr>
             <w:tcW w:w="8259" w:type="dxa"/>
           </w:tcPr>
-          <w:p/>
+          <w:p>
+            <w:pPr>
+              <w:rPr>
+                <w:rFonts w:hint="eastAsia"/>
+              </w:rPr>
+            </w:pPr>
+            <w:r>
+              <w:rPr>
+                <w:rFonts w:hint="eastAsia"/>
+              </w:rPr>
+              <w:t>電話による新規業者の確保</w:t>
+            </w:r>
+            <w:r>
+              <w:rPr>
+                <w:rFonts w:hint="eastAsia"/>
+              </w:rPr>
+              <w:t>も</w:t>
+            </w:r>
+            <w:r>
+              <w:rPr>
+                <w:rFonts w:hint="eastAsia"/>
+              </w:rPr>
+              <w:t>行うこと</w:t>
+            </w:r>
+            <w:r>
+              <w:rPr>
+                <w:rFonts w:hint="eastAsia"/>
+              </w:rPr>
+              <w:t>が</w:t>
+            </w:r>
+            <w:r>
+              <w:rPr>
+                <w:rFonts w:hint="eastAsia"/>
+              </w:rPr>
+              <w:t>ある。</w:t>
+            </w:r>
+          </w:p>
         </w:tc>
       </w:tr>
       <w:tr>
@@ -3279,19 +3393,60 @@
             <w:pPr>
               <w:jc w:val="right"/>
             </w:pPr>
+            <w:r>
+              <w:rPr>
+                <w:rFonts w:hint="eastAsia"/>
+              </w:rPr>
+              <w:t>2</w:t>
+            </w:r>
+            <w:r>
+              <w:t>6</w:t>
+            </w:r>
           </w:p>
         </w:tc>
         <w:tc>
           <w:tcPr>
             <w:tcW w:w="6237" w:type="dxa"/>
           </w:tcPr>
-          <w:p/>
+          <w:p>
+            <w:pPr>
+              <w:rPr>
+                <w:rFonts w:hint="eastAsia"/>
+              </w:rPr>
+            </w:pPr>
+            <w:r>
+              <w:rPr>
+                <w:rFonts w:hint="eastAsia"/>
+              </w:rPr>
+              <w:t>オークション落札にはどういった物が必要か。</w:t>
+            </w:r>
+          </w:p>
         </w:tc>
         <w:tc>
           <w:tcPr>
             <w:tcW w:w="8259" w:type="dxa"/>
           </w:tcPr>
-          <w:p/>
+          <w:p>
+            <w:r>
+              <w:rPr>
+                <w:rFonts w:hint="eastAsia"/>
+              </w:rPr>
+              <w:t>書類として、落札数に応じた枚数の仮計算書、関係書類が必要。</w:t>
+            </w:r>
+          </w:p>
+          <w:p>
+            <w:pPr>
+              <w:rPr>
+                <w:rFonts w:hint="eastAsia"/>
+              </w:rPr>
+            </w:pPr>
+            <w:r>
+              <w:rPr>
+                <w:rFonts w:hint="eastAsia"/>
+              </w:rPr>
+              <w:t>また、書類の受取に必要な営業担当者の情報はオークション主催会社に保存してある。</w:t>
+            </w:r>
+          </w:p>
         </w:tc>
       </w:tr>
       <w:tr>
@@ -3306,19 +3461,398 @@
             <w:pPr>
               <w:jc w:val="right"/>
             </w:pPr>
+            <w:r>
+              <w:t>27</w:t>
+            </w:r>
           </w:p>
         </w:tc>
         <w:tc>
           <w:tcPr>
             <w:tcW w:w="6237" w:type="dxa"/>
           </w:tcPr>
-          <w:p/>
+          <w:p>
+            <w:r>
+              <w:rPr>
+                <w:rFonts w:hint="eastAsia"/>
+              </w:rPr>
+              <w:t>仮計算書を後日受け取る場合どのような方法か。</w:t>
+            </w:r>
+          </w:p>
         </w:tc>
         <w:tc>
           <w:tcPr>
             <w:tcW w:w="8259" w:type="dxa"/>
           </w:tcPr>
-          <w:p/>
+          <w:p>
+            <w:r>
+              <w:rPr>
+                <w:rFonts w:hint="eastAsia"/>
+              </w:rPr>
+              <w:t>F</w:t>
+            </w:r>
+            <w:r>
+              <w:t>AX</w:t>
+            </w:r>
+            <w:r>
+              <w:rPr>
+                <w:rFonts w:hint="eastAsia"/>
+              </w:rPr>
+              <w:t>による受取を行う。</w:t>
+            </w:r>
+          </w:p>
+        </w:tc>
+      </w:tr>
+      <w:tr>
+        <w:trPr>
+          <w:trHeight w:val="397"/>
+        </w:trPr>
+        <w:tc>
+          <w:tcPr>
+            <w:tcW w:w="817" w:type="dxa"/>
+          </w:tcPr>
+          <w:p>
+            <w:pPr>
+              <w:jc w:val="right"/>
+            </w:pPr>
+            <w:r>
+              <w:t>28</w:t>
+            </w:r>
+          </w:p>
+        </w:tc>
+        <w:tc>
+          <w:tcPr>
+            <w:tcW w:w="6237" w:type="dxa"/>
+          </w:tcPr>
+          <w:p>
+            <w:pPr>
+              <w:rPr>
+                <w:rFonts w:hint="eastAsia"/>
+              </w:rPr>
+            </w:pPr>
+            <w:r>
+              <w:rPr>
+                <w:rFonts w:hint="eastAsia"/>
+              </w:rPr>
+              <w:t>陸送業者を手配した場合、納品先は、</w:t>
+            </w:r>
+            <w:r>
+              <w:rPr>
+                <w:rFonts w:hint="eastAsia"/>
+              </w:rPr>
+              <w:t>スグクル車販株式会社</w:t>
+            </w:r>
+            <w:r>
+              <w:rPr>
+                <w:rFonts w:hint="eastAsia"/>
+              </w:rPr>
+              <w:t>か。</w:t>
+            </w:r>
+          </w:p>
+        </w:tc>
+        <w:tc>
+          <w:tcPr>
+            <w:tcW w:w="8259" w:type="dxa"/>
+          </w:tcPr>
+          <w:p>
+            <w:pPr>
+              <w:rPr>
+                <w:rFonts w:hint="eastAsia"/>
+              </w:rPr>
+            </w:pPr>
+            <w:r>
+              <w:rPr>
+                <w:rFonts w:hint="eastAsia"/>
+              </w:rPr>
+              <w:t>多くの場合、業者へ直接運搬する。</w:t>
+            </w:r>
+            <w:r>
+              <w:rPr>
+                <w:rFonts w:hint="eastAsia"/>
+              </w:rPr>
+              <w:t>スグクル車販株式会社</w:t>
+            </w:r>
+            <w:r>
+              <w:rPr>
+                <w:rFonts w:hint="eastAsia"/>
+              </w:rPr>
+              <w:t>へ納品される場合もある。</w:t>
+            </w:r>
+          </w:p>
+        </w:tc>
+      </w:tr>
+      <w:tr>
+        <w:trPr>
+          <w:trHeight w:val="397"/>
+        </w:trPr>
+        <w:tc>
+          <w:tcPr>
+            <w:tcW w:w="817" w:type="dxa"/>
+          </w:tcPr>
+          <w:p>
+            <w:pPr>
+              <w:jc w:val="right"/>
+            </w:pPr>
+            <w:r>
+              <w:rPr>
+                <w:rFonts w:hint="eastAsia"/>
+              </w:rPr>
+              <w:t>2</w:t>
+            </w:r>
+            <w:r>
+              <w:t>9</w:t>
+            </w:r>
+          </w:p>
+        </w:tc>
+        <w:tc>
+          <w:tcPr>
+            <w:tcW w:w="6237" w:type="dxa"/>
+          </w:tcPr>
+          <w:p>
+            <w:pPr>
+              <w:rPr>
+                <w:rFonts w:hint="eastAsia"/>
+              </w:rPr>
+            </w:pPr>
+            <w:r>
+              <w:rPr>
+                <w:rFonts w:hint="eastAsia"/>
+              </w:rPr>
+              <w:t>顧客情報はどのように管理</w:t>
+            </w:r>
+            <w:r>
+              <w:rPr>
+                <w:rFonts w:hint="eastAsia"/>
+              </w:rPr>
+              <w:t>し</w:t>
+            </w:r>
+            <w:r>
+              <w:rPr>
+                <w:rFonts w:hint="eastAsia"/>
+              </w:rPr>
+              <w:t>ているか。</w:t>
+            </w:r>
+          </w:p>
+        </w:tc>
+        <w:tc>
+          <w:tcPr>
+            <w:tcW w:w="8259" w:type="dxa"/>
+          </w:tcPr>
+          <w:p>
+            <w:pPr>
+              <w:rPr>
+                <w:rFonts w:hint="eastAsia"/>
+              </w:rPr>
+            </w:pPr>
+            <w:r>
+              <w:rPr>
+                <w:rFonts w:hint="eastAsia"/>
+              </w:rPr>
+              <w:t>書類として管理せず、メモを記述して管理している。</w:t>
+            </w:r>
+          </w:p>
+        </w:tc>
+      </w:tr>
+      <w:tr>
+        <w:trPr>
+          <w:trHeight w:val="397"/>
+        </w:trPr>
+        <w:tc>
+          <w:tcPr>
+            <w:tcW w:w="817" w:type="dxa"/>
+          </w:tcPr>
+          <w:p>
+            <w:pPr>
+              <w:jc w:val="right"/>
+              <w:rPr>
+                <w:rFonts w:hint="eastAsia"/>
+              </w:rPr>
+            </w:pPr>
+            <w:r>
+              <w:rPr>
+                <w:rFonts w:hint="eastAsia"/>
+              </w:rPr>
+              <w:t>3</w:t>
+            </w:r>
+            <w:r>
+              <w:t>0</w:t>
+            </w:r>
+          </w:p>
+        </w:tc>
+        <w:tc>
+          <w:tcPr>
+            <w:tcW w:w="6237" w:type="dxa"/>
+          </w:tcPr>
+          <w:p>
+            <w:pPr>
+              <w:rPr>
+                <w:rFonts w:hint="eastAsia"/>
+              </w:rPr>
+            </w:pPr>
+            <w:r>
+              <w:rPr>
+                <w:rFonts w:hint="eastAsia"/>
+              </w:rPr>
+              <w:t>車両の搬送はどのような方法か。</w:t>
+            </w:r>
+          </w:p>
+        </w:tc>
+        <w:tc>
+          <w:tcPr>
+            <w:tcW w:w="8259" w:type="dxa"/>
+          </w:tcPr>
+          <w:p>
+            <w:pPr>
+              <w:rPr>
+                <w:rFonts w:hint="eastAsia"/>
+              </w:rPr>
+            </w:pPr>
+            <w:r>
+              <w:rPr>
+                <w:rFonts w:hint="eastAsia"/>
+              </w:rPr>
+              <w:t>主に陸送業者を手配して搬送するが、登録ナンバー付き車両は自走して搬送することが可能である。登録ナンバーが既に無い車両は、陸送業者が搬送する。</w:t>
+            </w:r>
+          </w:p>
+        </w:tc>
+      </w:tr>
+      <w:tr>
+        <w:trPr>
+          <w:trHeight w:val="397"/>
+        </w:trPr>
+        <w:tc>
+          <w:tcPr>
+            <w:tcW w:w="817" w:type="dxa"/>
+          </w:tcPr>
+          <w:p>
+            <w:pPr>
+              <w:jc w:val="right"/>
+              <w:rPr>
+                <w:rFonts w:hint="eastAsia"/>
+              </w:rPr>
+            </w:pPr>
+            <w:r>
+              <w:rPr>
+                <w:rFonts w:hint="eastAsia"/>
+              </w:rPr>
+              <w:t>3</w:t>
+            </w:r>
+            <w:r>
+              <w:t>1</w:t>
+            </w:r>
+          </w:p>
+        </w:tc>
+        <w:tc>
+          <w:tcPr>
+            <w:tcW w:w="6237" w:type="dxa"/>
+          </w:tcPr>
+          <w:p>
+            <w:pPr>
+              <w:rPr>
+                <w:rFonts w:hint="eastAsia"/>
+              </w:rPr>
+            </w:pPr>
+            <w:r>
+              <w:rPr>
+                <w:rFonts w:hint="eastAsia"/>
+              </w:rPr>
+              <w:t>出品番号はどのような物か。</w:t>
+            </w:r>
+          </w:p>
+        </w:tc>
+        <w:tc>
+          <w:tcPr>
+            <w:tcW w:w="8259" w:type="dxa"/>
+          </w:tcPr>
+          <w:p>
+            <w:pPr>
+              <w:rPr>
+                <w:rFonts w:hint="eastAsia"/>
+              </w:rPr>
+            </w:pPr>
+            <w:r>
+              <w:rPr>
+                <w:rFonts w:hint="eastAsia"/>
+              </w:rPr>
+              <w:t>オークシ</w:t>
+            </w:r>
+            <w:bookmarkStart w:id="6" w:name="_GoBack"/>
+            <w:bookmarkEnd w:id="6"/>
+            <w:r>
+              <w:rPr>
+                <w:rFonts w:hint="eastAsia"/>
+              </w:rPr>
+              <w:t>ョン主催会社毎の番号であり、統一された番号ではない。</w:t>
+            </w:r>
+          </w:p>
+        </w:tc>
+      </w:tr>
+      <w:tr>
+        <w:trPr>
+          <w:trHeight w:val="397"/>
+        </w:trPr>
+        <w:tc>
+          <w:tcPr>
+            <w:tcW w:w="817" w:type="dxa"/>
+          </w:tcPr>
+          <w:p>
+            <w:pPr>
+              <w:jc w:val="right"/>
+              <w:rPr>
+                <w:rFonts w:hint="eastAsia"/>
+              </w:rPr>
+            </w:pPr>
+            <w:r>
+              <w:t>32</w:t>
+            </w:r>
+          </w:p>
+        </w:tc>
+        <w:tc>
+          <w:tcPr>
+            <w:tcW w:w="6237" w:type="dxa"/>
+          </w:tcPr>
+          <w:p>
+            <w:pPr>
+              <w:rPr>
+                <w:rFonts w:hint="eastAsia"/>
+              </w:rPr>
+            </w:pPr>
+            <w:r>
+              <w:rPr>
+                <w:rFonts w:hint="eastAsia"/>
+              </w:rPr>
+              <w:t>どのように、どのオークションがどのような車を出品されているかを、事前に把握す</w:t>
+            </w:r>
+            <w:r>
+              <w:rPr>
+                <w:rFonts w:hint="eastAsia"/>
+              </w:rPr>
+              <w:t>る</w:t>
+            </w:r>
+            <w:r>
+              <w:rPr>
+                <w:rFonts w:hint="eastAsia"/>
+              </w:rPr>
+              <w:t>か。</w:t>
+            </w:r>
+          </w:p>
+        </w:tc>
+        <w:tc>
+          <w:tcPr>
+            <w:tcW w:w="8259" w:type="dxa"/>
+          </w:tcPr>
+          <w:p>
+            <w:pPr>
+              <w:rPr>
+                <w:rFonts w:hint="eastAsia"/>
+              </w:rPr>
+            </w:pPr>
+            <w:r>
+              <w:rPr>
+                <w:rFonts w:hint="eastAsia"/>
+              </w:rPr>
+              <w:t>ネット検索で、把握する。</w:t>
+            </w:r>
+          </w:p>
         </w:tc>
       </w:tr>
     </w:tbl>
@@ -3414,13 +3948,7 @@
         <w:rPr>
           <w:rFonts w:hint="eastAsia"/>
         </w:rPr>
-        <w:t>（</w:t>
-      </w:r>
-      <w:r>
-        <w:rPr>
-          <w:rFonts w:hint="eastAsia"/>
-        </w:rPr>
-        <w:t>オープンクエスチョン）</w:t>
+        <w:t>（オープンクエスチョン）</w:t>
       </w:r>
     </w:p>
   </w:comment>
@@ -3462,7 +3990,7 @@
       </w:r>
     </w:p>
   </w:comment>
-  <w:comment w:id="6" w:author="吉田有希" w:date="2018-06-02T07:18:00Z" w:initials="吉田有希">
+  <w:comment w:id="5" w:author="吉田有希" w:date="2018-06-02T07:18:00Z" w:initials="吉田有希">
     <w:p>
       <w:pPr>
         <w:pStyle w:val="a8"/>
@@ -4961,7 +5489,7 @@
                                     <w:kern w:val="0"/>
                                     <w:szCs w:val="21"/>
                                   </w:rPr>
-                                  <w:t>3</w:t>
+                                  <w:t>2</w:t>
                                 </w:r>
                                 <w:r>
                                   <w:rPr>
@@ -5026,7 +5554,7 @@
                                     <w:kern w:val="0"/>
                                     <w:szCs w:val="21"/>
                                   </w:rPr>
-                                  <w:t>3</w:t>
+                                  <w:t>4</w:t>
                                 </w:r>
                                 <w:r>
                                   <w:rPr>
@@ -5825,7 +6353,7 @@
                               <w:kern w:val="0"/>
                               <w:szCs w:val="21"/>
                             </w:rPr>
-                            <w:t>3</w:t>
+                            <w:t>2</w:t>
                           </w:r>
                           <w:r>
                             <w:rPr>
@@ -5890,7 +6418,7 @@
                               <w:kern w:val="0"/>
                               <w:szCs w:val="21"/>
                             </w:rPr>
-                            <w:t>3</w:t>
+                            <w:t>4</w:t>
                           </w:r>
                           <w:r>
                             <w:rPr>

--- a/Documents/01_質問確認書/質問確認書_買注文_提出用_20180608.docx
+++ b/Documents/01_質問確認書/質問確認書_買注文_提出用_20180608.docx
@@ -1252,11 +1252,6 @@
             </w:r>
           </w:p>
           <w:p>
-            <w:pPr>
-              <w:rPr>
-                <w:rFonts w:hint="eastAsia"/>
-              </w:rPr>
-            </w:pPr>
             <w:r>
               <w:rPr>
                 <w:rFonts w:hint="eastAsia"/>
@@ -1600,11 +1595,6 @@
             </w:r>
           </w:p>
           <w:p>
-            <w:pPr>
-              <w:rPr>
-                <w:rFonts w:hint="eastAsia"/>
-              </w:rPr>
-            </w:pPr>
             <w:r>
               <w:rPr>
                 <w:rFonts w:hint="eastAsia"/>
@@ -2552,11 +2542,6 @@
             <w:tcW w:w="8259" w:type="dxa"/>
           </w:tcPr>
           <w:p>
-            <w:pPr>
-              <w:rPr>
-                <w:rFonts w:hint="eastAsia"/>
-              </w:rPr>
-            </w:pPr>
             <w:r>
               <w:rPr>
                 <w:rFonts w:hint="eastAsia"/>
@@ -3272,13 +3257,7 @@
           <w:p/>
           <w:p/>
           <w:p/>
-          <w:p>
-            <w:pPr>
-              <w:rPr>
-                <w:rFonts w:hint="eastAsia"/>
-              </w:rPr>
-            </w:pPr>
-          </w:p>
+          <w:p/>
         </w:tc>
         <w:tc>
           <w:tcPr>
@@ -3316,11 +3295,6 @@
             <w:tcW w:w="6237" w:type="dxa"/>
           </w:tcPr>
           <w:p>
-            <w:pPr>
-              <w:rPr>
-                <w:rFonts w:hint="eastAsia"/>
-              </w:rPr>
-            </w:pPr>
             <w:r>
               <w:rPr>
                 <w:rFonts w:hint="eastAsia"/>
@@ -3343,11 +3317,6 @@
             <w:tcW w:w="8259" w:type="dxa"/>
           </w:tcPr>
           <w:p>
-            <w:pPr>
-              <w:rPr>
-                <w:rFonts w:hint="eastAsia"/>
-              </w:rPr>
-            </w:pPr>
             <w:r>
               <w:rPr>
                 <w:rFonts w:hint="eastAsia"/>
@@ -3409,11 +3378,6 @@
             <w:tcW w:w="6237" w:type="dxa"/>
           </w:tcPr>
           <w:p>
-            <w:pPr>
-              <w:rPr>
-                <w:rFonts w:hint="eastAsia"/>
-              </w:rPr>
-            </w:pPr>
             <w:r>
               <w:rPr>
                 <w:rFonts w:hint="eastAsia"/>
@@ -3435,11 +3399,6 @@
             </w:r>
           </w:p>
           <w:p>
-            <w:pPr>
-              <w:rPr>
-                <w:rFonts w:hint="eastAsia"/>
-              </w:rPr>
-            </w:pPr>
             <w:r>
               <w:rPr>
                 <w:rFonts w:hint="eastAsia"/>
@@ -3524,11 +3483,6 @@
             <w:tcW w:w="6237" w:type="dxa"/>
           </w:tcPr>
           <w:p>
-            <w:pPr>
-              <w:rPr>
-                <w:rFonts w:hint="eastAsia"/>
-              </w:rPr>
-            </w:pPr>
             <w:r>
               <w:rPr>
                 <w:rFonts w:hint="eastAsia"/>
@@ -3554,28 +3508,11 @@
             <w:tcW w:w="8259" w:type="dxa"/>
           </w:tcPr>
           <w:p>
-            <w:pPr>
-              <w:rPr>
-                <w:rFonts w:hint="eastAsia"/>
-              </w:rPr>
-            </w:pPr>
-            <w:r>
-              <w:rPr>
-                <w:rFonts w:hint="eastAsia"/>
-              </w:rPr>
-              <w:t>多くの場合、業者へ直接運搬する。</w:t>
-            </w:r>
-            <w:r>
-              <w:rPr>
-                <w:rFonts w:hint="eastAsia"/>
-              </w:rPr>
-              <w:t>スグクル車販株式会社</w:t>
-            </w:r>
-            <w:r>
-              <w:rPr>
-                <w:rFonts w:hint="eastAsia"/>
-              </w:rPr>
-              <w:t>へ納品される場合もある。</w:t>
+            <w:r>
+              <w:rPr>
+                <w:rFonts w:hint="eastAsia"/>
+              </w:rPr>
+              <w:t>多くの場合、業者へ直接運搬する。スグクル車販株式会社へ納品される場合もある。</w:t>
             </w:r>
           </w:p>
         </w:tc>
@@ -3608,11 +3545,6 @@
             <w:tcW w:w="6237" w:type="dxa"/>
           </w:tcPr>
           <w:p>
-            <w:pPr>
-              <w:rPr>
-                <w:rFonts w:hint="eastAsia"/>
-              </w:rPr>
-            </w:pPr>
             <w:r>
               <w:rPr>
                 <w:rFonts w:hint="eastAsia"/>
@@ -3638,11 +3570,6 @@
             <w:tcW w:w="8259" w:type="dxa"/>
           </w:tcPr>
           <w:p>
-            <w:pPr>
-              <w:rPr>
-                <w:rFonts w:hint="eastAsia"/>
-              </w:rPr>
-            </w:pPr>
             <w:r>
               <w:rPr>
                 <w:rFonts w:hint="eastAsia"/>
@@ -3663,9 +3590,6 @@
           <w:p>
             <w:pPr>
               <w:jc w:val="right"/>
-              <w:rPr>
-                <w:rFonts w:hint="eastAsia"/>
-              </w:rPr>
             </w:pPr>
             <w:r>
               <w:rPr>
@@ -3683,11 +3607,6 @@
             <w:tcW w:w="6237" w:type="dxa"/>
           </w:tcPr>
           <w:p>
-            <w:pPr>
-              <w:rPr>
-                <w:rFonts w:hint="eastAsia"/>
-              </w:rPr>
-            </w:pPr>
             <w:r>
               <w:rPr>
                 <w:rFonts w:hint="eastAsia"/>
@@ -3701,16 +3620,20 @@
             <w:tcW w:w="8259" w:type="dxa"/>
           </w:tcPr>
           <w:p>
-            <w:pPr>
-              <w:rPr>
-                <w:rFonts w:hint="eastAsia"/>
-              </w:rPr>
-            </w:pPr>
-            <w:r>
-              <w:rPr>
-                <w:rFonts w:hint="eastAsia"/>
-              </w:rPr>
-              <w:t>主に陸送業者を手配して搬送するが、登録ナンバー付き車両は自走して搬送することが可能である。登録ナンバーが既に無い車両は、陸送業者が搬送する。</w:t>
+            <w:r>
+              <w:rPr>
+                <w:rFonts w:hint="eastAsia"/>
+              </w:rPr>
+              <w:t>主に陸送業者を手配して搬送するが、登録ナンバー付き車両は自走して搬送すること</w:t>
+            </w:r>
+            <w:r>
+              <w:br/>
+            </w:r>
+            <w:r>
+              <w:rPr>
+                <w:rFonts w:hint="eastAsia"/>
+              </w:rPr>
+              <w:t>が可能である。登録ナンバーが既に無い車両は、陸送業者が搬送する。</w:t>
             </w:r>
           </w:p>
         </w:tc>
@@ -3726,9 +3649,6 @@
           <w:p>
             <w:pPr>
               <w:jc w:val="right"/>
-              <w:rPr>
-                <w:rFonts w:hint="eastAsia"/>
-              </w:rPr>
             </w:pPr>
             <w:r>
               <w:rPr>
@@ -3746,11 +3666,6 @@
             <w:tcW w:w="6237" w:type="dxa"/>
           </w:tcPr>
           <w:p>
-            <w:pPr>
-              <w:rPr>
-                <w:rFonts w:hint="eastAsia"/>
-              </w:rPr>
-            </w:pPr>
             <w:r>
               <w:rPr>
                 <w:rFonts w:hint="eastAsia"/>
@@ -3764,24 +3679,11 @@
             <w:tcW w:w="8259" w:type="dxa"/>
           </w:tcPr>
           <w:p>
-            <w:pPr>
-              <w:rPr>
-                <w:rFonts w:hint="eastAsia"/>
-              </w:rPr>
-            </w:pPr>
-            <w:r>
-              <w:rPr>
-                <w:rFonts w:hint="eastAsia"/>
-              </w:rPr>
-              <w:t>オークシ</w:t>
-            </w:r>
-            <w:bookmarkStart w:id="6" w:name="_GoBack"/>
-            <w:bookmarkEnd w:id="6"/>
-            <w:r>
-              <w:rPr>
-                <w:rFonts w:hint="eastAsia"/>
-              </w:rPr>
-              <w:t>ョン主催会社毎の番号であり、統一された番号ではない。</w:t>
+            <w:r>
+              <w:rPr>
+                <w:rFonts w:hint="eastAsia"/>
+              </w:rPr>
+              <w:t>オークション主催会社毎の番号であり、統一された番号ではない。</w:t>
             </w:r>
           </w:p>
         </w:tc>
@@ -3797,9 +3699,6 @@
           <w:p>
             <w:pPr>
               <w:jc w:val="right"/>
-              <w:rPr>
-                <w:rFonts w:hint="eastAsia"/>
-              </w:rPr>
             </w:pPr>
             <w:r>
               <w:t>32</w:t>
@@ -3811,11 +3710,6 @@
             <w:tcW w:w="6237" w:type="dxa"/>
           </w:tcPr>
           <w:p>
-            <w:pPr>
-              <w:rPr>
-                <w:rFonts w:hint="eastAsia"/>
-              </w:rPr>
-            </w:pPr>
             <w:r>
               <w:rPr>
                 <w:rFonts w:hint="eastAsia"/>
@@ -3841,17 +3735,29 @@
             <w:tcW w:w="8259" w:type="dxa"/>
           </w:tcPr>
           <w:p>
-            <w:pPr>
-              <w:rPr>
-                <w:rFonts w:hint="eastAsia"/>
-              </w:rPr>
-            </w:pPr>
             <w:r>
               <w:rPr>
                 <w:rFonts w:hint="eastAsia"/>
               </w:rPr>
               <w:t>ネット検索で、把握する。</w:t>
             </w:r>
+            <w:r>
+              <w:rPr>
+                <w:rFonts w:hint="eastAsia"/>
+              </w:rPr>
+              <w:t>また、現地での把握も可能だが、一定の情報はネット上に</w:t>
+            </w:r>
+            <w:r>
+              <w:br/>
+            </w:r>
+            <w:r>
+              <w:rPr>
+                <w:rFonts w:hint="eastAsia"/>
+              </w:rPr>
+              <w:t>記載されている。オークション開始後に入札を行う。</w:t>
+            </w:r>
+            <w:bookmarkStart w:id="6" w:name="_GoBack"/>
+            <w:bookmarkEnd w:id="6"/>
           </w:p>
         </w:tc>
       </w:tr>

--- a/Documents/01_質問確認書/質問確認書_買注文_提出用_20180608.docx
+++ b/Documents/01_質問確認書/質問確認書_買注文_提出用_20180608.docx
@@ -801,6 +801,11 @@
             <w:tcW w:w="8259" w:type="dxa"/>
           </w:tcPr>
           <w:p>
+            <w:pPr>
+              <w:rPr>
+                <w:rFonts w:hint="eastAsia"/>
+              </w:rPr>
+            </w:pPr>
             <w:r>
               <w:rPr>
                 <w:rFonts w:hint="eastAsia"/>
@@ -823,7 +828,13 @@
               <w:rPr>
                 <w:rFonts w:hint="eastAsia"/>
               </w:rPr>
-              <w:t>多くが、予算が足りないこと、</w:t>
+              <w:t>多くが、予算が足りない場合</w:t>
+            </w:r>
+            <w:r>
+              <w:rPr>
+                <w:rFonts w:hint="eastAsia"/>
+              </w:rPr>
+              <w:t>、</w:t>
             </w:r>
             <w:r>
               <w:br/>
@@ -832,7 +843,7 @@
               <w:rPr>
                 <w:rFonts w:hint="eastAsia"/>
               </w:rPr>
-              <w:t>他に、要望に合致する車両が見つからないこと</w:t>
+              <w:t>他に、要望に合致する車両が見つからない場合、書類に改ざん、虚偽であった場合</w:t>
             </w:r>
             <w:r>
               <w:rPr>
@@ -844,7 +855,22 @@
               <w:rPr>
                 <w:rFonts w:hint="eastAsia"/>
               </w:rPr>
-              <w:t>が挙げられる。</w:t>
+              <w:t>が</w:t>
+            </w:r>
+            <w:r>
+              <w:br/>
+            </w:r>
+            <w:r>
+              <w:rPr>
+                <w:rFonts w:hint="eastAsia"/>
+              </w:rPr>
+              <w:t>挙げられる。</w:t>
+            </w:r>
+            <w:r>
+              <w:rPr>
+                <w:rFonts w:hint="eastAsia"/>
+              </w:rPr>
+              <w:t>ただし、納品後に取り消すことは不可能である。</w:t>
             </w:r>
           </w:p>
         </w:tc>
@@ -1258,6 +1284,12 @@
               </w:rPr>
               <w:t>改善する仕組みを要望する。</w:t>
             </w:r>
+            <w:r>
+              <w:rPr>
+                <w:rFonts w:hint="eastAsia"/>
+              </w:rPr>
+              <w:t>保管の期限は回収まで。</w:t>
+            </w:r>
           </w:p>
         </w:tc>
       </w:tr>
@@ -1778,7 +1810,15 @@
               <w:rPr>
                 <w:rFonts w:hint="eastAsia"/>
               </w:rPr>
-              <w:t>で管理しているのか。</w:t>
+              <w:t>で</w:t>
+            </w:r>
+            <w:bookmarkStart w:id="2" w:name="_GoBack"/>
+            <w:bookmarkEnd w:id="2"/>
+            <w:r>
+              <w:rPr>
+                <w:rFonts w:hint="eastAsia"/>
+              </w:rPr>
+              <w:t>管理しているのか。</w:t>
             </w:r>
             <w:r>
               <w:br/>
@@ -1891,19 +1931,19 @@
               </w:rPr>
               <w:t>で管理している売上管理の一部とは、</w:t>
             </w:r>
-            <w:commentRangeStart w:id="2"/>
+            <w:commentRangeStart w:id="3"/>
             <w:r>
               <w:rPr>
                 <w:rFonts w:hint="eastAsia"/>
               </w:rPr>
               <w:t>どのような業務か。</w:t>
             </w:r>
-            <w:commentRangeEnd w:id="2"/>
+            <w:commentRangeEnd w:id="3"/>
             <w:r>
               <w:rPr>
                 <w:rStyle w:val="a7"/>
               </w:rPr>
-              <w:commentReference w:id="2"/>
+              <w:commentReference w:id="3"/>
             </w:r>
           </w:p>
           <w:p>
@@ -2029,19 +2069,19 @@
               </w:rPr>
               <w:t>は</w:t>
             </w:r>
-            <w:commentRangeStart w:id="3"/>
+            <w:commentRangeStart w:id="4"/>
             <w:r>
               <w:rPr>
                 <w:rFonts w:hint="eastAsia"/>
               </w:rPr>
               <w:t>オークション主催会社</w:t>
             </w:r>
-            <w:commentRangeEnd w:id="3"/>
+            <w:commentRangeEnd w:id="4"/>
             <w:r>
               <w:rPr>
                 <w:rStyle w:val="a7"/>
               </w:rPr>
-              <w:commentReference w:id="3"/>
+              <w:commentReference w:id="4"/>
             </w:r>
             <w:r>
               <w:rPr>
@@ -2176,19 +2216,19 @@
               </w:rPr>
               <w:t>仮計算書は、</w:t>
             </w:r>
-            <w:commentRangeStart w:id="4"/>
+            <w:commentRangeStart w:id="5"/>
             <w:r>
               <w:rPr>
                 <w:rFonts w:hint="eastAsia"/>
               </w:rPr>
               <w:t>誰がどのような連絡手段で受領するのか。</w:t>
             </w:r>
-            <w:commentRangeEnd w:id="4"/>
+            <w:commentRangeEnd w:id="5"/>
             <w:r>
               <w:rPr>
                 <w:rStyle w:val="a7"/>
               </w:rPr>
-              <w:commentReference w:id="4"/>
+              <w:commentReference w:id="5"/>
             </w:r>
           </w:p>
           <w:p>
@@ -2469,7 +2509,6 @@
               <w:rPr>
                 <w:rFonts w:hint="eastAsia"/>
               </w:rPr>
-              <w:lastRenderedPageBreak/>
               <w:t>1</w:t>
             </w:r>
             <w:r>
@@ -2615,7 +2654,7 @@
               </w:rPr>
               <w:t>出品者が書類を提出していない場合、</w:t>
             </w:r>
-            <w:commentRangeStart w:id="5"/>
+            <w:commentRangeStart w:id="6"/>
             <w:r>
               <w:rPr>
                 <w:rFonts w:hint="eastAsia"/>
@@ -2631,12 +2670,12 @@
               </w:rPr>
               <w:t>しているか</w:t>
             </w:r>
-            <w:commentRangeEnd w:id="5"/>
+            <w:commentRangeEnd w:id="6"/>
             <w:r>
               <w:rPr>
                 <w:rStyle w:val="a7"/>
               </w:rPr>
-              <w:commentReference w:id="5"/>
+              <w:commentReference w:id="6"/>
             </w:r>
             <w:r>
               <w:rPr>
@@ -3254,8 +3293,13 @@
           </w:tcPr>
           <w:p/>
           <w:p/>
-          <w:p/>
-          <w:p/>
+          <w:p>
+            <w:pPr>
+              <w:rPr>
+                <w:rFonts w:hint="eastAsia"/>
+              </w:rPr>
+            </w:pPr>
+          </w:p>
           <w:p/>
           <w:p/>
         </w:tc>
@@ -3347,6 +3391,15 @@
               </w:rPr>
               <w:t>ある。</w:t>
             </w:r>
+            <w:r>
+              <w:br/>
+            </w:r>
+            <w:r>
+              <w:rPr>
+                <w:rFonts w:hint="eastAsia"/>
+              </w:rPr>
+              <w:t>メモは、営業担当者が手元に保管する。</w:t>
+            </w:r>
           </w:p>
         </w:tc>
       </w:tr>
@@ -3636,6 +3689,28 @@
               <w:t>が可能である。登録ナンバーが既に無い車両は、陸送業者が搬送する。</w:t>
             </w:r>
           </w:p>
+          <w:p>
+            <w:pPr>
+              <w:rPr>
+                <w:rFonts w:hint="eastAsia"/>
+              </w:rPr>
+            </w:pPr>
+            <w:r>
+              <w:rPr>
+                <w:rFonts w:hint="eastAsia"/>
+              </w:rPr>
+              <w:t>また、自走による搬送と陸送業者による搬送では、異なった伝票を発行する。</w:t>
+            </w:r>
+            <w:r>
+              <w:br/>
+            </w:r>
+            <w:r>
+              <w:rPr>
+                <w:rFonts w:hint="eastAsia"/>
+              </w:rPr>
+              <w:t>陸送業者を手配した場合のみ、事務員が事務所から手続きを行い、伝票が発生する。</w:t>
+            </w:r>
+          </w:p>
         </w:tc>
       </w:tr>
       <w:tr>
@@ -3756,13 +3831,460 @@
               </w:rPr>
               <w:t>記載されている。オークション開始後に入札を行う。</w:t>
             </w:r>
-            <w:bookmarkStart w:id="6" w:name="_GoBack"/>
-            <w:bookmarkEnd w:id="6"/>
+          </w:p>
+        </w:tc>
+      </w:tr>
+      <w:tr>
+        <w:trPr>
+          <w:trHeight w:val="397"/>
+        </w:trPr>
+        <w:tc>
+          <w:tcPr>
+            <w:tcW w:w="817" w:type="dxa"/>
+          </w:tcPr>
+          <w:p>
+            <w:pPr>
+              <w:jc w:val="right"/>
+              <w:rPr>
+                <w:rFonts w:hint="eastAsia"/>
+              </w:rPr>
+            </w:pPr>
+            <w:r>
+              <w:rPr>
+                <w:rFonts w:hint="eastAsia"/>
+              </w:rPr>
+              <w:t>3</w:t>
+            </w:r>
+            <w:r>
+              <w:t>3</w:t>
+            </w:r>
+          </w:p>
+        </w:tc>
+        <w:tc>
+          <w:tcPr>
+            <w:tcW w:w="6237" w:type="dxa"/>
+          </w:tcPr>
+          <w:p>
+            <w:pPr>
+              <w:rPr>
+                <w:rFonts w:hint="eastAsia"/>
+              </w:rPr>
+            </w:pPr>
+            <w:r>
+              <w:rPr>
+                <w:rFonts w:hint="eastAsia"/>
+              </w:rPr>
+              <w:t>業者から高級車を数台受注する際に行う繰越しとは何か。</w:t>
+            </w:r>
+          </w:p>
+        </w:tc>
+        <w:tc>
+          <w:tcPr>
+            <w:tcW w:w="8259" w:type="dxa"/>
+          </w:tcPr>
+          <w:p>
+            <w:r>
+              <w:rPr>
+                <w:rFonts w:hint="eastAsia"/>
+              </w:rPr>
+              <w:t>多額の費用が発生する場合、</w:t>
+            </w:r>
+            <w:r>
+              <w:rPr>
+                <w:rFonts w:hint="eastAsia"/>
+              </w:rPr>
+              <w:t>売掛金が多額になることを防ぐために繰り越す。</w:t>
+            </w:r>
+          </w:p>
+          <w:p>
+            <w:pPr>
+              <w:rPr>
+                <w:rFonts w:hint="eastAsia"/>
+              </w:rPr>
+            </w:pPr>
+            <w:r>
+              <w:rPr>
+                <w:rFonts w:hint="eastAsia"/>
+              </w:rPr>
+              <w:t>費用を分割しても構わない。問題が発生しないシステムを要望。</w:t>
+            </w:r>
+          </w:p>
+        </w:tc>
+      </w:tr>
+      <w:tr>
+        <w:trPr>
+          <w:trHeight w:val="397"/>
+        </w:trPr>
+        <w:tc>
+          <w:tcPr>
+            <w:tcW w:w="817" w:type="dxa"/>
+          </w:tcPr>
+          <w:p>
+            <w:pPr>
+              <w:jc w:val="right"/>
+              <w:rPr>
+                <w:rFonts w:hint="eastAsia"/>
+              </w:rPr>
+            </w:pPr>
+            <w:r>
+              <w:t>34</w:t>
+            </w:r>
+          </w:p>
+        </w:tc>
+        <w:tc>
+          <w:tcPr>
+            <w:tcW w:w="6237" w:type="dxa"/>
+          </w:tcPr>
+          <w:p>
+            <w:pPr>
+              <w:rPr>
+                <w:rFonts w:hint="eastAsia"/>
+              </w:rPr>
+            </w:pPr>
+            <w:r>
+              <w:rPr>
+                <w:rFonts w:hint="eastAsia"/>
+              </w:rPr>
+              <w:t>仮計算書を受領した後、</w:t>
+            </w:r>
+            <w:r>
+              <w:rPr>
+                <w:rFonts w:hint="eastAsia"/>
+              </w:rPr>
+              <w:t>どのような対応を行うか。</w:t>
+            </w:r>
+          </w:p>
+        </w:tc>
+        <w:tc>
+          <w:tcPr>
+            <w:tcW w:w="8259" w:type="dxa"/>
+          </w:tcPr>
+          <w:p>
+            <w:pPr>
+              <w:rPr>
+                <w:rFonts w:hint="eastAsia"/>
+              </w:rPr>
+            </w:pPr>
+            <w:r>
+              <w:rPr>
+                <w:rFonts w:hint="eastAsia"/>
+              </w:rPr>
+              <w:t>仮計算書は、</w:t>
+            </w:r>
+            <w:r>
+              <w:rPr>
+                <w:rFonts w:hint="eastAsia"/>
+              </w:rPr>
+              <w:t>スグクル車販株式会社</w:t>
+            </w:r>
+            <w:r>
+              <w:rPr>
+                <w:rFonts w:hint="eastAsia"/>
+              </w:rPr>
+              <w:t>へ持ち帰る。翌日、正式な書類を</w:t>
+            </w:r>
+            <w:r>
+              <w:rPr>
+                <w:rFonts w:hint="eastAsia"/>
+              </w:rPr>
+              <w:t>FAX</w:t>
+            </w:r>
+            <w:r>
+              <w:rPr>
+                <w:rFonts w:hint="eastAsia"/>
+              </w:rPr>
+              <w:t>によって</w:t>
+            </w:r>
+            <w:r>
+              <w:br/>
+            </w:r>
+            <w:r>
+              <w:rPr>
+                <w:rFonts w:hint="eastAsia"/>
+              </w:rPr>
+              <w:t>受領する。</w:t>
+            </w:r>
+          </w:p>
+        </w:tc>
+      </w:tr>
+      <w:tr>
+        <w:trPr>
+          <w:trHeight w:val="397"/>
+        </w:trPr>
+        <w:tc>
+          <w:tcPr>
+            <w:tcW w:w="817" w:type="dxa"/>
+          </w:tcPr>
+          <w:p>
+            <w:pPr>
+              <w:jc w:val="right"/>
+            </w:pPr>
+            <w:r>
+              <w:rPr>
+                <w:rFonts w:hint="eastAsia"/>
+              </w:rPr>
+              <w:t>35</w:t>
+            </w:r>
+          </w:p>
+        </w:tc>
+        <w:tc>
+          <w:tcPr>
+            <w:tcW w:w="6237" w:type="dxa"/>
+          </w:tcPr>
+          <w:p>
+            <w:pPr>
+              <w:rPr>
+                <w:rFonts w:hint="eastAsia"/>
+              </w:rPr>
+            </w:pPr>
+            <w:r>
+              <w:rPr>
+                <w:rFonts w:hint="eastAsia"/>
+              </w:rPr>
+              <w:t>落札車両はいつ搬送するのか。</w:t>
+            </w:r>
+          </w:p>
+        </w:tc>
+        <w:tc>
+          <w:tcPr>
+            <w:tcW w:w="8259" w:type="dxa"/>
+          </w:tcPr>
+          <w:p>
+            <w:pPr>
+              <w:rPr>
+                <w:rFonts w:hint="eastAsia"/>
+              </w:rPr>
+            </w:pPr>
+            <w:r>
+              <w:rPr>
+                <w:rFonts w:hint="eastAsia"/>
+              </w:rPr>
+              <w:t>振り込み状態に関係なく、落札の直後に搬送する。ただし、振り込み期限は落札から</w:t>
+            </w:r>
+            <w:r>
+              <w:br/>
+            </w:r>
+            <w:r>
+              <w:rPr>
+                <w:rFonts w:hint="eastAsia"/>
+              </w:rPr>
+              <w:t>1</w:t>
+            </w:r>
+            <w:r>
+              <w:rPr>
+                <w:rFonts w:hint="eastAsia"/>
+              </w:rPr>
+              <w:t>週間。</w:t>
+            </w:r>
+          </w:p>
+        </w:tc>
+      </w:tr>
+      <w:tr>
+        <w:trPr>
+          <w:trHeight w:val="397"/>
+        </w:trPr>
+        <w:tc>
+          <w:tcPr>
+            <w:tcW w:w="817" w:type="dxa"/>
+          </w:tcPr>
+          <w:p>
+            <w:pPr>
+              <w:jc w:val="right"/>
+              <w:rPr>
+                <w:rFonts w:hint="eastAsia"/>
+              </w:rPr>
+            </w:pPr>
+            <w:r>
+              <w:rPr>
+                <w:rFonts w:hint="eastAsia"/>
+              </w:rPr>
+              <w:t>34</w:t>
+            </w:r>
+          </w:p>
+        </w:tc>
+        <w:tc>
+          <w:tcPr>
+            <w:tcW w:w="6237" w:type="dxa"/>
+          </w:tcPr>
+          <w:p>
+            <w:pPr>
+              <w:rPr>
+                <w:rFonts w:hint="eastAsia"/>
+              </w:rPr>
+            </w:pPr>
+            <w:r>
+              <w:rPr>
+                <w:rFonts w:hint="eastAsia"/>
+              </w:rPr>
+              <w:t>陸送業者を手配した場合、支払はいつ行うか。</w:t>
+            </w:r>
+          </w:p>
+        </w:tc>
+        <w:tc>
+          <w:tcPr>
+            <w:tcW w:w="8259" w:type="dxa"/>
+          </w:tcPr>
+          <w:p>
+            <w:pPr>
+              <w:rPr>
+                <w:rFonts w:hint="eastAsia"/>
+              </w:rPr>
+            </w:pPr>
+            <w:r>
+              <w:rPr>
+                <w:rFonts w:hint="eastAsia"/>
+              </w:rPr>
+              <w:t>支払は、月末締めであり、</w:t>
+            </w:r>
+            <w:r>
+              <w:rPr>
+                <w:rFonts w:hint="eastAsia"/>
+              </w:rPr>
+              <w:t>スグクル車販株式会社</w:t>
+            </w:r>
+            <w:r>
+              <w:rPr>
+                <w:rFonts w:hint="eastAsia"/>
+              </w:rPr>
+              <w:t>に請求される。それに従い、支払う。</w:t>
+            </w:r>
+          </w:p>
+        </w:tc>
+      </w:tr>
+      <w:tr>
+        <w:trPr>
+          <w:trHeight w:val="397"/>
+        </w:trPr>
+        <w:tc>
+          <w:tcPr>
+            <w:tcW w:w="817" w:type="dxa"/>
+          </w:tcPr>
+          <w:p>
+            <w:pPr>
+              <w:jc w:val="right"/>
+              <w:rPr>
+                <w:rFonts w:hint="eastAsia"/>
+              </w:rPr>
+            </w:pPr>
+            <w:r>
+              <w:rPr>
+                <w:rFonts w:hint="eastAsia"/>
+              </w:rPr>
+              <w:t>35</w:t>
+            </w:r>
+          </w:p>
+        </w:tc>
+        <w:tc>
+          <w:tcPr>
+            <w:tcW w:w="6237" w:type="dxa"/>
+          </w:tcPr>
+          <w:p>
+            <w:pPr>
+              <w:rPr>
+                <w:rFonts w:hint="eastAsia"/>
+              </w:rPr>
+            </w:pPr>
+            <w:r>
+              <w:rPr>
+                <w:rFonts w:hint="eastAsia"/>
+              </w:rPr>
+              <w:t>一度に複数の車両を受注した場合、すべての入札を</w:t>
+            </w:r>
+            <w:r>
+              <w:rPr>
+                <w:rFonts w:hint="eastAsia"/>
+              </w:rPr>
+              <w:t>1</w:t>
+            </w:r>
+            <w:r>
+              <w:rPr>
+                <w:rFonts w:hint="eastAsia"/>
+              </w:rPr>
+              <w:t>人で行う</w:t>
+            </w:r>
+            <w:r>
+              <w:br/>
+            </w:r>
+            <w:r>
+              <w:rPr>
+                <w:rFonts w:hint="eastAsia"/>
+              </w:rPr>
+              <w:t>のか。</w:t>
+            </w:r>
+          </w:p>
+        </w:tc>
+        <w:tc>
+          <w:tcPr>
+            <w:tcW w:w="8259" w:type="dxa"/>
+          </w:tcPr>
+          <w:p>
+            <w:pPr>
+              <w:rPr>
+                <w:rFonts w:hint="eastAsia"/>
+              </w:rPr>
+            </w:pPr>
+            <w:r>
+              <w:rPr>
+                <w:rFonts w:hint="eastAsia"/>
+              </w:rPr>
+              <w:t>主に</w:t>
+            </w:r>
+            <w:r>
+              <w:rPr>
+                <w:rFonts w:hint="eastAsia"/>
+              </w:rPr>
+              <w:t>1</w:t>
+            </w:r>
+            <w:r>
+              <w:rPr>
+                <w:rFonts w:hint="eastAsia"/>
+              </w:rPr>
+              <w:t>人で行う。ただし、オークションは、</w:t>
+            </w:r>
+            <w:r>
+              <w:rPr>
+                <w:rFonts w:hint="eastAsia"/>
+              </w:rPr>
+              <w:t>1</w:t>
+            </w:r>
+            <w:r>
+              <w:rPr>
+                <w:rFonts w:hint="eastAsia"/>
+              </w:rPr>
+              <w:t>台あたり</w:t>
+            </w:r>
+            <w:r>
+              <w:rPr>
+                <w:rFonts w:hint="eastAsia"/>
+              </w:rPr>
+              <w:t>1</w:t>
+            </w:r>
+            <w:r>
+              <w:rPr>
+                <w:rFonts w:hint="eastAsia"/>
+              </w:rPr>
+              <w:t>分程で行うため、複数人で</w:t>
+            </w:r>
+            <w:r>
+              <w:br/>
+            </w:r>
+            <w:r>
+              <w:rPr>
+                <w:rFonts w:hint="eastAsia"/>
+              </w:rPr>
+              <w:t>入札を行う場合もある。</w:t>
+            </w:r>
           </w:p>
         </w:tc>
       </w:tr>
     </w:tbl>
-    <w:p/>
+    <w:p>
+      <w:pPr>
+        <w:rPr>
+          <w:rFonts w:hint="eastAsia"/>
+        </w:rPr>
+      </w:pPr>
+    </w:p>
     <w:sectPr>
       <w:headerReference w:type="default" r:id="rId8"/>
       <w:footerReference w:type="default" r:id="rId9"/>
@@ -3839,7 +4361,7 @@
       </w:r>
     </w:p>
   </w:comment>
-  <w:comment w:id="2" w:author="吉田有希" w:date="2018-06-02T07:00:00Z" w:initials="吉田有希">
+  <w:comment w:id="3" w:author="吉田有希" w:date="2018-06-02T07:00:00Z" w:initials="吉田有希">
     <w:p>
       <w:pPr>
         <w:pStyle w:val="a8"/>
@@ -3854,11 +4376,17 @@
         <w:rPr>
           <w:rFonts w:hint="eastAsia"/>
         </w:rPr>
-        <w:t>（オープンクエスチョン）</w:t>
+        <w:t>（</w:t>
+      </w:r>
+      <w:r>
+        <w:rPr>
+          <w:rFonts w:hint="eastAsia"/>
+        </w:rPr>
+        <w:t>オープンクエスチョン）</w:t>
       </w:r>
     </w:p>
   </w:comment>
-  <w:comment w:id="3" w:author="吉田有希" w:date="2018-06-02T06:41:00Z" w:initials="吉田有希">
+  <w:comment w:id="4" w:author="吉田有希" w:date="2018-06-02T06:41:00Z" w:initials="吉田有希">
     <w:p>
       <w:pPr>
         <w:pStyle w:val="a8"/>
@@ -3877,7 +4405,7 @@
       </w:r>
     </w:p>
   </w:comment>
-  <w:comment w:id="4" w:author="吉田有希" w:date="2018-06-02T06:56:00Z" w:initials="吉田有希">
+  <w:comment w:id="5" w:author="吉田有希" w:date="2018-06-02T06:56:00Z" w:initials="吉田有希">
     <w:p>
       <w:pPr>
         <w:pStyle w:val="a8"/>
@@ -3892,11 +4420,17 @@
         <w:rPr>
           <w:rFonts w:hint="eastAsia"/>
         </w:rPr>
-        <w:t>（オープンクエスチョン）</w:t>
+        <w:t>（</w:t>
+      </w:r>
+      <w:r>
+        <w:rPr>
+          <w:rFonts w:hint="eastAsia"/>
+        </w:rPr>
+        <w:t>オープンクエスチョン）</w:t>
       </w:r>
     </w:p>
   </w:comment>
-  <w:comment w:id="5" w:author="吉田有希" w:date="2018-06-02T07:18:00Z" w:initials="吉田有希">
+  <w:comment w:id="6" w:author="吉田有希" w:date="2018-06-02T07:18:00Z" w:initials="吉田有希">
     <w:p>
       <w:pPr>
         <w:pStyle w:val="a8"/>
@@ -4068,11 +4602,33 @@
         </mc:Fallback>
       </mc:AlternateContent>
     </w:r>
+    <w:proofErr w:type="spellStart"/>
     <w:r>
       <w:rPr>
         <w:rFonts w:hint="eastAsia"/>
       </w:rPr>
-      <w:t xml:space="preserve">IH-13A-805 </w:t>
+      <w:t>IH</w:t>
+    </w:r>
+    <w:proofErr w:type="spellEnd"/>
+    <w:r>
+      <w:rPr>
+        <w:rFonts w:hint="eastAsia"/>
+      </w:rPr>
+      <w:t>-</w:t>
+    </w:r>
+    <w:proofErr w:type="spellStart"/>
+    <w:r>
+      <w:rPr>
+        <w:rFonts w:hint="eastAsia"/>
+      </w:rPr>
+      <w:t>13A</w:t>
+    </w:r>
+    <w:proofErr w:type="spellEnd"/>
+    <w:r>
+      <w:rPr>
+        <w:rFonts w:hint="eastAsia"/>
+      </w:rPr>
+      <w:t xml:space="preserve">-805 </w:t>
     </w:r>
     <w:r>
       <w:t>4</w:t>
@@ -4328,7 +4884,13 @@
                                   <w:rPr>
                                     <w:rFonts w:hint="eastAsia"/>
                                   </w:rPr>
-                                  <w:t>査　閲</w:t>
+                                  <w:t xml:space="preserve">査　</w:t>
+                                </w:r>
+                                <w:r>
+                                  <w:rPr>
+                                    <w:rFonts w:hint="eastAsia"/>
+                                  </w:rPr>
+                                  <w:t>閲</w:t>
                                 </w:r>
                               </w:p>
                             </w:txbxContent>
@@ -4415,7 +4977,13 @@
                                   <w:rPr>
                                     <w:rFonts w:hint="eastAsia"/>
                                   </w:rPr>
-                                  <w:t>検　証</w:t>
+                                  <w:t xml:space="preserve">検　</w:t>
+                                </w:r>
+                                <w:r>
+                                  <w:rPr>
+                                    <w:rFonts w:hint="eastAsia"/>
+                                  </w:rPr>
+                                  <w:t>証</w:t>
                                 </w:r>
                               </w:p>
                             </w:txbxContent>
@@ -5395,7 +5963,7 @@
                                     <w:kern w:val="0"/>
                                     <w:szCs w:val="21"/>
                                   </w:rPr>
-                                  <w:t>2</w:t>
+                                  <w:t>3</w:t>
                                 </w:r>
                                 <w:r>
                                   <w:rPr>
@@ -5665,7 +6233,13 @@
                             <w:rPr>
                               <w:rFonts w:hint="eastAsia"/>
                             </w:rPr>
-                            <w:t>査　閲</w:t>
+                            <w:t xml:space="preserve">査　</w:t>
+                          </w:r>
+                          <w:r>
+                            <w:rPr>
+                              <w:rFonts w:hint="eastAsia"/>
+                            </w:rPr>
+                            <w:t>閲</w:t>
                           </w:r>
                         </w:p>
                       </w:txbxContent>
@@ -5687,7 +6261,13 @@
                             <w:rPr>
                               <w:rFonts w:hint="eastAsia"/>
                             </w:rPr>
-                            <w:t>検　証</w:t>
+                            <w:t xml:space="preserve">検　</w:t>
+                          </w:r>
+                          <w:r>
+                            <w:rPr>
+                              <w:rFonts w:hint="eastAsia"/>
+                            </w:rPr>
+                            <w:t>証</w:t>
                           </w:r>
                         </w:p>
                       </w:txbxContent>
@@ -6259,7 +6839,7 @@
                               <w:kern w:val="0"/>
                               <w:szCs w:val="21"/>
                             </w:rPr>
-                            <w:t>2</w:t>
+                            <w:t>3</w:t>
                           </w:r>
                           <w:r>
                             <w:rPr>

--- a/Documents/01_質問確認書/質問確認書_買注文_提出用_20180608.docx
+++ b/Documents/01_質問確認書/質問確認書_買注文_提出用_20180608.docx
@@ -801,11 +801,6 @@
             <w:tcW w:w="8259" w:type="dxa"/>
           </w:tcPr>
           <w:p>
-            <w:pPr>
-              <w:rPr>
-                <w:rFonts w:hint="eastAsia"/>
-              </w:rPr>
-            </w:pPr>
             <w:r>
               <w:rPr>
                 <w:rFonts w:hint="eastAsia"/>
@@ -1810,15 +1805,7 @@
               <w:rPr>
                 <w:rFonts w:hint="eastAsia"/>
               </w:rPr>
-              <w:t>で</w:t>
-            </w:r>
-            <w:bookmarkStart w:id="2" w:name="_GoBack"/>
-            <w:bookmarkEnd w:id="2"/>
-            <w:r>
-              <w:rPr>
-                <w:rFonts w:hint="eastAsia"/>
-              </w:rPr>
-              <w:t>管理しているのか。</w:t>
+              <w:t>で管理しているのか。</w:t>
             </w:r>
             <w:r>
               <w:br/>
@@ -1885,7 +1872,22 @@
           <w:tcPr>
             <w:tcW w:w="8259" w:type="dxa"/>
           </w:tcPr>
-          <w:p/>
+          <w:p>
+            <w:commentRangeStart w:id="2"/>
+            <w:r>
+              <w:rPr>
+                <w:rFonts w:hint="eastAsia"/>
+              </w:rPr>
+              <w:t>記憶管理する物は正式な書類ではない。</w:t>
+            </w:r>
+            <w:commentRangeEnd w:id="2"/>
+            <w:r>
+              <w:rPr>
+                <w:rStyle w:val="a7"/>
+              </w:rPr>
+              <w:commentReference w:id="2"/>
+            </w:r>
+          </w:p>
         </w:tc>
       </w:tr>
       <w:tr>
@@ -2388,7 +2390,22 @@
           <w:tcPr>
             <w:tcW w:w="8259" w:type="dxa"/>
           </w:tcPr>
-          <w:p/>
+          <w:p>
+            <w:commentRangeStart w:id="6"/>
+            <w:r>
+              <w:rPr>
+                <w:rFonts w:hint="eastAsia"/>
+              </w:rPr>
+              <w:t>関係書類は、出品時に必要な書類であり、出品者が提出した書類すべてである。</w:t>
+            </w:r>
+            <w:commentRangeEnd w:id="6"/>
+            <w:r>
+              <w:rPr>
+                <w:rStyle w:val="a7"/>
+              </w:rPr>
+              <w:commentReference w:id="6"/>
+            </w:r>
+          </w:p>
         </w:tc>
       </w:tr>
       <w:tr>
@@ -2463,7 +2480,34 @@
           <w:tcPr>
             <w:tcW w:w="8259" w:type="dxa"/>
           </w:tcPr>
-          <w:p/>
+          <w:p>
+            <w:commentRangeStart w:id="7"/>
+            <w:r>
+              <w:rPr>
+                <w:rFonts w:hint="eastAsia"/>
+              </w:rPr>
+              <w:t>関係書類は、</w:t>
+            </w:r>
+            <w:r>
+              <w:rPr>
+                <w:rFonts w:hint="eastAsia"/>
+              </w:rPr>
+              <w:t>スグクル車販株式会社</w:t>
+            </w:r>
+            <w:r>
+              <w:rPr>
+                <w:rFonts w:hint="eastAsia"/>
+              </w:rPr>
+              <w:t>が郵送にて受領する。</w:t>
+            </w:r>
+            <w:commentRangeEnd w:id="7"/>
+            <w:r>
+              <w:rPr>
+                <w:rStyle w:val="a7"/>
+              </w:rPr>
+              <w:commentReference w:id="7"/>
+            </w:r>
+          </w:p>
         </w:tc>
       </w:tr>
       <w:tr>
@@ -2654,7 +2698,7 @@
               </w:rPr>
               <w:t>出品者が書類を提出していない場合、</w:t>
             </w:r>
-            <w:commentRangeStart w:id="6"/>
+            <w:commentRangeStart w:id="8"/>
             <w:r>
               <w:rPr>
                 <w:rFonts w:hint="eastAsia"/>
@@ -2670,12 +2714,12 @@
               </w:rPr>
               <w:t>しているか</w:t>
             </w:r>
-            <w:commentRangeEnd w:id="6"/>
+            <w:commentRangeEnd w:id="8"/>
             <w:r>
               <w:rPr>
                 <w:rStyle w:val="a7"/>
               </w:rPr>
-              <w:commentReference w:id="6"/>
+              <w:commentReference w:id="8"/>
             </w:r>
             <w:r>
               <w:rPr>
@@ -2816,6 +2860,23 @@
               </w:rPr>
               <w:t>ペナルティーは罰金である。</w:t>
             </w:r>
+            <w:r>
+              <w:rPr>
+                <w:rFonts w:hint="eastAsia"/>
+              </w:rPr>
+              <w:t>ただし、ペナルティーが発生しても関係書類の受領は</w:t>
+            </w:r>
+            <w:r>
+              <w:br/>
+            </w:r>
+            <w:bookmarkStart w:id="9" w:name="_GoBack"/>
+            <w:bookmarkEnd w:id="9"/>
+            <w:r>
+              <w:rPr>
+                <w:rFonts w:hint="eastAsia"/>
+              </w:rPr>
+              <w:t>可能である。</w:t>
+            </w:r>
           </w:p>
         </w:tc>
       </w:tr>
@@ -3058,7 +3119,34 @@
           <w:tcPr>
             <w:tcW w:w="8259" w:type="dxa"/>
           </w:tcPr>
-          <w:p/>
+          <w:p>
+            <w:commentRangeStart w:id="10"/>
+            <w:r>
+              <w:rPr>
+                <w:rFonts w:hint="eastAsia"/>
+              </w:rPr>
+              <w:t>オークション計算書の受領者は、</w:t>
+            </w:r>
+            <w:r>
+              <w:rPr>
+                <w:rFonts w:hint="eastAsia"/>
+              </w:rPr>
+              <w:t>スグクル車販株式会社</w:t>
+            </w:r>
+            <w:r>
+              <w:rPr>
+                <w:rFonts w:hint="eastAsia"/>
+              </w:rPr>
+              <w:t>である。</w:t>
+            </w:r>
+            <w:commentRangeEnd w:id="10"/>
+            <w:r>
+              <w:rPr>
+                <w:rStyle w:val="a7"/>
+              </w:rPr>
+              <w:commentReference w:id="10"/>
+            </w:r>
+          </w:p>
         </w:tc>
       </w:tr>
       <w:tr>
@@ -3293,13 +3381,7 @@
           </w:tcPr>
           <w:p/>
           <w:p/>
-          <w:p>
-            <w:pPr>
-              <w:rPr>
-                <w:rFonts w:hint="eastAsia"/>
-              </w:rPr>
-            </w:pPr>
-          </w:p>
+          <w:p/>
           <w:p/>
           <w:p/>
         </w:tc>
@@ -3690,11 +3772,6 @@
             </w:r>
           </w:p>
           <w:p>
-            <w:pPr>
-              <w:rPr>
-                <w:rFonts w:hint="eastAsia"/>
-              </w:rPr>
-            </w:pPr>
             <w:r>
               <w:rPr>
                 <w:rFonts w:hint="eastAsia"/>
@@ -3845,9 +3922,6 @@
           <w:p>
             <w:pPr>
               <w:jc w:val="right"/>
-              <w:rPr>
-                <w:rFonts w:hint="eastAsia"/>
-              </w:rPr>
             </w:pPr>
             <w:r>
               <w:rPr>
@@ -3865,11 +3939,6 @@
             <w:tcW w:w="6237" w:type="dxa"/>
           </w:tcPr>
           <w:p>
-            <w:pPr>
-              <w:rPr>
-                <w:rFonts w:hint="eastAsia"/>
-              </w:rPr>
-            </w:pPr>
             <w:r>
               <w:rPr>
                 <w:rFonts w:hint="eastAsia"/>
@@ -3897,11 +3966,6 @@
             </w:r>
           </w:p>
           <w:p>
-            <w:pPr>
-              <w:rPr>
-                <w:rFonts w:hint="eastAsia"/>
-              </w:rPr>
-            </w:pPr>
             <w:r>
               <w:rPr>
                 <w:rFonts w:hint="eastAsia"/>
@@ -3922,9 +3986,6 @@
           <w:p>
             <w:pPr>
               <w:jc w:val="right"/>
-              <w:rPr>
-                <w:rFonts w:hint="eastAsia"/>
-              </w:rPr>
             </w:pPr>
             <w:r>
               <w:t>34</w:t>
@@ -3936,11 +3997,6 @@
             <w:tcW w:w="6237" w:type="dxa"/>
           </w:tcPr>
           <w:p>
-            <w:pPr>
-              <w:rPr>
-                <w:rFonts w:hint="eastAsia"/>
-              </w:rPr>
-            </w:pPr>
             <w:r>
               <w:rPr>
                 <w:rFonts w:hint="eastAsia"/>
@@ -3960,28 +4016,11 @@
             <w:tcW w:w="8259" w:type="dxa"/>
           </w:tcPr>
           <w:p>
-            <w:pPr>
-              <w:rPr>
-                <w:rFonts w:hint="eastAsia"/>
-              </w:rPr>
-            </w:pPr>
-            <w:r>
-              <w:rPr>
-                <w:rFonts w:hint="eastAsia"/>
-              </w:rPr>
-              <w:t>仮計算書は、</w:t>
-            </w:r>
-            <w:r>
-              <w:rPr>
-                <w:rFonts w:hint="eastAsia"/>
-              </w:rPr>
-              <w:t>スグクル車販株式会社</w:t>
-            </w:r>
-            <w:r>
-              <w:rPr>
-                <w:rFonts w:hint="eastAsia"/>
-              </w:rPr>
-              <w:t>へ持ち帰る。翌日、正式な書類を</w:t>
+            <w:r>
+              <w:rPr>
+                <w:rFonts w:hint="eastAsia"/>
+              </w:rPr>
+              <w:t>仮計算書は、スグクル車販株式会社へ持ち帰る。翌日、正式な書類を</w:t>
             </w:r>
             <w:r>
               <w:rPr>
@@ -4032,11 +4071,6 @@
             <w:tcW w:w="6237" w:type="dxa"/>
           </w:tcPr>
           <w:p>
-            <w:pPr>
-              <w:rPr>
-                <w:rFonts w:hint="eastAsia"/>
-              </w:rPr>
-            </w:pPr>
             <w:r>
               <w:rPr>
                 <w:rFonts w:hint="eastAsia"/>
@@ -4050,11 +4084,6 @@
             <w:tcW w:w="8259" w:type="dxa"/>
           </w:tcPr>
           <w:p>
-            <w:pPr>
-              <w:rPr>
-                <w:rFonts w:hint="eastAsia"/>
-              </w:rPr>
-            </w:pPr>
             <w:r>
               <w:rPr>
                 <w:rFonts w:hint="eastAsia"/>
@@ -4090,9 +4119,6 @@
           <w:p>
             <w:pPr>
               <w:jc w:val="right"/>
-              <w:rPr>
-                <w:rFonts w:hint="eastAsia"/>
-              </w:rPr>
             </w:pPr>
             <w:r>
               <w:rPr>
@@ -4107,11 +4133,6 @@
             <w:tcW w:w="6237" w:type="dxa"/>
           </w:tcPr>
           <w:p>
-            <w:pPr>
-              <w:rPr>
-                <w:rFonts w:hint="eastAsia"/>
-              </w:rPr>
-            </w:pPr>
             <w:r>
               <w:rPr>
                 <w:rFonts w:hint="eastAsia"/>
@@ -4125,28 +4146,11 @@
             <w:tcW w:w="8259" w:type="dxa"/>
           </w:tcPr>
           <w:p>
-            <w:pPr>
-              <w:rPr>
-                <w:rFonts w:hint="eastAsia"/>
-              </w:rPr>
-            </w:pPr>
-            <w:r>
-              <w:rPr>
-                <w:rFonts w:hint="eastAsia"/>
-              </w:rPr>
-              <w:t>支払は、月末締めであり、</w:t>
-            </w:r>
-            <w:r>
-              <w:rPr>
-                <w:rFonts w:hint="eastAsia"/>
-              </w:rPr>
-              <w:t>スグクル車販株式会社</w:t>
-            </w:r>
-            <w:r>
-              <w:rPr>
-                <w:rFonts w:hint="eastAsia"/>
-              </w:rPr>
-              <w:t>に請求される。それに従い、支払う。</w:t>
+            <w:r>
+              <w:rPr>
+                <w:rFonts w:hint="eastAsia"/>
+              </w:rPr>
+              <w:t>支払は、月末締めであり、スグクル車販株式会社に請求される。それに従い、支払う。</w:t>
             </w:r>
           </w:p>
         </w:tc>
@@ -4162,9 +4166,6 @@
           <w:p>
             <w:pPr>
               <w:jc w:val="right"/>
-              <w:rPr>
-                <w:rFonts w:hint="eastAsia"/>
-              </w:rPr>
             </w:pPr>
             <w:r>
               <w:rPr>
@@ -4179,7 +4180,111 @@
             <w:tcW w:w="6237" w:type="dxa"/>
           </w:tcPr>
           <w:p>
+            <w:r>
+              <w:rPr>
+                <w:rFonts w:hint="eastAsia"/>
+              </w:rPr>
+              <w:t>1</w:t>
+            </w:r>
+            <w:r>
+              <w:rPr>
+                <w:rFonts w:hint="eastAsia"/>
+              </w:rPr>
+              <w:t>度に複数の車両を受注した場合、すべての入札を</w:t>
+            </w:r>
+            <w:r>
+              <w:rPr>
+                <w:rFonts w:hint="eastAsia"/>
+              </w:rPr>
+              <w:t>1</w:t>
+            </w:r>
+            <w:r>
+              <w:rPr>
+                <w:rFonts w:hint="eastAsia"/>
+              </w:rPr>
+              <w:t>人で行う</w:t>
+            </w:r>
+            <w:r>
+              <w:br/>
+            </w:r>
+            <w:r>
+              <w:rPr>
+                <w:rFonts w:hint="eastAsia"/>
+              </w:rPr>
+              <w:t>のか。</w:t>
+            </w:r>
+          </w:p>
+        </w:tc>
+        <w:tc>
+          <w:tcPr>
+            <w:tcW w:w="8259" w:type="dxa"/>
+          </w:tcPr>
+          <w:p>
+            <w:r>
+              <w:rPr>
+                <w:rFonts w:hint="eastAsia"/>
+              </w:rPr>
+              <w:t>主に</w:t>
+            </w:r>
+            <w:r>
+              <w:rPr>
+                <w:rFonts w:hint="eastAsia"/>
+              </w:rPr>
+              <w:t>1</w:t>
+            </w:r>
+            <w:r>
+              <w:rPr>
+                <w:rFonts w:hint="eastAsia"/>
+              </w:rPr>
+              <w:t>人で行う。ただし、オークションは、</w:t>
+            </w:r>
+            <w:r>
+              <w:rPr>
+                <w:rFonts w:hint="eastAsia"/>
+              </w:rPr>
+              <w:t>1</w:t>
+            </w:r>
+            <w:r>
+              <w:rPr>
+                <w:rFonts w:hint="eastAsia"/>
+              </w:rPr>
+              <w:t>台あたり</w:t>
+            </w:r>
+            <w:r>
+              <w:rPr>
+                <w:rFonts w:hint="eastAsia"/>
+              </w:rPr>
+              <w:t>1</w:t>
+            </w:r>
+            <w:r>
+              <w:rPr>
+                <w:rFonts w:hint="eastAsia"/>
+              </w:rPr>
+              <w:t>分程で行うため、複数人で</w:t>
+            </w:r>
+            <w:r>
+              <w:br/>
+            </w:r>
+            <w:r>
+              <w:rPr>
+                <w:rFonts w:hint="eastAsia"/>
+              </w:rPr>
+              <w:t>入札を行う場合もある。</w:t>
+            </w:r>
+          </w:p>
+        </w:tc>
+      </w:tr>
+      <w:tr>
+        <w:trPr>
+          <w:trHeight w:val="397"/>
+        </w:trPr>
+        <w:tc>
+          <w:tcPr>
+            <w:tcW w:w="817" w:type="dxa"/>
+          </w:tcPr>
+          <w:p>
             <w:pPr>
+              <w:jc w:val="right"/>
               <w:rPr>
                 <w:rFonts w:hint="eastAsia"/>
               </w:rPr>
@@ -4188,28 +4293,37 @@
               <w:rPr>
                 <w:rFonts w:hint="eastAsia"/>
               </w:rPr>
-              <w:t>一度に複数の車両を受注した場合、すべての入札を</w:t>
-            </w:r>
-            <w:r>
-              <w:rPr>
-                <w:rFonts w:hint="eastAsia"/>
-              </w:rPr>
-              <w:t>1</w:t>
-            </w:r>
-            <w:r>
-              <w:rPr>
-                <w:rFonts w:hint="eastAsia"/>
-              </w:rPr>
-              <w:t>人で行う</w:t>
-            </w:r>
-            <w:r>
-              <w:br/>
-            </w:r>
-            <w:r>
-              <w:rPr>
-                <w:rFonts w:hint="eastAsia"/>
-              </w:rPr>
-              <w:t>のか。</w:t>
+              <w:t>3</w:t>
+            </w:r>
+            <w:r>
+              <w:t>6</w:t>
+            </w:r>
+          </w:p>
+        </w:tc>
+        <w:tc>
+          <w:tcPr>
+            <w:tcW w:w="6237" w:type="dxa"/>
+          </w:tcPr>
+          <w:p>
+            <w:pPr>
+              <w:rPr>
+                <w:rFonts w:hint="eastAsia"/>
+              </w:rPr>
+            </w:pPr>
+            <w:r>
+              <w:rPr>
+                <w:rFonts w:hint="eastAsia"/>
+              </w:rPr>
+              <w:t>F</w:t>
+            </w:r>
+            <w:r>
+              <w:t>AX</w:t>
+            </w:r>
+            <w:r>
+              <w:rPr>
+                <w:rFonts w:hint="eastAsia"/>
+              </w:rPr>
+              <w:t>で送信されるオークション計算書は保存するか。</w:t>
             </w:r>
           </w:p>
         </w:tc>
@@ -4227,64 +4341,13 @@
               <w:rPr>
                 <w:rFonts w:hint="eastAsia"/>
               </w:rPr>
-              <w:t>主に</w:t>
-            </w:r>
-            <w:r>
-              <w:rPr>
-                <w:rFonts w:hint="eastAsia"/>
-              </w:rPr>
-              <w:t>1</w:t>
-            </w:r>
-            <w:r>
-              <w:rPr>
-                <w:rFonts w:hint="eastAsia"/>
-              </w:rPr>
-              <w:t>人で行う。ただし、オークションは、</w:t>
-            </w:r>
-            <w:r>
-              <w:rPr>
-                <w:rFonts w:hint="eastAsia"/>
-              </w:rPr>
-              <w:t>1</w:t>
-            </w:r>
-            <w:r>
-              <w:rPr>
-                <w:rFonts w:hint="eastAsia"/>
-              </w:rPr>
-              <w:t>台あたり</w:t>
-            </w:r>
-            <w:r>
-              <w:rPr>
-                <w:rFonts w:hint="eastAsia"/>
-              </w:rPr>
-              <w:t>1</w:t>
-            </w:r>
-            <w:r>
-              <w:rPr>
-                <w:rFonts w:hint="eastAsia"/>
-              </w:rPr>
-              <w:t>分程で行うため、複数人で</w:t>
-            </w:r>
-            <w:r>
-              <w:br/>
-            </w:r>
-            <w:r>
-              <w:rPr>
-                <w:rFonts w:hint="eastAsia"/>
-              </w:rPr>
-              <w:t>入札を行う場合もある。</w:t>
+              <w:t>一時保存ではなく、保存する。</w:t>
             </w:r>
           </w:p>
         </w:tc>
       </w:tr>
     </w:tbl>
-    <w:p>
-      <w:pPr>
-        <w:rPr>
-          <w:rFonts w:hint="eastAsia"/>
-        </w:rPr>
-      </w:pPr>
-    </w:p>
+    <w:p/>
     <w:sectPr>
       <w:headerReference w:type="default" r:id="rId8"/>
       <w:footerReference w:type="default" r:id="rId9"/>
@@ -4361,6 +4424,28 @@
       </w:r>
     </w:p>
   </w:comment>
+  <w:comment w:id="2" w:author="吉田有希" w:date="2018-06-07T19:27:00Z" w:initials="吉田有希">
+    <w:p>
+      <w:pPr>
+        <w:pStyle w:val="a8"/>
+        <w:rPr>
+          <w:rFonts w:hint="eastAsia"/>
+        </w:rPr>
+      </w:pPr>
+      <w:r>
+        <w:rPr>
+          <w:rStyle w:val="a7"/>
+        </w:rPr>
+        <w:annotationRef/>
+      </w:r>
+      <w:r>
+        <w:rPr>
+          <w:rFonts w:hint="eastAsia"/>
+        </w:rPr>
+        <w:t>他の回答より補完。</w:t>
+      </w:r>
+    </w:p>
+  </w:comment>
   <w:comment w:id="3" w:author="吉田有希" w:date="2018-06-02T07:00:00Z" w:initials="吉田有希">
     <w:p>
       <w:pPr>
@@ -4420,17 +4505,11 @@
         <w:rPr>
           <w:rFonts w:hint="eastAsia"/>
         </w:rPr>
-        <w:t>（</w:t>
-      </w:r>
-      <w:r>
-        <w:rPr>
-          <w:rFonts w:hint="eastAsia"/>
-        </w:rPr>
-        <w:t>オープンクエスチョン）</w:t>
+        <w:t>（オープンクエスチョン）</w:t>
       </w:r>
     </w:p>
   </w:comment>
-  <w:comment w:id="6" w:author="吉田有希" w:date="2018-06-02T07:18:00Z" w:initials="吉田有希">
+  <w:comment w:id="6" w:author="吉田有希" w:date="2018-06-07T19:32:00Z" w:initials="吉田有希">
     <w:p>
       <w:pPr>
         <w:pStyle w:val="a8"/>
@@ -4445,7 +4524,140 @@
         <w:rPr>
           <w:rFonts w:hint="eastAsia"/>
         </w:rPr>
-        <w:t>（オープンクエスチョン）</w:t>
+        <w:t>解答メモ</w:t>
+      </w:r>
+      <w:r>
+        <w:rPr>
+          <w:rFonts w:hint="eastAsia"/>
+        </w:rPr>
+        <w:t>.</w:t>
+      </w:r>
+      <w:proofErr w:type="spellStart"/>
+      <w:r>
+        <w:t>docx</w:t>
+      </w:r>
+      <w:proofErr w:type="spellEnd"/>
+      <w:r>
+        <w:rPr>
+          <w:rFonts w:hint="eastAsia"/>
+        </w:rPr>
+        <w:t>の「</w:t>
+      </w:r>
+      <w:r>
+        <w:rPr>
+          <w:rFonts w:hint="eastAsia"/>
+        </w:rPr>
+        <w:t>出品者が出した書類は全部貰える</w:t>
+      </w:r>
+      <w:r>
+        <w:rPr>
+          <w:rFonts w:hint="eastAsia"/>
+        </w:rPr>
+        <w:t>」より補完。</w:t>
+      </w:r>
+    </w:p>
+  </w:comment>
+  <w:comment w:id="7" w:author="吉田有希" w:date="2018-06-07T19:36:00Z" w:initials="吉田有希">
+    <w:p>
+      <w:pPr>
+        <w:pStyle w:val="a8"/>
+      </w:pPr>
+      <w:r>
+        <w:rPr>
+          <w:rStyle w:val="a7"/>
+        </w:rPr>
+        <w:annotationRef/>
+      </w:r>
+      <w:r>
+        <w:rPr>
+          <w:rFonts w:hint="eastAsia"/>
+        </w:rPr>
+        <w:t>解答メモ</w:t>
+      </w:r>
+      <w:r>
+        <w:rPr>
+          <w:rFonts w:hint="eastAsia"/>
+        </w:rPr>
+        <w:t>.</w:t>
+      </w:r>
+      <w:proofErr w:type="spellStart"/>
+      <w:r>
+        <w:rPr>
+          <w:rFonts w:hint="eastAsia"/>
+        </w:rPr>
+        <w:t>docx</w:t>
+      </w:r>
+      <w:proofErr w:type="spellEnd"/>
+      <w:r>
+        <w:rPr>
+          <w:rFonts w:hint="eastAsia"/>
+        </w:rPr>
+        <w:t>の</w:t>
+      </w:r>
+      <w:r>
+        <w:rPr>
+          <w:rFonts w:hint="eastAsia"/>
+        </w:rPr>
+        <w:t>「</w:t>
+      </w:r>
+      <w:r>
+        <w:rPr>
+          <w:rFonts w:hint="eastAsia"/>
+        </w:rPr>
+        <w:t>関連書類の場合……郵送</w:t>
+      </w:r>
+      <w:r>
+        <w:rPr>
+          <w:rFonts w:hint="eastAsia"/>
+        </w:rPr>
+        <w:t>」より補完。</w:t>
+      </w:r>
+    </w:p>
+  </w:comment>
+  <w:comment w:id="8" w:author="吉田有希" w:date="2018-06-02T07:18:00Z" w:initials="吉田有希">
+    <w:p>
+      <w:pPr>
+        <w:pStyle w:val="a8"/>
+      </w:pPr>
+      <w:r>
+        <w:rPr>
+          <w:rStyle w:val="a7"/>
+        </w:rPr>
+        <w:annotationRef/>
+      </w:r>
+      <w:r>
+        <w:rPr>
+          <w:rFonts w:hint="eastAsia"/>
+        </w:rPr>
+        <w:t>（</w:t>
+      </w:r>
+      <w:r>
+        <w:rPr>
+          <w:rFonts w:hint="eastAsia"/>
+        </w:rPr>
+        <w:t>オープンクエスチョン）</w:t>
+      </w:r>
+    </w:p>
+  </w:comment>
+  <w:comment w:id="10" w:author="吉田有希" w:date="2018-06-07T19:29:00Z" w:initials="吉田有希">
+    <w:p>
+      <w:pPr>
+        <w:pStyle w:val="a8"/>
+        <w:rPr>
+          <w:rFonts w:hint="eastAsia"/>
+        </w:rPr>
+      </w:pPr>
+      <w:r>
+        <w:rPr>
+          <w:rStyle w:val="a7"/>
+        </w:rPr>
+        <w:annotationRef/>
+      </w:r>
+      <w:r>
+        <w:rPr>
+          <w:rFonts w:hint="eastAsia"/>
+        </w:rPr>
+        <w:t>他の回答より補完。</w:t>
       </w:r>
     </w:p>
   </w:comment>
@@ -4456,10 +4668,14 @@
 <w15:commentsEx xmlns:wpc="http://schemas.microsoft.com/office/word/2010/wordprocessingCanvas" xmlns:cx="http://schemas.microsoft.com/office/drawing/2014/chartex" xmlns:mc="http://schemas.openxmlformats.org/markup-compatibility/2006" xmlns:o="urn:schemas-microsoft-com:office:office" xmlns:r="http://schemas.openxmlformats.org/officeDocument/2006/relationships" xmlns:m="http://schemas.openxmlformats.org/officeDocument/2006/math" xmlns:v="urn:schemas-microsoft-com:vml" xmlns:wp14="http://schemas.microsoft.com/office/word/2010/wordprocessingDrawing" xmlns:wp="http://schemas.openxmlformats.org/drawingml/2006/wordprocessingDrawing" xmlns:w10="urn:schemas-microsoft-com:office:word" xmlns:w="http://schemas.openxmlformats.org/wordprocessingml/2006/main" xmlns:w14="http://schemas.microsoft.com/office/word/2010/wordml" xmlns:w15="http://schemas.microsoft.com/office/word/2012/wordml" xmlns:w16se="http://schemas.microsoft.com/office/word/2015/wordml/symex" xmlns:wpg="http://schemas.microsoft.com/office/word/2010/wordprocessingGroup" xmlns:wpi="http://schemas.microsoft.com/office/word/2010/wordprocessingInk" xmlns:wne="http://schemas.microsoft.com/office/word/2006/wordml" xmlns:wps="http://schemas.microsoft.com/office/word/2010/wordprocessingShape" mc:Ignorable="w14 w15 w16se wp14">
   <w15:commentEx w15:paraId="3F901F7A" w15:done="0"/>
   <w15:commentEx w15:paraId="25A4DEDB" w15:done="0"/>
+  <w15:commentEx w15:paraId="363A48A3" w15:done="0"/>
   <w15:commentEx w15:paraId="319F67DD" w15:done="0"/>
   <w15:commentEx w15:paraId="284CBFE7" w15:done="0"/>
   <w15:commentEx w15:paraId="2FE14A88" w15:done="0"/>
+  <w15:commentEx w15:paraId="1B0E8F42" w15:done="0"/>
+  <w15:commentEx w15:paraId="154F38EC" w15:done="0"/>
   <w15:commentEx w15:paraId="54CE531E" w15:done="0"/>
+  <w15:commentEx w15:paraId="597E64B3" w15:done="0"/>
 </w15:commentsEx>
 </file>
 
@@ -4884,13 +5100,7 @@
                                   <w:rPr>
                                     <w:rFonts w:hint="eastAsia"/>
                                   </w:rPr>
-                                  <w:t xml:space="preserve">査　</w:t>
-                                </w:r>
-                                <w:r>
-                                  <w:rPr>
-                                    <w:rFonts w:hint="eastAsia"/>
-                                  </w:rPr>
-                                  <w:t>閲</w:t>
+                                  <w:t>査　閲</w:t>
                                 </w:r>
                               </w:p>
                             </w:txbxContent>
@@ -4977,13 +5187,7 @@
                                   <w:rPr>
                                     <w:rFonts w:hint="eastAsia"/>
                                   </w:rPr>
-                                  <w:t xml:space="preserve">検　</w:t>
-                                </w:r>
-                                <w:r>
-                                  <w:rPr>
-                                    <w:rFonts w:hint="eastAsia"/>
-                                  </w:rPr>
-                                  <w:t>証</w:t>
+                                  <w:t>検　証</w:t>
                                 </w:r>
                               </w:p>
                             </w:txbxContent>
@@ -5963,7 +6167,7 @@
                                     <w:kern w:val="0"/>
                                     <w:szCs w:val="21"/>
                                   </w:rPr>
-                                  <w:t>3</w:t>
+                                  <w:t>1</w:t>
                                 </w:r>
                                 <w:r>
                                   <w:rPr>
@@ -6233,13 +6437,7 @@
                             <w:rPr>
                               <w:rFonts w:hint="eastAsia"/>
                             </w:rPr>
-                            <w:t xml:space="preserve">査　</w:t>
-                          </w:r>
-                          <w:r>
-                            <w:rPr>
-                              <w:rFonts w:hint="eastAsia"/>
-                            </w:rPr>
-                            <w:t>閲</w:t>
+                            <w:t>査　閲</w:t>
                           </w:r>
                         </w:p>
                       </w:txbxContent>
@@ -6261,13 +6459,7 @@
                             <w:rPr>
                               <w:rFonts w:hint="eastAsia"/>
                             </w:rPr>
-                            <w:t xml:space="preserve">検　</w:t>
-                          </w:r>
-                          <w:r>
-                            <w:rPr>
-                              <w:rFonts w:hint="eastAsia"/>
-                            </w:rPr>
-                            <w:t>証</w:t>
+                            <w:t>検　証</w:t>
                           </w:r>
                         </w:p>
                       </w:txbxContent>
@@ -6839,7 +7031,7 @@
                               <w:kern w:val="0"/>
                               <w:szCs w:val="21"/>
                             </w:rPr>
-                            <w:t>3</w:t>
+                            <w:t>1</w:t>
                           </w:r>
                           <w:r>
                             <w:rPr>

--- a/Documents/01_質問確認書/質問確認書_買注文_提出用_20180608.docx
+++ b/Documents/01_質問確認書/質問確認書_買注文_提出用_20180608.docx
@@ -43,6 +43,7 @@
                 <w:b/>
               </w:rPr>
             </w:pPr>
+            <w:bookmarkStart w:id="0" w:name="_GoBack" w:colFirst="2" w:colLast="2"/>
             <w:r>
               <w:rPr>
                 <w:rFonts w:hint="eastAsia"/>
@@ -937,7 +938,7 @@
               </w:rPr>
               <w:t>た場合、</w:t>
             </w:r>
-            <w:commentRangeStart w:id="0"/>
+            <w:commentRangeStart w:id="1"/>
             <w:r>
               <w:rPr>
                 <w:rFonts w:hint="eastAsia"/>
@@ -959,12 +960,12 @@
               </w:rPr>
               <w:t>しているか。</w:t>
             </w:r>
-            <w:commentRangeEnd w:id="0"/>
+            <w:commentRangeEnd w:id="1"/>
             <w:r>
               <w:rPr>
                 <w:rStyle w:val="a7"/>
               </w:rPr>
-              <w:commentReference w:id="0"/>
+              <w:commentReference w:id="1"/>
             </w:r>
           </w:p>
           <w:p>
@@ -1053,7 +1054,7 @@
               </w:rPr>
               <w:t>事務員が書き留めるメモには、</w:t>
             </w:r>
-            <w:commentRangeStart w:id="1"/>
+            <w:commentRangeStart w:id="2"/>
             <w:r>
               <w:rPr>
                 <w:rFonts w:hint="eastAsia"/>
@@ -1078,12 +1079,12 @@
               </w:rPr>
               <w:t>のか。</w:t>
             </w:r>
-            <w:commentRangeEnd w:id="1"/>
+            <w:commentRangeEnd w:id="2"/>
             <w:r>
               <w:rPr>
                 <w:rStyle w:val="a7"/>
               </w:rPr>
-              <w:commentReference w:id="1"/>
+              <w:commentReference w:id="2"/>
             </w:r>
           </w:p>
           <w:p>
@@ -1873,19 +1874,19 @@
             <w:tcW w:w="8259" w:type="dxa"/>
           </w:tcPr>
           <w:p>
-            <w:commentRangeStart w:id="2"/>
+            <w:commentRangeStart w:id="3"/>
             <w:r>
               <w:rPr>
                 <w:rFonts w:hint="eastAsia"/>
               </w:rPr>
               <w:t>記憶管理する物は正式な書類ではない。</w:t>
             </w:r>
-            <w:commentRangeEnd w:id="2"/>
+            <w:commentRangeEnd w:id="3"/>
             <w:r>
               <w:rPr>
                 <w:rStyle w:val="a7"/>
               </w:rPr>
-              <w:commentReference w:id="2"/>
+              <w:commentReference w:id="3"/>
             </w:r>
           </w:p>
         </w:tc>
@@ -1933,19 +1934,19 @@
               </w:rPr>
               <w:t>で管理している売上管理の一部とは、</w:t>
             </w:r>
-            <w:commentRangeStart w:id="3"/>
+            <w:commentRangeStart w:id="4"/>
             <w:r>
               <w:rPr>
                 <w:rFonts w:hint="eastAsia"/>
               </w:rPr>
               <w:t>どのような業務か。</w:t>
             </w:r>
-            <w:commentRangeEnd w:id="3"/>
+            <w:commentRangeEnd w:id="4"/>
             <w:r>
               <w:rPr>
                 <w:rStyle w:val="a7"/>
               </w:rPr>
-              <w:commentReference w:id="3"/>
+              <w:commentReference w:id="4"/>
             </w:r>
           </w:p>
           <w:p>
@@ -2071,19 +2072,19 @@
               </w:rPr>
               <w:t>は</w:t>
             </w:r>
-            <w:commentRangeStart w:id="4"/>
+            <w:commentRangeStart w:id="5"/>
             <w:r>
               <w:rPr>
                 <w:rFonts w:hint="eastAsia"/>
               </w:rPr>
               <w:t>オークション主催会社</w:t>
             </w:r>
-            <w:commentRangeEnd w:id="4"/>
+            <w:commentRangeEnd w:id="5"/>
             <w:r>
               <w:rPr>
                 <w:rStyle w:val="a7"/>
               </w:rPr>
-              <w:commentReference w:id="4"/>
+              <w:commentReference w:id="5"/>
             </w:r>
             <w:r>
               <w:rPr>
@@ -2218,19 +2219,19 @@
               </w:rPr>
               <w:t>仮計算書は、</w:t>
             </w:r>
-            <w:commentRangeStart w:id="5"/>
+            <w:commentRangeStart w:id="6"/>
             <w:r>
               <w:rPr>
                 <w:rFonts w:hint="eastAsia"/>
               </w:rPr>
               <w:t>誰がどのような連絡手段で受領するのか。</w:t>
             </w:r>
-            <w:commentRangeEnd w:id="5"/>
+            <w:commentRangeEnd w:id="6"/>
             <w:r>
               <w:rPr>
                 <w:rStyle w:val="a7"/>
               </w:rPr>
-              <w:commentReference w:id="5"/>
+              <w:commentReference w:id="6"/>
             </w:r>
           </w:p>
           <w:p>
@@ -2391,19 +2392,19 @@
             <w:tcW w:w="8259" w:type="dxa"/>
           </w:tcPr>
           <w:p>
-            <w:commentRangeStart w:id="6"/>
+            <w:commentRangeStart w:id="7"/>
             <w:r>
               <w:rPr>
                 <w:rFonts w:hint="eastAsia"/>
               </w:rPr>
               <w:t>関係書類は、出品時に必要な書類であり、出品者が提出した書類すべてである。</w:t>
             </w:r>
-            <w:commentRangeEnd w:id="6"/>
+            <w:commentRangeEnd w:id="7"/>
             <w:r>
               <w:rPr>
                 <w:rStyle w:val="a7"/>
               </w:rPr>
-              <w:commentReference w:id="6"/>
+              <w:commentReference w:id="7"/>
             </w:r>
           </w:p>
         </w:tc>
@@ -2481,31 +2482,19 @@
             <w:tcW w:w="8259" w:type="dxa"/>
           </w:tcPr>
           <w:p>
-            <w:commentRangeStart w:id="7"/>
-            <w:r>
-              <w:rPr>
-                <w:rFonts w:hint="eastAsia"/>
-              </w:rPr>
-              <w:t>関係書類は、</w:t>
-            </w:r>
-            <w:r>
-              <w:rPr>
-                <w:rFonts w:hint="eastAsia"/>
-              </w:rPr>
-              <w:t>スグクル車販株式会社</w:t>
-            </w:r>
-            <w:r>
-              <w:rPr>
-                <w:rFonts w:hint="eastAsia"/>
-              </w:rPr>
-              <w:t>が郵送にて受領する。</w:t>
-            </w:r>
-            <w:commentRangeEnd w:id="7"/>
+            <w:commentRangeStart w:id="8"/>
+            <w:r>
+              <w:rPr>
+                <w:rFonts w:hint="eastAsia"/>
+              </w:rPr>
+              <w:t>関係書類は、スグクル車販株式会社が郵送にて受領する。</w:t>
+            </w:r>
+            <w:commentRangeEnd w:id="8"/>
             <w:r>
               <w:rPr>
                 <w:rStyle w:val="a7"/>
               </w:rPr>
-              <w:commentReference w:id="7"/>
+              <w:commentReference w:id="8"/>
             </w:r>
           </w:p>
         </w:tc>
@@ -2698,7 +2687,7 @@
               </w:rPr>
               <w:t>出品者が書類を提出していない場合、</w:t>
             </w:r>
-            <w:commentRangeStart w:id="8"/>
+            <w:commentRangeStart w:id="9"/>
             <w:r>
               <w:rPr>
                 <w:rFonts w:hint="eastAsia"/>
@@ -2714,12 +2703,12 @@
               </w:rPr>
               <w:t>しているか</w:t>
             </w:r>
-            <w:commentRangeEnd w:id="8"/>
+            <w:commentRangeEnd w:id="9"/>
             <w:r>
               <w:rPr>
                 <w:rStyle w:val="a7"/>
               </w:rPr>
-              <w:commentReference w:id="8"/>
+              <w:commentReference w:id="9"/>
             </w:r>
             <w:r>
               <w:rPr>
@@ -2869,8 +2858,6 @@
             <w:r>
               <w:br/>
             </w:r>
-            <w:bookmarkStart w:id="9" w:name="_GoBack"/>
-            <w:bookmarkEnd w:id="9"/>
             <w:r>
               <w:rPr>
                 <w:rFonts w:hint="eastAsia"/>
@@ -3125,19 +3112,7 @@
               <w:rPr>
                 <w:rFonts w:hint="eastAsia"/>
               </w:rPr>
-              <w:t>オークション計算書の受領者は、</w:t>
-            </w:r>
-            <w:r>
-              <w:rPr>
-                <w:rFonts w:hint="eastAsia"/>
-              </w:rPr>
-              <w:t>スグクル車販株式会社</w:t>
-            </w:r>
-            <w:r>
-              <w:rPr>
-                <w:rFonts w:hint="eastAsia"/>
-              </w:rPr>
-              <w:t>である。</w:t>
+              <w:t>オークション計算書の受領者は、スグクル車販株式会社である。</w:t>
             </w:r>
             <w:commentRangeEnd w:id="10"/>
             <w:r>
@@ -4285,9 +4260,6 @@
           <w:p>
             <w:pPr>
               <w:jc w:val="right"/>
-              <w:rPr>
-                <w:rFonts w:hint="eastAsia"/>
-              </w:rPr>
             </w:pPr>
             <w:r>
               <w:rPr>
@@ -4305,11 +4277,6 @@
             <w:tcW w:w="6237" w:type="dxa"/>
           </w:tcPr>
           <w:p>
-            <w:pPr>
-              <w:rPr>
-                <w:rFonts w:hint="eastAsia"/>
-              </w:rPr>
-            </w:pPr>
             <w:r>
               <w:rPr>
                 <w:rFonts w:hint="eastAsia"/>
@@ -4332,11 +4299,6 @@
             <w:tcW w:w="8259" w:type="dxa"/>
           </w:tcPr>
           <w:p>
-            <w:pPr>
-              <w:rPr>
-                <w:rFonts w:hint="eastAsia"/>
-              </w:rPr>
-            </w:pPr>
             <w:r>
               <w:rPr>
                 <w:rFonts w:hint="eastAsia"/>
@@ -4346,6 +4308,7 @@
           </w:p>
         </w:tc>
       </w:tr>
+      <w:bookmarkEnd w:id="0"/>
     </w:tbl>
     <w:p/>
     <w:sectPr>
@@ -4362,7 +4325,7 @@
 
 <file path=word/comments.xml><?xml version="1.0" encoding="utf-8"?>
 <w:comments xmlns:wpc="http://schemas.microsoft.com/office/word/2010/wordprocessingCanvas" xmlns:cx="http://schemas.microsoft.com/office/drawing/2014/chartex" xmlns:mc="http://schemas.openxmlformats.org/markup-compatibility/2006" xmlns:o="urn:schemas-microsoft-com:office:office" xmlns:r="http://schemas.openxmlformats.org/officeDocument/2006/relationships" xmlns:m="http://schemas.openxmlformats.org/officeDocument/2006/math" xmlns:v="urn:schemas-microsoft-com:vml" xmlns:wp14="http://schemas.microsoft.com/office/word/2010/wordprocessingDrawing" xmlns:wp="http://schemas.openxmlformats.org/drawingml/2006/wordprocessingDrawing" xmlns:w10="urn:schemas-microsoft-com:office:word" xmlns:w="http://schemas.openxmlformats.org/wordprocessingml/2006/main" xmlns:w14="http://schemas.microsoft.com/office/word/2010/wordml" xmlns:w15="http://schemas.microsoft.com/office/word/2012/wordml" xmlns:w16se="http://schemas.microsoft.com/office/word/2015/wordml/symex" xmlns:wpg="http://schemas.microsoft.com/office/word/2010/wordprocessingGroup" xmlns:wpi="http://schemas.microsoft.com/office/word/2010/wordprocessingInk" xmlns:wne="http://schemas.microsoft.com/office/word/2006/wordml" xmlns:wps="http://schemas.microsoft.com/office/word/2010/wordprocessingShape" mc:Ignorable="w14 w15 w16se wp14">
-  <w:comment w:id="0" w:author="吉田有希" w:date="2018-06-02T04:34:00Z" w:initials="吉田有希">
+  <w:comment w:id="1" w:author="吉田有希" w:date="2018-06-02T04:34:00Z" w:initials="吉田有希">
     <w:p>
       <w:pPr>
         <w:pStyle w:val="a8"/>
@@ -4393,7 +4356,7 @@
       </w:r>
     </w:p>
   </w:comment>
-  <w:comment w:id="1" w:author="吉田有希" w:date="2018-06-02T06:09:00Z" w:initials="吉田有希">
+  <w:comment w:id="2" w:author="吉田有希" w:date="2018-06-02T06:09:00Z" w:initials="吉田有希">
     <w:p>
       <w:pPr>
         <w:pStyle w:val="a8"/>
@@ -4424,13 +4387,10 @@
       </w:r>
     </w:p>
   </w:comment>
-  <w:comment w:id="2" w:author="吉田有希" w:date="2018-06-07T19:27:00Z" w:initials="吉田有希">
+  <w:comment w:id="3" w:author="吉田有希" w:date="2018-06-07T19:27:00Z" w:initials="吉田有希">
     <w:p>
       <w:pPr>
         <w:pStyle w:val="a8"/>
-        <w:rPr>
-          <w:rFonts w:hint="eastAsia"/>
-        </w:rPr>
       </w:pPr>
       <w:r>
         <w:rPr>
@@ -4446,7 +4406,7 @@
       </w:r>
     </w:p>
   </w:comment>
-  <w:comment w:id="3" w:author="吉田有希" w:date="2018-06-02T07:00:00Z" w:initials="吉田有希">
+  <w:comment w:id="4" w:author="吉田有希" w:date="2018-06-02T07:00:00Z" w:initials="吉田有希">
     <w:p>
       <w:pPr>
         <w:pStyle w:val="a8"/>
@@ -4461,17 +4421,11 @@
         <w:rPr>
           <w:rFonts w:hint="eastAsia"/>
         </w:rPr>
-        <w:t>（</w:t>
-      </w:r>
-      <w:r>
-        <w:rPr>
-          <w:rFonts w:hint="eastAsia"/>
-        </w:rPr>
-        <w:t>オープンクエスチョン）</w:t>
+        <w:t>（オープンクエスチョン）</w:t>
       </w:r>
     </w:p>
   </w:comment>
-  <w:comment w:id="4" w:author="吉田有希" w:date="2018-06-02T06:41:00Z" w:initials="吉田有希">
+  <w:comment w:id="5" w:author="吉田有希" w:date="2018-06-02T06:41:00Z" w:initials="吉田有希">
     <w:p>
       <w:pPr>
         <w:pStyle w:val="a8"/>
@@ -4490,7 +4444,7 @@
       </w:r>
     </w:p>
   </w:comment>
-  <w:comment w:id="5" w:author="吉田有希" w:date="2018-06-02T06:56:00Z" w:initials="吉田有希">
+  <w:comment w:id="6" w:author="吉田有希" w:date="2018-06-02T06:56:00Z" w:initials="吉田有希">
     <w:p>
       <w:pPr>
         <w:pStyle w:val="a8"/>
@@ -4509,7 +4463,7 @@
       </w:r>
     </w:p>
   </w:comment>
-  <w:comment w:id="6" w:author="吉田有希" w:date="2018-06-07T19:32:00Z" w:initials="吉田有希">
+  <w:comment w:id="7" w:author="吉田有希" w:date="2018-06-07T19:32:00Z" w:initials="吉田有希">
     <w:p>
       <w:pPr>
         <w:pStyle w:val="a8"/>
@@ -4532,32 +4486,18 @@
         </w:rPr>
         <w:t>.</w:t>
       </w:r>
-      <w:proofErr w:type="spellStart"/>
       <w:r>
         <w:t>docx</w:t>
-      </w:r>
-      <w:proofErr w:type="spellEnd"/>
-      <w:r>
-        <w:rPr>
-          <w:rFonts w:hint="eastAsia"/>
-        </w:rPr>
-        <w:t>の「</w:t>
       </w:r>
       <w:r>
         <w:rPr>
           <w:rFonts w:hint="eastAsia"/>
         </w:rPr>
-        <w:t>出品者が出した書類は全部貰える</w:t>
-      </w:r>
-      <w:r>
-        <w:rPr>
-          <w:rFonts w:hint="eastAsia"/>
-        </w:rPr>
-        <w:t>」より補完。</w:t>
+        <w:t>の「出品者が出した書類は全部貰える」より補完。</w:t>
       </w:r>
     </w:p>
   </w:comment>
-  <w:comment w:id="7" w:author="吉田有希" w:date="2018-06-07T19:36:00Z" w:initials="吉田有希">
+  <w:comment w:id="8" w:author="吉田有希" w:date="2018-06-07T19:36:00Z" w:initials="吉田有希">
     <w:p>
       <w:pPr>
         <w:pStyle w:val="a8"/>
@@ -4578,16 +4518,8 @@
         <w:rPr>
           <w:rFonts w:hint="eastAsia"/>
         </w:rPr>
-        <w:t>.</w:t>
+        <w:t>.docx</w:t>
       </w:r>
-      <w:proofErr w:type="spellStart"/>
-      <w:r>
-        <w:rPr>
-          <w:rFonts w:hint="eastAsia"/>
-        </w:rPr>
-        <w:t>docx</w:t>
-      </w:r>
-      <w:proofErr w:type="spellEnd"/>
       <w:r>
         <w:rPr>
           <w:rFonts w:hint="eastAsia"/>
@@ -4614,7 +4546,7 @@
       </w:r>
     </w:p>
   </w:comment>
-  <w:comment w:id="8" w:author="吉田有希" w:date="2018-06-02T07:18:00Z" w:initials="吉田有希">
+  <w:comment w:id="9" w:author="吉田有希" w:date="2018-06-02T07:18:00Z" w:initials="吉田有希">
     <w:p>
       <w:pPr>
         <w:pStyle w:val="a8"/>
@@ -4629,13 +4561,7 @@
         <w:rPr>
           <w:rFonts w:hint="eastAsia"/>
         </w:rPr>
-        <w:t>（</w:t>
-      </w:r>
-      <w:r>
-        <w:rPr>
-          <w:rFonts w:hint="eastAsia"/>
-        </w:rPr>
-        <w:t>オープンクエスチョン）</w:t>
+        <w:t>（オープンクエスチョン）</w:t>
       </w:r>
     </w:p>
   </w:comment>
@@ -4643,9 +4569,6 @@
     <w:p>
       <w:pPr>
         <w:pStyle w:val="a8"/>
-        <w:rPr>
-          <w:rFonts w:hint="eastAsia"/>
-        </w:rPr>
       </w:pPr>
       <w:r>
         <w:rPr>
@@ -4818,33 +4741,11 @@
         </mc:Fallback>
       </mc:AlternateContent>
     </w:r>
-    <w:proofErr w:type="spellStart"/>
     <w:r>
       <w:rPr>
         <w:rFonts w:hint="eastAsia"/>
       </w:rPr>
-      <w:t>IH</w:t>
-    </w:r>
-    <w:proofErr w:type="spellEnd"/>
-    <w:r>
-      <w:rPr>
-        <w:rFonts w:hint="eastAsia"/>
-      </w:rPr>
-      <w:t>-</w:t>
-    </w:r>
-    <w:proofErr w:type="spellStart"/>
-    <w:r>
-      <w:rPr>
-        <w:rFonts w:hint="eastAsia"/>
-      </w:rPr>
-      <w:t>13A</w:t>
-    </w:r>
-    <w:proofErr w:type="spellEnd"/>
-    <w:r>
-      <w:rPr>
-        <w:rFonts w:hint="eastAsia"/>
-      </w:rPr>
-      <w:t xml:space="preserve">-805 </w:t>
+      <w:t xml:space="preserve">IH-13A-805 </w:t>
     </w:r>
     <w:r>
       <w:t>4</w:t>
@@ -5633,6 +5534,12 @@
                                   <w:jc w:val="center"/>
                                 </w:pPr>
                                 <w:r>
+                                  <w:rPr>
+                                    <w:rFonts w:hint="eastAsia"/>
+                                  </w:rPr>
+                                  <w:t>吉田有希</w:t>
+                                </w:r>
+                                <w:r>
                                   <w:br/>
                                 </w:r>
                               </w:p>
@@ -6167,7 +6074,7 @@
                                     <w:kern w:val="0"/>
                                     <w:szCs w:val="21"/>
                                   </w:rPr>
-                                  <w:t>1</w:t>
+                                  <w:t>2</w:t>
                                 </w:r>
                                 <w:r>
                                   <w:rPr>
@@ -6707,6 +6614,12 @@
                             <w:jc w:val="center"/>
                           </w:pPr>
                           <w:r>
+                            <w:rPr>
+                              <w:rFonts w:hint="eastAsia"/>
+                            </w:rPr>
+                            <w:t>吉田有希</w:t>
+                          </w:r>
+                          <w:r>
                             <w:br/>
                           </w:r>
                         </w:p>
@@ -7031,7 +6944,7 @@
                               <w:kern w:val="0"/>
                               <w:szCs w:val="21"/>
                             </w:rPr>
-                            <w:t>1</w:t>
+                            <w:t>2</w:t>
                           </w:r>
                           <w:r>
                             <w:rPr>

--- a/Documents/01_質問確認書/質問確認書_買注文_提出用_20180608.docx
+++ b/Documents/01_質問確認書/質問確認書_買注文_提出用_20180608.docx
@@ -43,7 +43,6 @@
                 <w:b/>
               </w:rPr>
             </w:pPr>
-            <w:bookmarkStart w:id="0" w:name="_GoBack" w:colFirst="2" w:colLast="2"/>
             <w:r>
               <w:rPr>
                 <w:rFonts w:hint="eastAsia"/>
@@ -938,7 +937,7 @@
               </w:rPr>
               <w:t>た場合、</w:t>
             </w:r>
-            <w:commentRangeStart w:id="1"/>
+            <w:commentRangeStart w:id="0"/>
             <w:r>
               <w:rPr>
                 <w:rFonts w:hint="eastAsia"/>
@@ -960,12 +959,12 @@
               </w:rPr>
               <w:t>しているか。</w:t>
             </w:r>
-            <w:commentRangeEnd w:id="1"/>
+            <w:commentRangeEnd w:id="0"/>
             <w:r>
               <w:rPr>
                 <w:rStyle w:val="a7"/>
               </w:rPr>
-              <w:commentReference w:id="1"/>
+              <w:commentReference w:id="0"/>
             </w:r>
           </w:p>
           <w:p>
@@ -1054,7 +1053,7 @@
               </w:rPr>
               <w:t>事務員が書き留めるメモには、</w:t>
             </w:r>
-            <w:commentRangeStart w:id="2"/>
+            <w:commentRangeStart w:id="1"/>
             <w:r>
               <w:rPr>
                 <w:rFonts w:hint="eastAsia"/>
@@ -1079,12 +1078,12 @@
               </w:rPr>
               <w:t>のか。</w:t>
             </w:r>
-            <w:commentRangeEnd w:id="2"/>
+            <w:commentRangeEnd w:id="1"/>
             <w:r>
               <w:rPr>
                 <w:rStyle w:val="a7"/>
               </w:rPr>
-              <w:commentReference w:id="2"/>
+              <w:commentReference w:id="1"/>
             </w:r>
           </w:p>
           <w:p>
@@ -1467,8 +1466,15 @@
             <w:tcW w:w="6237" w:type="dxa"/>
           </w:tcPr>
           <w:p/>
-          <w:p/>
-          <w:p/>
+          <w:p>
+            <w:pPr>
+              <w:rPr>
+                <w:rFonts w:hint="eastAsia"/>
+              </w:rPr>
+            </w:pPr>
+            <w:bookmarkStart w:id="2" w:name="_GoBack"/>
+            <w:bookmarkEnd w:id="2"/>
+          </w:p>
           <w:p/>
         </w:tc>
         <w:tc>
@@ -2542,6 +2548,7 @@
               <w:rPr>
                 <w:rFonts w:hint="eastAsia"/>
               </w:rPr>
+              <w:lastRenderedPageBreak/>
               <w:t>1</w:t>
             </w:r>
             <w:r>
@@ -3383,24 +3390,71 @@
               <w:rPr>
                 <w:rFonts w:hint="eastAsia"/>
               </w:rPr>
+              <w:t>2</w:t>
+            </w:r>
+            <w:r>
+              <w:t>5</w:t>
+            </w:r>
+          </w:p>
+        </w:tc>
+        <w:tc>
+          <w:tcPr>
+            <w:tcW w:w="6237" w:type="dxa"/>
+          </w:tcPr>
+          <w:p>
+            <w:r>
+              <w:rPr>
+                <w:rFonts w:hint="eastAsia"/>
+              </w:rPr>
+              <w:t>新規業者から受注する場合、電話から新規業者を確保すること</w:t>
+            </w:r>
+            <w:r>
+              <w:br/>
+            </w:r>
+            <w:r>
+              <w:rPr>
+                <w:rFonts w:hint="eastAsia"/>
+              </w:rPr>
               <w:lastRenderedPageBreak/>
-              <w:t>2</w:t>
-            </w:r>
-            <w:r>
-              <w:t>5</w:t>
-            </w:r>
-          </w:p>
-        </w:tc>
-        <w:tc>
-          <w:tcPr>
-            <w:tcW w:w="6237" w:type="dxa"/>
-          </w:tcPr>
-          <w:p>
-            <w:r>
-              <w:rPr>
-                <w:rFonts w:hint="eastAsia"/>
-              </w:rPr>
-              <w:t>新規業者から受注する場合、電話から新規業者を確保すること</w:t>
+              <w:t>があるか。</w:t>
+            </w:r>
+          </w:p>
+        </w:tc>
+        <w:tc>
+          <w:tcPr>
+            <w:tcW w:w="8259" w:type="dxa"/>
+          </w:tcPr>
+          <w:p>
+            <w:r>
+              <w:rPr>
+                <w:rFonts w:hint="eastAsia"/>
+              </w:rPr>
+              <w:lastRenderedPageBreak/>
+              <w:t>電話による新規業者の確保</w:t>
+            </w:r>
+            <w:r>
+              <w:rPr>
+                <w:rFonts w:hint="eastAsia"/>
+              </w:rPr>
+              <w:t>も</w:t>
+            </w:r>
+            <w:r>
+              <w:rPr>
+                <w:rFonts w:hint="eastAsia"/>
+              </w:rPr>
+              <w:t>行うこと</w:t>
+            </w:r>
+            <w:r>
+              <w:rPr>
+                <w:rFonts w:hint="eastAsia"/>
+              </w:rPr>
+              <w:t>が</w:t>
+            </w:r>
+            <w:r>
+              <w:rPr>
+                <w:rFonts w:hint="eastAsia"/>
+              </w:rPr>
+              <w:t>ある。</w:t>
             </w:r>
             <w:r>
               <w:br/>
@@ -3409,52 +3463,7 @@
               <w:rPr>
                 <w:rFonts w:hint="eastAsia"/>
               </w:rPr>
-              <w:t>があるか。</w:t>
-            </w:r>
-          </w:p>
-        </w:tc>
-        <w:tc>
-          <w:tcPr>
-            <w:tcW w:w="8259" w:type="dxa"/>
-          </w:tcPr>
-          <w:p>
-            <w:r>
-              <w:rPr>
-                <w:rFonts w:hint="eastAsia"/>
-              </w:rPr>
-              <w:t>電話による新規業者の確保</w:t>
-            </w:r>
-            <w:r>
-              <w:rPr>
-                <w:rFonts w:hint="eastAsia"/>
-              </w:rPr>
-              <w:t>も</w:t>
-            </w:r>
-            <w:r>
-              <w:rPr>
-                <w:rFonts w:hint="eastAsia"/>
-              </w:rPr>
-              <w:t>行うこと</w:t>
-            </w:r>
-            <w:r>
-              <w:rPr>
-                <w:rFonts w:hint="eastAsia"/>
-              </w:rPr>
-              <w:t>が</w:t>
-            </w:r>
-            <w:r>
-              <w:rPr>
-                <w:rFonts w:hint="eastAsia"/>
-              </w:rPr>
-              <w:t>ある。</w:t>
-            </w:r>
-            <w:r>
-              <w:br/>
-            </w:r>
-            <w:r>
-              <w:rPr>
-                <w:rFonts w:hint="eastAsia"/>
-              </w:rPr>
+              <w:lastRenderedPageBreak/>
               <w:t>メモは、営業担当者が手元に保管する。</w:t>
             </w:r>
           </w:p>
@@ -3476,6 +3485,7 @@
               <w:rPr>
                 <w:rFonts w:hint="eastAsia"/>
               </w:rPr>
+              <w:lastRenderedPageBreak/>
               <w:t>2</w:t>
             </w:r>
             <w:r>
@@ -4308,7 +4318,6 @@
           </w:p>
         </w:tc>
       </w:tr>
-      <w:bookmarkEnd w:id="0"/>
     </w:tbl>
     <w:p/>
     <w:sectPr>
@@ -4325,7 +4334,7 @@
 
 <file path=word/comments.xml><?xml version="1.0" encoding="utf-8"?>
 <w:comments xmlns:wpc="http://schemas.microsoft.com/office/word/2010/wordprocessingCanvas" xmlns:cx="http://schemas.microsoft.com/office/drawing/2014/chartex" xmlns:mc="http://schemas.openxmlformats.org/markup-compatibility/2006" xmlns:o="urn:schemas-microsoft-com:office:office" xmlns:r="http://schemas.openxmlformats.org/officeDocument/2006/relationships" xmlns:m="http://schemas.openxmlformats.org/officeDocument/2006/math" xmlns:v="urn:schemas-microsoft-com:vml" xmlns:wp14="http://schemas.microsoft.com/office/word/2010/wordprocessingDrawing" xmlns:wp="http://schemas.openxmlformats.org/drawingml/2006/wordprocessingDrawing" xmlns:w10="urn:schemas-microsoft-com:office:word" xmlns:w="http://schemas.openxmlformats.org/wordprocessingml/2006/main" xmlns:w14="http://schemas.microsoft.com/office/word/2010/wordml" xmlns:w15="http://schemas.microsoft.com/office/word/2012/wordml" xmlns:w16se="http://schemas.microsoft.com/office/word/2015/wordml/symex" xmlns:wpg="http://schemas.microsoft.com/office/word/2010/wordprocessingGroup" xmlns:wpi="http://schemas.microsoft.com/office/word/2010/wordprocessingInk" xmlns:wne="http://schemas.microsoft.com/office/word/2006/wordml" xmlns:wps="http://schemas.microsoft.com/office/word/2010/wordprocessingShape" mc:Ignorable="w14 w15 w16se wp14">
-  <w:comment w:id="1" w:author="吉田有希" w:date="2018-06-02T04:34:00Z" w:initials="吉田有希">
+  <w:comment w:id="0" w:author="吉田有希" w:date="2018-06-02T04:34:00Z" w:initials="吉田有希">
     <w:p>
       <w:pPr>
         <w:pStyle w:val="a8"/>
@@ -4356,7 +4365,7 @@
       </w:r>
     </w:p>
   </w:comment>
-  <w:comment w:id="2" w:author="吉田有希" w:date="2018-06-02T06:09:00Z" w:initials="吉田有希">
+  <w:comment w:id="1" w:author="吉田有希" w:date="2018-06-02T06:09:00Z" w:initials="吉田有希">
     <w:p>
       <w:pPr>
         <w:pStyle w:val="a8"/>
@@ -4486,9 +4495,11 @@
         </w:rPr>
         <w:t>.</w:t>
       </w:r>
+      <w:proofErr w:type="spellStart"/>
       <w:r>
         <w:t>docx</w:t>
       </w:r>
+      <w:proofErr w:type="spellEnd"/>
       <w:r>
         <w:rPr>
           <w:rFonts w:hint="eastAsia"/>
@@ -4518,8 +4529,16 @@
         <w:rPr>
           <w:rFonts w:hint="eastAsia"/>
         </w:rPr>
-        <w:t>.docx</w:t>
+        <w:t>.</w:t>
       </w:r>
+      <w:proofErr w:type="spellStart"/>
+      <w:r>
+        <w:rPr>
+          <w:rFonts w:hint="eastAsia"/>
+        </w:rPr>
+        <w:t>docx</w:t>
+      </w:r>
+      <w:proofErr w:type="spellEnd"/>
       <w:r>
         <w:rPr>
           <w:rFonts w:hint="eastAsia"/>
@@ -4561,7 +4580,13 @@
         <w:rPr>
           <w:rFonts w:hint="eastAsia"/>
         </w:rPr>
-        <w:t>（オープンクエスチョン）</w:t>
+        <w:t>（</w:t>
+      </w:r>
+      <w:r>
+        <w:rPr>
+          <w:rFonts w:hint="eastAsia"/>
+        </w:rPr>
+        <w:t>オープンクエスチョン）</w:t>
       </w:r>
     </w:p>
   </w:comment>
@@ -4741,11 +4766,33 @@
         </mc:Fallback>
       </mc:AlternateContent>
     </w:r>
+    <w:proofErr w:type="spellStart"/>
     <w:r>
       <w:rPr>
         <w:rFonts w:hint="eastAsia"/>
       </w:rPr>
-      <w:t xml:space="preserve">IH-13A-805 </w:t>
+      <w:t>IH</w:t>
+    </w:r>
+    <w:proofErr w:type="spellEnd"/>
+    <w:r>
+      <w:rPr>
+        <w:rFonts w:hint="eastAsia"/>
+      </w:rPr>
+      <w:t>-</w:t>
+    </w:r>
+    <w:proofErr w:type="spellStart"/>
+    <w:r>
+      <w:rPr>
+        <w:rFonts w:hint="eastAsia"/>
+      </w:rPr>
+      <w:t>13A</w:t>
+    </w:r>
+    <w:proofErr w:type="spellEnd"/>
+    <w:r>
+      <w:rPr>
+        <w:rFonts w:hint="eastAsia"/>
+      </w:rPr>
+      <w:t xml:space="preserve">-805 </w:t>
     </w:r>
     <w:r>
       <w:t>4</w:t>
@@ -5001,7 +5048,13 @@
                                   <w:rPr>
                                     <w:rFonts w:hint="eastAsia"/>
                                   </w:rPr>
-                                  <w:t>査　閲</w:t>
+                                  <w:t xml:space="preserve">査　</w:t>
+                                </w:r>
+                                <w:r>
+                                  <w:rPr>
+                                    <w:rFonts w:hint="eastAsia"/>
+                                  </w:rPr>
+                                  <w:t>閲</w:t>
                                 </w:r>
                               </w:p>
                             </w:txbxContent>
@@ -5088,7 +5141,13 @@
                                   <w:rPr>
                                     <w:rFonts w:hint="eastAsia"/>
                                   </w:rPr>
-                                  <w:t>検　証</w:t>
+                                  <w:t xml:space="preserve">検　</w:t>
+                                </w:r>
+                                <w:r>
+                                  <w:rPr>
+                                    <w:rFonts w:hint="eastAsia"/>
+                                  </w:rPr>
+                                  <w:t>証</w:t>
                                 </w:r>
                               </w:p>
                             </w:txbxContent>
@@ -6074,7 +6133,7 @@
                                     <w:kern w:val="0"/>
                                     <w:szCs w:val="21"/>
                                   </w:rPr>
-                                  <w:t>2</w:t>
+                                  <w:t>4</w:t>
                                 </w:r>
                                 <w:r>
                                   <w:rPr>
@@ -6344,7 +6403,13 @@
                             <w:rPr>
                               <w:rFonts w:hint="eastAsia"/>
                             </w:rPr>
-                            <w:t>査　閲</w:t>
+                            <w:t xml:space="preserve">査　</w:t>
+                          </w:r>
+                          <w:r>
+                            <w:rPr>
+                              <w:rFonts w:hint="eastAsia"/>
+                            </w:rPr>
+                            <w:t>閲</w:t>
                           </w:r>
                         </w:p>
                       </w:txbxContent>
@@ -6366,7 +6431,13 @@
                             <w:rPr>
                               <w:rFonts w:hint="eastAsia"/>
                             </w:rPr>
-                            <w:t>検　証</w:t>
+                            <w:t xml:space="preserve">検　</w:t>
+                          </w:r>
+                          <w:r>
+                            <w:rPr>
+                              <w:rFonts w:hint="eastAsia"/>
+                            </w:rPr>
+                            <w:t>証</w:t>
                           </w:r>
                         </w:p>
                       </w:txbxContent>
@@ -6944,7 +7015,7 @@
                               <w:kern w:val="0"/>
                               <w:szCs w:val="21"/>
                             </w:rPr>
-                            <w:t>2</w:t>
+                            <w:t>4</w:t>
                           </w:r>
                           <w:r>
                             <w:rPr>

--- a/Documents/01_質問確認書/質問確認書_買注文_提出用_20180608.docx
+++ b/Documents/01_質問確認書/質問確認書_買注文_提出用_20180608.docx
@@ -817,13 +817,7 @@
               <w:rPr>
                 <w:rFonts w:hint="eastAsia"/>
               </w:rPr>
-              <w:t>の理由として、</w:t>
-            </w:r>
-            <w:r>
-              <w:rPr>
-                <w:rFonts w:hint="eastAsia"/>
-              </w:rPr>
-              <w:t>多くが、予算が足りない場合</w:t>
+              <w:t>の理由は、多くの場合、予算不足であり</w:t>
             </w:r>
             <w:r>
               <w:rPr>
@@ -838,7 +832,7 @@
               <w:rPr>
                 <w:rFonts w:hint="eastAsia"/>
               </w:rPr>
-              <w:t>他に、要望に合致する車両が見つからない場合、書類に改ざん、虚偽であった場合</w:t>
+              <w:t>他に、要望に合致する車両が見つからない、書類に改ざん、虚偽があった</w:t>
             </w:r>
             <w:r>
               <w:rPr>
@@ -1144,11 +1138,25 @@
               </w:rPr>
               <w:t>1</w:t>
             </w:r>
-            <w:r>
-              <w:rPr>
-                <w:rFonts w:hint="eastAsia"/>
-              </w:rPr>
-              <w:t>主キー、変速機構の種別を第</w:t>
+            <w:commentRangeStart w:id="2"/>
+            <w:r>
+              <w:rPr>
+                <w:rFonts w:hint="eastAsia"/>
+              </w:rPr>
+              <w:t>主キー</w:t>
+            </w:r>
+            <w:commentRangeEnd w:id="2"/>
+            <w:r>
+              <w:rPr>
+                <w:rStyle w:val="a7"/>
+              </w:rPr>
+              <w:commentReference w:id="2"/>
+            </w:r>
+            <w:r>
+              <w:rPr>
+                <w:rFonts w:hint="eastAsia"/>
+              </w:rPr>
+              <w:t>、変速機構の種別を第</w:t>
             </w:r>
             <w:r>
               <w:rPr>
@@ -1269,21 +1277,39 @@
               <w:rPr>
                 <w:rFonts w:hint="eastAsia"/>
               </w:rPr>
-              <w:t>受注の進捗把握は全て、被用者の手帳、メモなどで管理されている。</w:t>
-            </w:r>
-          </w:p>
-          <w:p>
-            <w:r>
-              <w:rPr>
-                <w:rFonts w:hint="eastAsia"/>
-              </w:rPr>
-              <w:t>改善する仕組みを要望する。</w:t>
-            </w:r>
-            <w:r>
-              <w:rPr>
-                <w:rFonts w:hint="eastAsia"/>
-              </w:rPr>
-              <w:t>保管の期限は回収まで。</w:t>
+              <w:t>受注の進捗把握はすべ</w:t>
+            </w:r>
+            <w:r>
+              <w:rPr>
+                <w:rFonts w:hint="eastAsia"/>
+              </w:rPr>
+              <w:t>て、被用者の手帳、メモなどで管理されている。</w:t>
+            </w:r>
+          </w:p>
+          <w:p>
+            <w:r>
+              <w:rPr>
+                <w:rFonts w:hint="eastAsia"/>
+              </w:rPr>
+              <w:t>保管の期限は回収まで</w:t>
+            </w:r>
+            <w:r>
+              <w:rPr>
+                <w:rFonts w:hint="eastAsia"/>
+              </w:rPr>
+              <w:t>である</w:t>
+            </w:r>
+            <w:r>
+              <w:rPr>
+                <w:rFonts w:hint="eastAsia"/>
+              </w:rPr>
+              <w:t>。</w:t>
+            </w:r>
+            <w:r>
+              <w:rPr>
+                <w:rFonts w:hint="eastAsia"/>
+              </w:rPr>
+              <w:t>改善する仕組みを要望。</w:t>
             </w:r>
           </w:p>
         </w:tc>
@@ -1442,7 +1468,13 @@
               <w:rPr>
                 <w:rFonts w:hint="eastAsia"/>
               </w:rPr>
-              <w:t>記述する。システム化の要望箇所。</w:t>
+              <w:t>記述する。システム化を要望</w:t>
+            </w:r>
+            <w:r>
+              <w:rPr>
+                <w:rFonts w:hint="eastAsia"/>
+              </w:rPr>
+              <w:t>。</w:t>
             </w:r>
           </w:p>
         </w:tc>
@@ -1458,6 +1490,9 @@
           <w:p>
             <w:pPr>
               <w:jc w:val="right"/>
+              <w:rPr>
+                <w:rFonts w:hint="eastAsia"/>
+              </w:rPr>
             </w:pPr>
           </w:p>
         </w:tc>
@@ -1465,23 +1500,25 @@
           <w:tcPr>
             <w:tcW w:w="6237" w:type="dxa"/>
           </w:tcPr>
-          <w:p/>
           <w:p>
             <w:pPr>
               <w:rPr>
                 <w:rFonts w:hint="eastAsia"/>
               </w:rPr>
             </w:pPr>
-            <w:bookmarkStart w:id="2" w:name="_GoBack"/>
-            <w:bookmarkEnd w:id="2"/>
-          </w:p>
-          <w:p/>
+          </w:p>
         </w:tc>
         <w:tc>
           <w:tcPr>
             <w:tcW w:w="8259" w:type="dxa"/>
           </w:tcPr>
-          <w:p/>
+          <w:p>
+            <w:pPr>
+              <w:rPr>
+                <w:rFonts w:hint="eastAsia"/>
+              </w:rPr>
+            </w:pPr>
+          </w:p>
         </w:tc>
       </w:tr>
       <w:tr>
@@ -1496,13 +1533,6 @@
             <w:pPr>
               <w:jc w:val="right"/>
             </w:pPr>
-            <w:r>
-              <w:rPr>
-                <w:rFonts w:hint="eastAsia"/>
-              </w:rPr>
-              <w:lastRenderedPageBreak/>
-              <w:t>9</w:t>
-            </w:r>
           </w:p>
         </w:tc>
         <w:tc>
@@ -1510,132 +1540,18 @@
             <w:tcW w:w="6237" w:type="dxa"/>
           </w:tcPr>
           <w:p>
-            <w:r>
-              <w:rPr>
-                <w:rFonts w:hint="eastAsia"/>
-              </w:rPr>
-              <w:t>得意先から</w:t>
-            </w:r>
-            <w:r>
-              <w:rPr>
-                <w:rFonts w:hint="eastAsia"/>
-              </w:rPr>
-              <w:t>営業担当者へ直接</w:t>
-            </w:r>
-            <w:r>
-              <w:rPr>
-                <w:rFonts w:hint="eastAsia"/>
-              </w:rPr>
-              <w:t>受注</w:t>
-            </w:r>
-            <w:r>
-              <w:rPr>
-                <w:rFonts w:hint="eastAsia"/>
-              </w:rPr>
-              <w:t>した場合や、営業担当者が</w:t>
-            </w:r>
-            <w:r>
-              <w:br/>
-            </w:r>
-            <w:r>
-              <w:rPr>
-                <w:rFonts w:hint="eastAsia"/>
-              </w:rPr>
-              <w:t>新規業者から自ら受注した場合、メモは必要か。</w:t>
-            </w:r>
-            <w:r>
-              <w:br/>
-            </w:r>
-            <w:r>
-              <w:rPr>
-                <w:rFonts w:hint="eastAsia"/>
-              </w:rPr>
-              <w:t>また、それが必要な場合、その内容は、事務員が書き留めるメモの内容と</w:t>
-            </w:r>
-            <w:r>
-              <w:rPr>
-                <w:rFonts w:hint="eastAsia"/>
-              </w:rPr>
-              <w:t>同等の</w:t>
-            </w:r>
-            <w:r>
-              <w:rPr>
-                <w:rFonts w:hint="eastAsia"/>
-              </w:rPr>
-              <w:t>物</w:t>
-            </w:r>
-            <w:r>
-              <w:rPr>
-                <w:rFonts w:hint="eastAsia"/>
-              </w:rPr>
-              <w:t>か。</w:t>
-            </w:r>
-          </w:p>
-          <w:p>
-            <w:r>
-              <w:rPr>
-                <w:rFonts w:hint="eastAsia"/>
-              </w:rPr>
-              <w:t>（「現行業務内容」</w:t>
-            </w:r>
-            <w:r>
-              <w:rPr>
-                <w:rFonts w:hint="eastAsia"/>
-              </w:rPr>
-              <w:t>-</w:t>
-            </w:r>
-            <w:r>
-              <w:rPr>
-                <w:rFonts w:hint="eastAsia"/>
-              </w:rPr>
-              <w:t>「買注文」第</w:t>
-            </w:r>
-            <w:r>
-              <w:rPr>
-                <w:rFonts w:hint="eastAsia"/>
-              </w:rPr>
-              <w:t>4</w:t>
-            </w:r>
-            <w:r>
-              <w:rPr>
-                <w:rFonts w:hint="eastAsia"/>
-              </w:rPr>
-              <w:t>～</w:t>
-            </w:r>
-            <w:r>
-              <w:rPr>
-                <w:rFonts w:hint="eastAsia"/>
-              </w:rPr>
-              <w:t>6</w:t>
-            </w:r>
-            <w:r>
-              <w:rPr>
-                <w:rFonts w:hint="eastAsia"/>
-              </w:rPr>
-              <w:t>項）</w:t>
-            </w:r>
+            <w:pPr>
+              <w:rPr>
+                <w:rFonts w:hint="eastAsia"/>
+              </w:rPr>
+            </w:pPr>
           </w:p>
         </w:tc>
         <w:tc>
           <w:tcPr>
             <w:tcW w:w="8259" w:type="dxa"/>
           </w:tcPr>
-          <w:p>
-            <w:r>
-              <w:rPr>
-                <w:rFonts w:hint="eastAsia"/>
-              </w:rPr>
-              <w:t>メモは、事務員が顧客の要望を受け、記入する物と同等の内容である。</w:t>
-            </w:r>
-          </w:p>
-          <w:p>
-            <w:r>
-              <w:rPr>
-                <w:rFonts w:hint="eastAsia"/>
-              </w:rPr>
-              <w:t>また、その内容を事務員に報告する。報告誤りや伝達忘れの可能性がある。</w:t>
-            </w:r>
-          </w:p>
+          <w:p/>
         </w:tc>
       </w:tr>
       <w:tr>
@@ -1654,10 +1570,8 @@
               <w:rPr>
                 <w:rFonts w:hint="eastAsia"/>
               </w:rPr>
-              <w:t>1</w:t>
-            </w:r>
-            <w:r>
-              <w:t>0</w:t>
+              <w:lastRenderedPageBreak/>
+              <w:t>9</w:t>
             </w:r>
           </w:p>
         </w:tc>
@@ -1670,25 +1584,25 @@
               <w:rPr>
                 <w:rFonts w:hint="eastAsia"/>
               </w:rPr>
-              <w:t>自走可能な</w:t>
-            </w:r>
-            <w:r>
-              <w:rPr>
-                <w:rFonts w:hint="eastAsia"/>
-              </w:rPr>
-              <w:t>物は、</w:t>
-            </w:r>
-            <w:r>
-              <w:rPr>
-                <w:rFonts w:hint="eastAsia"/>
-              </w:rPr>
-              <w:t>業者</w:t>
-            </w:r>
-            <w:r>
-              <w:rPr>
-                <w:rFonts w:hint="eastAsia"/>
-              </w:rPr>
-              <w:t>が許可した物か。</w:t>
+              <w:t>得意先から</w:t>
+            </w:r>
+            <w:r>
+              <w:rPr>
+                <w:rFonts w:hint="eastAsia"/>
+              </w:rPr>
+              <w:t>営業担当者へ直接</w:t>
+            </w:r>
+            <w:r>
+              <w:rPr>
+                <w:rFonts w:hint="eastAsia"/>
+              </w:rPr>
+              <w:t>受注</w:t>
+            </w:r>
+            <w:r>
+              <w:rPr>
+                <w:rFonts w:hint="eastAsia"/>
+              </w:rPr>
+              <w:t>した場合や、営業担当者が</w:t>
             </w:r>
             <w:r>
               <w:br/>
@@ -1697,7 +1611,7 @@
               <w:rPr>
                 <w:rFonts w:hint="eastAsia"/>
               </w:rPr>
-              <w:t>若しくは、登録ナンバー付き車両か。</w:t>
+              <w:t>新規業者から自ら受注した場合、メモは必要か。</w:t>
             </w:r>
             <w:r>
               <w:br/>
@@ -1706,7 +1620,25 @@
               <w:rPr>
                 <w:rFonts w:hint="eastAsia"/>
               </w:rPr>
-              <w:t>あるいは、走行そのものが可能な車両か。</w:t>
+              <w:t>また、それが必要な場合、その内容は、事務員が書き留めるメモの内容と</w:t>
+            </w:r>
+            <w:r>
+              <w:rPr>
+                <w:rFonts w:hint="eastAsia"/>
+              </w:rPr>
+              <w:t>同等の</w:t>
+            </w:r>
+            <w:r>
+              <w:rPr>
+                <w:rFonts w:hint="eastAsia"/>
+              </w:rPr>
+              <w:t>物</w:t>
+            </w:r>
+            <w:r>
+              <w:rPr>
+                <w:rFonts w:hint="eastAsia"/>
+              </w:rPr>
+              <w:t>か。</w:t>
             </w:r>
           </w:p>
           <w:p>
@@ -1732,7 +1664,19 @@
               <w:rPr>
                 <w:rFonts w:hint="eastAsia"/>
               </w:rPr>
-              <w:t>13</w:t>
+              <w:t>4</w:t>
+            </w:r>
+            <w:r>
+              <w:rPr>
+                <w:rFonts w:hint="eastAsia"/>
+              </w:rPr>
+              <w:t>～</w:t>
+            </w:r>
+            <w:r>
+              <w:rPr>
+                <w:rFonts w:hint="eastAsia"/>
+              </w:rPr>
+              <w:t>6</w:t>
             </w:r>
             <w:r>
               <w:rPr>
@@ -1751,7 +1695,15 @@
               <w:rPr>
                 <w:rFonts w:hint="eastAsia"/>
               </w:rPr>
-              <w:t>登録ナンバー付き車両は自走可能である。</w:t>
+              <w:t>メモは、事務員が顧客の要望を受け、記入する物と同等の内容である。</w:t>
+            </w:r>
+          </w:p>
+          <w:p>
+            <w:r>
+              <w:rPr>
+                <w:rFonts w:hint="eastAsia"/>
+              </w:rPr>
+              <w:t>また、その内容を事務員に報告する。報告誤りや伝達忘れの可能性がある。</w:t>
             </w:r>
           </w:p>
         </w:tc>
@@ -1775,7 +1727,7 @@
               <w:t>1</w:t>
             </w:r>
             <w:r>
-              <w:t>1</w:t>
+              <w:t>0</w:t>
             </w:r>
           </w:p>
         </w:tc>
@@ -1788,7 +1740,25 @@
               <w:rPr>
                 <w:rFonts w:hint="eastAsia"/>
               </w:rPr>
-              <w:t>買注残、売注残扱いで記憶管理する物は、文書化し書類として</w:t>
+              <w:t>自走可能な</w:t>
+            </w:r>
+            <w:r>
+              <w:rPr>
+                <w:rFonts w:hint="eastAsia"/>
+              </w:rPr>
+              <w:t>物は、</w:t>
+            </w:r>
+            <w:r>
+              <w:rPr>
+                <w:rFonts w:hint="eastAsia"/>
+              </w:rPr>
+              <w:t>業者</w:t>
+            </w:r>
+            <w:r>
+              <w:rPr>
+                <w:rFonts w:hint="eastAsia"/>
+              </w:rPr>
+              <w:t>が許可した物か。</w:t>
             </w:r>
             <w:r>
               <w:br/>
@@ -1797,22 +1767,7 @@
               <w:rPr>
                 <w:rFonts w:hint="eastAsia"/>
               </w:rPr>
-              <w:t>管理しているのか。若しくは、</w:t>
-            </w:r>
-            <w:r>
-              <w:rPr>
-                <w:rFonts w:hint="eastAsia"/>
-              </w:rPr>
-              <w:t>E</w:t>
-            </w:r>
-            <w:r>
-              <w:t>xcel</w:t>
-            </w:r>
-            <w:r>
-              <w:rPr>
-                <w:rFonts w:hint="eastAsia"/>
-              </w:rPr>
-              <w:t>で管理しているのか。</w:t>
+              <w:t>若しくは、登録ナンバー付き車両か。</w:t>
             </w:r>
             <w:r>
               <w:br/>
@@ -1821,25 +1776,7 @@
               <w:rPr>
                 <w:rFonts w:hint="eastAsia"/>
               </w:rPr>
-              <w:t>あるいは、</w:t>
-            </w:r>
-            <w:r>
-              <w:rPr>
-                <w:rFonts w:hint="eastAsia"/>
-              </w:rPr>
-              <w:t>書類を作成せず、</w:t>
-            </w:r>
-            <w:r>
-              <w:rPr>
-                <w:rFonts w:hint="eastAsia"/>
-              </w:rPr>
-              <w:t>記憶のみ</w:t>
-            </w:r>
-            <w:r>
-              <w:rPr>
-                <w:rFonts w:hint="eastAsia"/>
-              </w:rPr>
-              <w:t>で管理しているのか。</w:t>
+              <w:t>あるいは、走行そのものが可能な車両か。</w:t>
             </w:r>
           </w:p>
           <w:p>
@@ -1865,7 +1802,7 @@
               <w:rPr>
                 <w:rFonts w:hint="eastAsia"/>
               </w:rPr>
-              <w:t>8</w:t>
+              <w:t>13</w:t>
             </w:r>
             <w:r>
               <w:rPr>
@@ -1880,19 +1817,11 @@
             <w:tcW w:w="8259" w:type="dxa"/>
           </w:tcPr>
           <w:p>
-            <w:commentRangeStart w:id="3"/>
-            <w:r>
-              <w:rPr>
-                <w:rFonts w:hint="eastAsia"/>
-              </w:rPr>
-              <w:t>記憶管理する物は正式な書類ではない。</w:t>
-            </w:r>
-            <w:commentRangeEnd w:id="3"/>
-            <w:r>
-              <w:rPr>
-                <w:rStyle w:val="a7"/>
-              </w:rPr>
-              <w:commentReference w:id="3"/>
+            <w:r>
+              <w:rPr>
+                <w:rFonts w:hint="eastAsia"/>
+              </w:rPr>
+              <w:t>登録ナンバー付き車両は自走可能である。</w:t>
             </w:r>
           </w:p>
         </w:tc>
@@ -1916,7 +1845,7 @@
               <w:t>1</w:t>
             </w:r>
             <w:r>
-              <w:t>2</w:t>
+              <w:t>1</w:t>
             </w:r>
           </w:p>
         </w:tc>
@@ -1929,6 +1858,21 @@
               <w:rPr>
                 <w:rFonts w:hint="eastAsia"/>
               </w:rPr>
+              <w:t>買注残、売注残扱いで記憶管理する物は、文書化し書類として</w:t>
+            </w:r>
+            <w:r>
+              <w:br/>
+            </w:r>
+            <w:r>
+              <w:rPr>
+                <w:rFonts w:hint="eastAsia"/>
+              </w:rPr>
+              <w:t>管理しているのか。若しくは、</w:t>
+            </w:r>
+            <w:r>
+              <w:rPr>
+                <w:rFonts w:hint="eastAsia"/>
+              </w:rPr>
               <w:t>E</w:t>
             </w:r>
             <w:r>
@@ -1938,90 +1882,87 @@
               <w:rPr>
                 <w:rFonts w:hint="eastAsia"/>
               </w:rPr>
-              <w:t>で管理している売上管理の一部とは、</w:t>
-            </w:r>
-            <w:commentRangeStart w:id="4"/>
-            <w:r>
-              <w:rPr>
-                <w:rFonts w:hint="eastAsia"/>
-              </w:rPr>
-              <w:t>どのような業務か。</w:t>
-            </w:r>
-            <w:commentRangeEnd w:id="4"/>
+              <w:t>で管理しているのか。</w:t>
+            </w:r>
+            <w:r>
+              <w:br/>
+            </w:r>
+            <w:r>
+              <w:rPr>
+                <w:rFonts w:hint="eastAsia"/>
+              </w:rPr>
+              <w:t>あるいは、</w:t>
+            </w:r>
+            <w:r>
+              <w:rPr>
+                <w:rFonts w:hint="eastAsia"/>
+              </w:rPr>
+              <w:t>書類を作成せず、</w:t>
+            </w:r>
+            <w:r>
+              <w:rPr>
+                <w:rFonts w:hint="eastAsia"/>
+              </w:rPr>
+              <w:t>記憶のみ</w:t>
+            </w:r>
+            <w:r>
+              <w:rPr>
+                <w:rFonts w:hint="eastAsia"/>
+              </w:rPr>
+              <w:t>で管理しているのか。</w:t>
+            </w:r>
+          </w:p>
+          <w:p>
+            <w:r>
+              <w:rPr>
+                <w:rFonts w:hint="eastAsia"/>
+              </w:rPr>
+              <w:t>（「現行業務内容」</w:t>
+            </w:r>
+            <w:r>
+              <w:rPr>
+                <w:rFonts w:hint="eastAsia"/>
+              </w:rPr>
+              <w:t>-</w:t>
+            </w:r>
+            <w:r>
+              <w:rPr>
+                <w:rFonts w:hint="eastAsia"/>
+              </w:rPr>
+              <w:t>「買注文」第</w:t>
+            </w:r>
+            <w:r>
+              <w:rPr>
+                <w:rFonts w:hint="eastAsia"/>
+              </w:rPr>
+              <w:t>8</w:t>
+            </w:r>
+            <w:r>
+              <w:rPr>
+                <w:rFonts w:hint="eastAsia"/>
+              </w:rPr>
+              <w:t>項）</w:t>
+            </w:r>
+          </w:p>
+        </w:tc>
+        <w:tc>
+          <w:tcPr>
+            <w:tcW w:w="8259" w:type="dxa"/>
+          </w:tcPr>
+          <w:p>
+            <w:commentRangeStart w:id="3"/>
+            <w:r>
+              <w:rPr>
+                <w:rFonts w:hint="eastAsia"/>
+              </w:rPr>
+              <w:t>記憶管理する物は正式な書類ではない。</w:t>
+            </w:r>
+            <w:commentRangeEnd w:id="3"/>
             <w:r>
               <w:rPr>
                 <w:rStyle w:val="a7"/>
               </w:rPr>
-              <w:commentReference w:id="4"/>
-            </w:r>
-          </w:p>
-          <w:p>
-            <w:r>
-              <w:rPr>
-                <w:rFonts w:hint="eastAsia"/>
-              </w:rPr>
-              <w:t>（「ケースの設定</w:t>
-            </w:r>
-            <w:r>
-              <w:rPr>
-                <w:rFonts w:hint="eastAsia"/>
-              </w:rPr>
-              <w:t>」</w:t>
-            </w:r>
-            <w:r>
-              <w:rPr>
-                <w:rFonts w:hint="eastAsia"/>
-              </w:rPr>
-              <w:t>-</w:t>
-            </w:r>
-            <w:r>
-              <w:rPr>
-                <w:rFonts w:hint="eastAsia"/>
-              </w:rPr>
-              <w:t>「現状</w:t>
-            </w:r>
-            <w:r>
-              <w:rPr>
-                <w:rFonts w:hint="eastAsia"/>
-              </w:rPr>
-              <w:t>」第</w:t>
-            </w:r>
-            <w:r>
-              <w:t>2</w:t>
-            </w:r>
-            <w:r>
-              <w:rPr>
-                <w:rFonts w:hint="eastAsia"/>
-              </w:rPr>
-              <w:t>項）</w:t>
-            </w:r>
-          </w:p>
-        </w:tc>
-        <w:tc>
-          <w:tcPr>
-            <w:tcW w:w="8259" w:type="dxa"/>
-          </w:tcPr>
-          <w:p>
-            <w:r>
-              <w:rPr>
-                <w:rFonts w:hint="eastAsia"/>
-              </w:rPr>
-              <w:t>参考資料の仕入管理台帳に記載されている項目を</w:t>
-            </w:r>
-            <w:r>
-              <w:rPr>
-                <w:rFonts w:hint="eastAsia"/>
-              </w:rPr>
-              <w:t>E</w:t>
-            </w:r>
-            <w:r>
-              <w:t>xcel</w:t>
-            </w:r>
-            <w:r>
-              <w:rPr>
-                <w:rFonts w:hint="eastAsia"/>
-              </w:rPr>
-              <w:t>で管理している。</w:t>
+              <w:commentReference w:id="3"/>
             </w:r>
           </w:p>
         </w:tc>
@@ -2045,7 +1986,7 @@
               <w:t>1</w:t>
             </w:r>
             <w:r>
-              <w:t>3</w:t>
+              <w:t>2</w:t>
             </w:r>
           </w:p>
         </w:tc>
@@ -2058,77 +1999,44 @@
               <w:rPr>
                 <w:rFonts w:hint="eastAsia"/>
               </w:rPr>
-              <w:t>仮</w:t>
-            </w:r>
-            <w:r>
-              <w:rPr>
-                <w:rFonts w:hint="eastAsia"/>
-              </w:rPr>
-              <w:t>計算書</w:t>
-            </w:r>
-            <w:r>
-              <w:rPr>
-                <w:rFonts w:hint="eastAsia"/>
-              </w:rPr>
-              <w:t>、オークション計算書</w:t>
-            </w:r>
-            <w:r>
-              <w:rPr>
-                <w:rFonts w:hint="eastAsia"/>
-              </w:rPr>
-              <w:t>は</w:t>
-            </w:r>
-            <w:commentRangeStart w:id="5"/>
-            <w:r>
-              <w:rPr>
-                <w:rFonts w:hint="eastAsia"/>
-              </w:rPr>
-              <w:t>オークション主催会社</w:t>
-            </w:r>
-            <w:commentRangeEnd w:id="5"/>
+              <w:t>E</w:t>
+            </w:r>
+            <w:r>
+              <w:t>xcel</w:t>
+            </w:r>
+            <w:r>
+              <w:rPr>
+                <w:rFonts w:hint="eastAsia"/>
+              </w:rPr>
+              <w:t>で管理している売上管理の一部とは、</w:t>
+            </w:r>
+            <w:commentRangeStart w:id="4"/>
+            <w:r>
+              <w:rPr>
+                <w:rFonts w:hint="eastAsia"/>
+              </w:rPr>
+              <w:t>どのような業務か。</w:t>
+            </w:r>
+            <w:commentRangeEnd w:id="4"/>
             <w:r>
               <w:rPr>
                 <w:rStyle w:val="a7"/>
               </w:rPr>
-              <w:commentReference w:id="5"/>
-            </w:r>
-            <w:r>
-              <w:rPr>
-                <w:rFonts w:hint="eastAsia"/>
-              </w:rPr>
-              <w:t>が</w:t>
-            </w:r>
-            <w:r>
-              <w:rPr>
-                <w:rFonts w:hint="eastAsia"/>
-              </w:rPr>
-              <w:t>発行</w:t>
-            </w:r>
-            <w:r>
-              <w:br/>
-            </w:r>
-            <w:r>
-              <w:rPr>
-                <w:rFonts w:hint="eastAsia"/>
-              </w:rPr>
-              <w:t>した書類か。また、オークション計算書とは、仮計算書が確定</w:t>
-            </w:r>
-            <w:r>
-              <w:br/>
-            </w:r>
-            <w:r>
-              <w:rPr>
-                <w:rFonts w:hint="eastAsia"/>
-              </w:rPr>
-              <w:t>された書類か。</w:t>
-            </w:r>
-          </w:p>
-          <w:p>
-            <w:r>
-              <w:rPr>
-                <w:rFonts w:hint="eastAsia"/>
-              </w:rPr>
-              <w:t>（「現行業務内容」</w:t>
+              <w:commentReference w:id="4"/>
+            </w:r>
+          </w:p>
+          <w:p>
+            <w:r>
+              <w:rPr>
+                <w:rFonts w:hint="eastAsia"/>
+              </w:rPr>
+              <w:t>（「ケースの設定</w:t>
+            </w:r>
+            <w:r>
+              <w:rPr>
+                <w:rFonts w:hint="eastAsia"/>
+              </w:rPr>
+              <w:t>」</w:t>
             </w:r>
             <w:r>
               <w:rPr>
@@ -2140,27 +2048,18 @@
               <w:rPr>
                 <w:rFonts w:hint="eastAsia"/>
               </w:rPr>
-              <w:t>「買注文」第</w:t>
-            </w:r>
-            <w:r>
-              <w:t>14</w:t>
-            </w:r>
-            <w:r>
-              <w:rPr>
-                <w:rFonts w:hint="eastAsia"/>
-              </w:rPr>
-              <w:t>～</w:t>
-            </w:r>
-            <w:r>
-              <w:rPr>
-                <w:rFonts w:hint="eastAsia"/>
-              </w:rPr>
+              <w:t>「現状</w:t>
+            </w:r>
+            <w:r>
+              <w:rPr>
+                <w:rFonts w:hint="eastAsia"/>
+              </w:rPr>
+              <w:t>」第</w:t>
+            </w:r>
+            <w:r>
               <w:t>2</w:t>
             </w:r>
             <w:r>
-              <w:t>3</w:t>
-            </w:r>
-            <w:r>
               <w:rPr>
                 <w:rFonts w:hint="eastAsia"/>
               </w:rPr>
@@ -2177,16 +2076,22 @@
               <w:rPr>
                 <w:rFonts w:hint="eastAsia"/>
               </w:rPr>
-              <w:t>仮計算書とオークション計算書は同様の物。オークション計算書は本計算書とも</w:t>
-            </w:r>
-            <w:r>
-              <w:br/>
-            </w:r>
-            <w:r>
-              <w:rPr>
-                <w:rFonts w:hint="eastAsia"/>
-              </w:rPr>
-              <w:t>呼称される。</w:t>
+              <w:t>参考資料の仕入管理台帳に記載されている項目を</w:t>
+            </w:r>
+            <w:r>
+              <w:rPr>
+                <w:rFonts w:hint="eastAsia"/>
+              </w:rPr>
+              <w:t>E</w:t>
+            </w:r>
+            <w:r>
+              <w:t>xcel</w:t>
+            </w:r>
+            <w:r>
+              <w:rPr>
+                <w:rFonts w:hint="eastAsia"/>
+              </w:rPr>
+              <w:t>で管理している。</w:t>
             </w:r>
           </w:p>
         </w:tc>
@@ -2210,7 +2115,7 @@
               <w:t>1</w:t>
             </w:r>
             <w:r>
-              <w:t>4</w:t>
+              <w:t>3</w:t>
             </w:r>
           </w:p>
         </w:tc>
@@ -2223,21 +2128,69 @@
               <w:rPr>
                 <w:rFonts w:hint="eastAsia"/>
               </w:rPr>
-              <w:t>仮計算書は、</w:t>
-            </w:r>
-            <w:commentRangeStart w:id="6"/>
-            <w:r>
-              <w:rPr>
-                <w:rFonts w:hint="eastAsia"/>
-              </w:rPr>
-              <w:t>誰がどのような連絡手段で受領するのか。</w:t>
-            </w:r>
-            <w:commentRangeEnd w:id="6"/>
+              <w:t>仮</w:t>
+            </w:r>
+            <w:r>
+              <w:rPr>
+                <w:rFonts w:hint="eastAsia"/>
+              </w:rPr>
+              <w:t>計算書</w:t>
+            </w:r>
+            <w:r>
+              <w:rPr>
+                <w:rFonts w:hint="eastAsia"/>
+              </w:rPr>
+              <w:t>、オークション計算書</w:t>
+            </w:r>
+            <w:r>
+              <w:rPr>
+                <w:rFonts w:hint="eastAsia"/>
+              </w:rPr>
+              <w:t>は</w:t>
+            </w:r>
+            <w:commentRangeStart w:id="5"/>
+            <w:r>
+              <w:rPr>
+                <w:rFonts w:hint="eastAsia"/>
+              </w:rPr>
+              <w:t>オークション主催会社</w:t>
+            </w:r>
+            <w:commentRangeEnd w:id="5"/>
             <w:r>
               <w:rPr>
                 <w:rStyle w:val="a7"/>
               </w:rPr>
-              <w:commentReference w:id="6"/>
+              <w:commentReference w:id="5"/>
+            </w:r>
+            <w:r>
+              <w:rPr>
+                <w:rFonts w:hint="eastAsia"/>
+              </w:rPr>
+              <w:t>が</w:t>
+            </w:r>
+            <w:r>
+              <w:rPr>
+                <w:rFonts w:hint="eastAsia"/>
+              </w:rPr>
+              <w:t>発行</w:t>
+            </w:r>
+            <w:r>
+              <w:br/>
+            </w:r>
+            <w:r>
+              <w:rPr>
+                <w:rFonts w:hint="eastAsia"/>
+              </w:rPr>
+              <w:t>した書類か。また、オークション計算書とは、仮計算書が確定</w:t>
+            </w:r>
+            <w:r>
+              <w:br/>
+            </w:r>
+            <w:r>
+              <w:rPr>
+                <w:rFonts w:hint="eastAsia"/>
+              </w:rPr>
+              <w:t>された書類か。</w:t>
             </w:r>
           </w:p>
           <w:p>
@@ -2248,6 +2201,9 @@
               <w:t>（「現行業務内容」</w:t>
             </w:r>
             <w:r>
+              <w:rPr>
+                <w:rFonts w:hint="eastAsia"/>
+              </w:rPr>
               <w:t>-</w:t>
             </w:r>
             <w:r>
@@ -2263,6 +2219,21 @@
               <w:rPr>
                 <w:rFonts w:hint="eastAsia"/>
               </w:rPr>
+              <w:t>～</w:t>
+            </w:r>
+            <w:r>
+              <w:rPr>
+                <w:rFonts w:hint="eastAsia"/>
+              </w:rPr>
+              <w:t>2</w:t>
+            </w:r>
+            <w:r>
+              <w:t>3</w:t>
+            </w:r>
+            <w:r>
+              <w:rPr>
+                <w:rFonts w:hint="eastAsia"/>
+              </w:rPr>
               <w:t>項）</w:t>
             </w:r>
           </w:p>
@@ -2276,19 +2247,7 @@
               <w:rPr>
                 <w:rFonts w:hint="eastAsia"/>
               </w:rPr>
-              <w:t>仮計算書は、</w:t>
-            </w:r>
-            <w:r>
-              <w:rPr>
-                <w:rFonts w:hint="eastAsia"/>
-              </w:rPr>
-              <w:t>オークション会場</w:t>
-            </w:r>
-            <w:r>
-              <w:rPr>
-                <w:rFonts w:hint="eastAsia"/>
-              </w:rPr>
-              <w:t>に設置されている端末に、カード（オークションへ参加</w:t>
+              <w:t>仮計算書とオークション計算書は同様の物。オークション計算書は本計算書とも</w:t>
             </w:r>
             <w:r>
               <w:br/>
@@ -2297,36 +2256,7 @@
               <w:rPr>
                 <w:rFonts w:hint="eastAsia"/>
               </w:rPr>
-              <w:t>するために必要な会員証）をかざすことで発行される。</w:t>
-            </w:r>
-            <w:r>
-              <w:rPr>
-                <w:rFonts w:hint="eastAsia"/>
-              </w:rPr>
-              <w:t>1</w:t>
-            </w:r>
-            <w:r>
-              <w:rPr>
-                <w:rFonts w:hint="eastAsia"/>
-              </w:rPr>
-              <w:t>日の印刷回数に制限はない。</w:t>
-            </w:r>
-          </w:p>
-          <w:p>
-            <w:r>
-              <w:rPr>
-                <w:rFonts w:hint="eastAsia"/>
-              </w:rPr>
-              <w:t>F</w:t>
-            </w:r>
-            <w:r>
-              <w:t>AX</w:t>
-            </w:r>
-            <w:r>
-              <w:rPr>
-                <w:rFonts w:hint="eastAsia"/>
-              </w:rPr>
-              <w:t>にて受信する物は、事務所で事務員が受領する。</w:t>
+              <w:t>呼称される。</w:t>
             </w:r>
           </w:p>
         </w:tc>
@@ -2350,7 +2280,7 @@
               <w:t>1</w:t>
             </w:r>
             <w:r>
-              <w:t>5</w:t>
+              <w:t>4</w:t>
             </w:r>
           </w:p>
         </w:tc>
@@ -2363,7 +2293,21 @@
               <w:rPr>
                 <w:rFonts w:hint="eastAsia"/>
               </w:rPr>
-              <w:t>関係書類は、業者が発行した書類か。</w:t>
+              <w:t>仮計算書は、</w:t>
+            </w:r>
+            <w:commentRangeStart w:id="6"/>
+            <w:r>
+              <w:rPr>
+                <w:rFonts w:hint="eastAsia"/>
+              </w:rPr>
+              <w:t>誰がどのような連絡手段で受領するのか。</w:t>
+            </w:r>
+            <w:commentRangeEnd w:id="6"/>
+            <w:r>
+              <w:rPr>
+                <w:rStyle w:val="a7"/>
+              </w:rPr>
+              <w:commentReference w:id="6"/>
             </w:r>
           </w:p>
           <w:p>
@@ -2383,7 +2327,7 @@
               <w:t>「買注文」第</w:t>
             </w:r>
             <w:r>
-              <w:t>15</w:t>
+              <w:t>14</w:t>
             </w:r>
             <w:r>
               <w:rPr>
@@ -2398,19 +2342,61 @@
             <w:tcW w:w="8259" w:type="dxa"/>
           </w:tcPr>
           <w:p>
-            <w:commentRangeStart w:id="7"/>
-            <w:r>
-              <w:rPr>
-                <w:rFonts w:hint="eastAsia"/>
-              </w:rPr>
-              <w:t>関係書類は、出品時に必要な書類であり、出品者が提出した書類すべてである。</w:t>
-            </w:r>
-            <w:commentRangeEnd w:id="7"/>
-            <w:r>
-              <w:rPr>
-                <w:rStyle w:val="a7"/>
-              </w:rPr>
-              <w:commentReference w:id="7"/>
+            <w:r>
+              <w:rPr>
+                <w:rFonts w:hint="eastAsia"/>
+              </w:rPr>
+              <w:t>仮計算書は、</w:t>
+            </w:r>
+            <w:r>
+              <w:rPr>
+                <w:rFonts w:hint="eastAsia"/>
+              </w:rPr>
+              <w:t>オークション会場</w:t>
+            </w:r>
+            <w:r>
+              <w:rPr>
+                <w:rFonts w:hint="eastAsia"/>
+              </w:rPr>
+              <w:t>に設置されている端末に、カード（オークションへ参加</w:t>
+            </w:r>
+            <w:r>
+              <w:br/>
+            </w:r>
+            <w:r>
+              <w:rPr>
+                <w:rFonts w:hint="eastAsia"/>
+              </w:rPr>
+              <w:t>するために必要な会員証）をかざすことで発行される。</w:t>
+            </w:r>
+            <w:r>
+              <w:rPr>
+                <w:rFonts w:hint="eastAsia"/>
+              </w:rPr>
+              <w:t>1</w:t>
+            </w:r>
+            <w:r>
+              <w:rPr>
+                <w:rFonts w:hint="eastAsia"/>
+              </w:rPr>
+              <w:t>日の印刷回数に制限はない。</w:t>
+            </w:r>
+          </w:p>
+          <w:p>
+            <w:r>
+              <w:rPr>
+                <w:rFonts w:hint="eastAsia"/>
+              </w:rPr>
+              <w:t>F</w:t>
+            </w:r>
+            <w:r>
+              <w:t>AX</w:t>
+            </w:r>
+            <w:r>
+              <w:rPr>
+                <w:rFonts w:hint="eastAsia"/>
+              </w:rPr>
+              <w:t>にて受信する物は、事務所で事務員が受領する。</w:t>
             </w:r>
           </w:p>
         </w:tc>
@@ -2434,7 +2420,7 @@
               <w:t>1</w:t>
             </w:r>
             <w:r>
-              <w:t>6</w:t>
+              <w:t>5</w:t>
             </w:r>
           </w:p>
         </w:tc>
@@ -2447,7 +2433,7 @@
               <w:rPr>
                 <w:rFonts w:hint="eastAsia"/>
               </w:rPr>
-              <w:t>関係書類は、誰がどのような方法で受領するのか。</w:t>
+              <w:t>関係書類は、業者が発行した書類か。</w:t>
             </w:r>
           </w:p>
           <w:p>
@@ -2467,13 +2453,7 @@
               <w:t>「買注文」第</w:t>
             </w:r>
             <w:r>
-              <w:rPr>
-                <w:rFonts w:hint="eastAsia"/>
-              </w:rPr>
-              <w:t>1</w:t>
-            </w:r>
-            <w:r>
-              <w:t>5</w:t>
+              <w:t>15</w:t>
             </w:r>
             <w:r>
               <w:rPr>
@@ -2488,19 +2468,19 @@
             <w:tcW w:w="8259" w:type="dxa"/>
           </w:tcPr>
           <w:p>
-            <w:commentRangeStart w:id="8"/>
-            <w:r>
-              <w:rPr>
-                <w:rFonts w:hint="eastAsia"/>
-              </w:rPr>
-              <w:t>関係書類は、スグクル車販株式会社が郵送にて受領する。</w:t>
-            </w:r>
-            <w:commentRangeEnd w:id="8"/>
+            <w:commentRangeStart w:id="7"/>
+            <w:r>
+              <w:rPr>
+                <w:rFonts w:hint="eastAsia"/>
+              </w:rPr>
+              <w:t>関係書類は、出品時に必要な書類であり、出品者が提出した書類すべてである。</w:t>
+            </w:r>
+            <w:commentRangeEnd w:id="7"/>
             <w:r>
               <w:rPr>
                 <w:rStyle w:val="a7"/>
               </w:rPr>
-              <w:commentReference w:id="8"/>
+              <w:commentReference w:id="7"/>
             </w:r>
           </w:p>
         </w:tc>
@@ -2517,19 +2497,82 @@
             <w:pPr>
               <w:jc w:val="right"/>
             </w:pPr>
+            <w:r>
+              <w:rPr>
+                <w:rFonts w:hint="eastAsia"/>
+              </w:rPr>
+              <w:t>1</w:t>
+            </w:r>
+            <w:r>
+              <w:t>6</w:t>
+            </w:r>
           </w:p>
         </w:tc>
         <w:tc>
           <w:tcPr>
             <w:tcW w:w="6237" w:type="dxa"/>
           </w:tcPr>
-          <w:p/>
+          <w:p>
+            <w:r>
+              <w:rPr>
+                <w:rFonts w:hint="eastAsia"/>
+              </w:rPr>
+              <w:t>関係書類は、誰がどのような方法で受領するのか。</w:t>
+            </w:r>
+          </w:p>
+          <w:p>
+            <w:r>
+              <w:rPr>
+                <w:rFonts w:hint="eastAsia"/>
+              </w:rPr>
+              <w:t>（「現行業務内容」</w:t>
+            </w:r>
+            <w:r>
+              <w:t>-</w:t>
+            </w:r>
+            <w:r>
+              <w:rPr>
+                <w:rFonts w:hint="eastAsia"/>
+              </w:rPr>
+              <w:t>「買注文」第</w:t>
+            </w:r>
+            <w:r>
+              <w:rPr>
+                <w:rFonts w:hint="eastAsia"/>
+              </w:rPr>
+              <w:t>1</w:t>
+            </w:r>
+            <w:r>
+              <w:t>5</w:t>
+            </w:r>
+            <w:r>
+              <w:rPr>
+                <w:rFonts w:hint="eastAsia"/>
+              </w:rPr>
+              <w:t>項）</w:t>
+            </w:r>
+          </w:p>
         </w:tc>
         <w:tc>
           <w:tcPr>
             <w:tcW w:w="8259" w:type="dxa"/>
           </w:tcPr>
-          <w:p/>
+          <w:p>
+            <w:commentRangeStart w:id="8"/>
+            <w:r>
+              <w:rPr>
+                <w:rFonts w:hint="eastAsia"/>
+              </w:rPr>
+              <w:t>関係書類は、スグクル車販株式会社が郵送にて受領する。</w:t>
+            </w:r>
+            <w:commentRangeEnd w:id="8"/>
+            <w:r>
+              <w:rPr>
+                <w:rStyle w:val="a7"/>
+              </w:rPr>
+              <w:commentReference w:id="8"/>
+            </w:r>
+          </w:p>
         </w:tc>
       </w:tr>
       <w:tr>
@@ -2544,120 +2587,19 @@
             <w:pPr>
               <w:jc w:val="right"/>
             </w:pPr>
-            <w:r>
-              <w:rPr>
-                <w:rFonts w:hint="eastAsia"/>
-              </w:rPr>
-              <w:lastRenderedPageBreak/>
-              <w:t>1</w:t>
-            </w:r>
-            <w:r>
-              <w:t>7</w:t>
-            </w:r>
           </w:p>
         </w:tc>
         <w:tc>
           <w:tcPr>
             <w:tcW w:w="6237" w:type="dxa"/>
           </w:tcPr>
-          <w:p>
-            <w:r>
-              <w:rPr>
-                <w:rFonts w:hint="eastAsia"/>
-              </w:rPr>
-              <w:t>関係書類は、</w:t>
-            </w:r>
-            <w:r>
-              <w:rPr>
-                <w:rFonts w:hint="eastAsia"/>
-              </w:rPr>
-              <w:t>オークション出品表か。</w:t>
-            </w:r>
-            <w:r>
-              <w:br/>
-            </w:r>
-            <w:r>
-              <w:rPr>
-                <w:rFonts w:hint="eastAsia"/>
-              </w:rPr>
-              <w:t>また、他に何か含まれているか。</w:t>
-            </w:r>
-          </w:p>
-          <w:p>
-            <w:r>
-              <w:rPr>
-                <w:rFonts w:hint="eastAsia"/>
-              </w:rPr>
-              <w:t>（「現行業務内容」</w:t>
-            </w:r>
-            <w:r>
-              <w:t>-</w:t>
-            </w:r>
-            <w:r>
-              <w:rPr>
-                <w:rFonts w:hint="eastAsia"/>
-              </w:rPr>
-              <w:t>「買注文」第</w:t>
-            </w:r>
-            <w:r>
-              <w:rPr>
-                <w:rFonts w:hint="eastAsia"/>
-              </w:rPr>
-              <w:t>1</w:t>
-            </w:r>
-            <w:r>
-              <w:t>5</w:t>
-            </w:r>
-            <w:r>
-              <w:rPr>
-                <w:rFonts w:hint="eastAsia"/>
-              </w:rPr>
-              <w:t>項）</w:t>
-            </w:r>
-          </w:p>
+          <w:p/>
         </w:tc>
         <w:tc>
           <w:tcPr>
             <w:tcW w:w="8259" w:type="dxa"/>
           </w:tcPr>
-          <w:p>
-            <w:r>
-              <w:rPr>
-                <w:rFonts w:hint="eastAsia"/>
-              </w:rPr>
-              <w:t>関係書類には、検査書、</w:t>
-            </w:r>
-            <w:r>
-              <w:rPr>
-                <w:rFonts w:hint="eastAsia"/>
-              </w:rPr>
-              <w:t>自賠責保険証明書</w:t>
-            </w:r>
-            <w:r>
-              <w:rPr>
-                <w:rFonts w:hint="eastAsia"/>
-              </w:rPr>
-              <w:t>、譲渡証明書、印鑑登録証明書、委任状、抹消登録証明書に加え、</w:t>
-            </w:r>
-            <w:r>
-              <w:rPr>
-                <w:rFonts w:hint="eastAsia"/>
-              </w:rPr>
-              <w:t>オークション落札</w:t>
-            </w:r>
-            <w:r>
-              <w:rPr>
-                <w:rFonts w:hint="eastAsia"/>
-              </w:rPr>
-              <w:t>票が含まれる。</w:t>
-            </w:r>
-            <w:r>
-              <w:rPr>
-                <w:rFonts w:hint="eastAsia"/>
-              </w:rPr>
-              <w:t>出品者が提出した書類はすべて関係書類に含まれる。</w:t>
-            </w:r>
-          </w:p>
+          <w:p/>
         </w:tc>
       </w:tr>
       <w:tr>
@@ -2676,10 +2618,11 @@
               <w:rPr>
                 <w:rFonts w:hint="eastAsia"/>
               </w:rPr>
+              <w:lastRenderedPageBreak/>
               <w:t>1</w:t>
             </w:r>
             <w:r>
-              <w:t>8</w:t>
+              <w:t>7</w:t>
             </w:r>
           </w:p>
         </w:tc>
@@ -2692,14 +2635,13 @@
               <w:rPr>
                 <w:rFonts w:hint="eastAsia"/>
               </w:rPr>
-              <w:t>出品者が書類を提出していない場合、</w:t>
-            </w:r>
-            <w:commentRangeStart w:id="9"/>
-            <w:r>
-              <w:rPr>
-                <w:rFonts w:hint="eastAsia"/>
-              </w:rPr>
-              <w:t>どのような対処を</w:t>
+              <w:t>関係書類は、</w:t>
+            </w:r>
+            <w:r>
+              <w:rPr>
+                <w:rFonts w:hint="eastAsia"/>
+              </w:rPr>
+              <w:t>オークション出品表か。</w:t>
             </w:r>
             <w:r>
               <w:br/>
@@ -2708,20 +2650,7 @@
               <w:rPr>
                 <w:rFonts w:hint="eastAsia"/>
               </w:rPr>
-              <w:t>しているか</w:t>
-            </w:r>
-            <w:commentRangeEnd w:id="9"/>
-            <w:r>
-              <w:rPr>
-                <w:rStyle w:val="a7"/>
-              </w:rPr>
-              <w:commentReference w:id="9"/>
-            </w:r>
-            <w:r>
-              <w:rPr>
-                <w:rFonts w:hint="eastAsia"/>
-              </w:rPr>
-              <w:t>。</w:t>
+              <w:t>また、他に何か含まれているか。</w:t>
             </w:r>
           </w:p>
           <w:p>
@@ -2741,7 +2670,13 @@
               <w:t>「買注文」第</w:t>
             </w:r>
             <w:r>
-              <w:t>16</w:t>
+              <w:rPr>
+                <w:rFonts w:hint="eastAsia"/>
+              </w:rPr>
+              <w:t>1</w:t>
+            </w:r>
+            <w:r>
+              <w:t>5</w:t>
             </w:r>
             <w:r>
               <w:rPr>
@@ -2750,7 +2685,6 @@
               <w:t>項）</w:t>
             </w:r>
           </w:p>
-          <w:p/>
         </w:tc>
         <w:tc>
           <w:tcPr>
@@ -2761,15 +2695,37 @@
               <w:rPr>
                 <w:rFonts w:hint="eastAsia"/>
               </w:rPr>
-              <w:t>ペナルティーを請求する。</w:t>
-            </w:r>
-          </w:p>
-          <w:p>
-            <w:r>
-              <w:rPr>
-                <w:rFonts w:hint="eastAsia"/>
-              </w:rPr>
-              <w:t>防止をシステム化の要望箇所とする。</w:t>
+              <w:t>関係書類には、検査書、</w:t>
+            </w:r>
+            <w:r>
+              <w:rPr>
+                <w:rFonts w:hint="eastAsia"/>
+              </w:rPr>
+              <w:t>自賠責保険証明書</w:t>
+            </w:r>
+            <w:r>
+              <w:rPr>
+                <w:rFonts w:hint="eastAsia"/>
+              </w:rPr>
+              <w:t>、譲渡証明書、印鑑登録証明書、委任状、抹消登録証明書に加え、</w:t>
+            </w:r>
+            <w:r>
+              <w:rPr>
+                <w:rFonts w:hint="eastAsia"/>
+              </w:rPr>
+              <w:t>オークション落札</w:t>
+            </w:r>
+            <w:r>
+              <w:rPr>
+                <w:rFonts w:hint="eastAsia"/>
+              </w:rPr>
+              <w:t>票が含まれる。</w:t>
+            </w:r>
+            <w:r>
+              <w:rPr>
+                <w:rFonts w:hint="eastAsia"/>
+              </w:rPr>
+              <w:t>出品者が提出した書類はすべて関係書類に含まれる。</w:t>
             </w:r>
           </w:p>
         </w:tc>
@@ -2793,7 +2749,7 @@
               <w:t>1</w:t>
             </w:r>
             <w:r>
-              <w:t>9</w:t>
+              <w:t>8</w:t>
             </w:r>
           </w:p>
         </w:tc>
@@ -2806,13 +2762,36 @@
               <w:rPr>
                 <w:rFonts w:hint="eastAsia"/>
               </w:rPr>
-              <w:t>ペナルティーは、</w:t>
-            </w:r>
-            <w:r>
-              <w:rPr>
-                <w:rFonts w:hint="eastAsia"/>
-              </w:rPr>
-              <w:t>賠償金の請求か。若しくは、落札車両の割引か。</w:t>
+              <w:t>出品者が書類を提出していない場合、</w:t>
+            </w:r>
+            <w:commentRangeStart w:id="9"/>
+            <w:r>
+              <w:rPr>
+                <w:rFonts w:hint="eastAsia"/>
+              </w:rPr>
+              <w:t>どのような対処を</w:t>
+            </w:r>
+            <w:r>
+              <w:br/>
+            </w:r>
+            <w:r>
+              <w:rPr>
+                <w:rFonts w:hint="eastAsia"/>
+              </w:rPr>
+              <w:t>しているか</w:t>
+            </w:r>
+            <w:commentRangeEnd w:id="9"/>
+            <w:r>
+              <w:rPr>
+                <w:rStyle w:val="a7"/>
+              </w:rPr>
+              <w:commentReference w:id="9"/>
+            </w:r>
+            <w:r>
+              <w:rPr>
+                <w:rFonts w:hint="eastAsia"/>
+              </w:rPr>
+              <w:t>。</w:t>
             </w:r>
           </w:p>
           <w:p>
@@ -2832,10 +2811,7 @@
               <w:t>「買注文」第</w:t>
             </w:r>
             <w:r>
-              <w:rPr>
-                <w:rFonts w:hint="eastAsia"/>
-              </w:rPr>
-              <w:t>17</w:t>
+              <w:t>16</w:t>
             </w:r>
             <w:r>
               <w:rPr>
@@ -2844,6 +2820,7 @@
               <w:t>項）</w:t>
             </w:r>
           </w:p>
+          <w:p/>
         </w:tc>
         <w:tc>
           <w:tcPr>
@@ -2854,22 +2831,21 @@
               <w:rPr>
                 <w:rFonts w:hint="eastAsia"/>
               </w:rPr>
-              <w:t>ペナルティーは罰金である。</w:t>
-            </w:r>
-            <w:r>
-              <w:rPr>
-                <w:rFonts w:hint="eastAsia"/>
-              </w:rPr>
-              <w:t>ただし、ペナルティーが発生しても関係書類の受領は</w:t>
-            </w:r>
-            <w:r>
-              <w:br/>
-            </w:r>
-            <w:r>
-              <w:rPr>
-                <w:rFonts w:hint="eastAsia"/>
-              </w:rPr>
-              <w:t>可能である。</w:t>
+              <w:t>ペナルティーを請求する。</w:t>
+            </w:r>
+          </w:p>
+          <w:p>
+            <w:r>
+              <w:rPr>
+                <w:rFonts w:hint="eastAsia"/>
+              </w:rPr>
+              <w:t>防止する仕組みを要望</w:t>
+            </w:r>
+            <w:r>
+              <w:rPr>
+                <w:rFonts w:hint="eastAsia"/>
+              </w:rPr>
+              <w:t>。</w:t>
             </w:r>
           </w:p>
         </w:tc>
@@ -2887,7 +2863,13 @@
               <w:jc w:val="right"/>
             </w:pPr>
             <w:r>
-              <w:t>20</w:t>
+              <w:rPr>
+                <w:rFonts w:hint="eastAsia"/>
+              </w:rPr>
+              <w:t>1</w:t>
+            </w:r>
+            <w:r>
+              <w:t>9</w:t>
             </w:r>
           </w:p>
         </w:tc>
@@ -2900,7 +2882,13 @@
               <w:rPr>
                 <w:rFonts w:hint="eastAsia"/>
               </w:rPr>
-              <w:t>キャンセル委託金は、キャンセル時の手数料か。</w:t>
+              <w:t>ペナルティーは、</w:t>
+            </w:r>
+            <w:r>
+              <w:rPr>
+                <w:rFonts w:hint="eastAsia"/>
+              </w:rPr>
+              <w:t>賠償金の請求か。若しくは、落札車両の割引か。</w:t>
             </w:r>
           </w:p>
           <w:p>
@@ -2923,10 +2911,7 @@
               <w:rPr>
                 <w:rFonts w:hint="eastAsia"/>
               </w:rPr>
-              <w:t>1</w:t>
-            </w:r>
-            <w:r>
-              <w:t>8</w:t>
+              <w:t>17</w:t>
             </w:r>
             <w:r>
               <w:rPr>
@@ -2945,7 +2930,22 @@
               <w:rPr>
                 <w:rFonts w:hint="eastAsia"/>
               </w:rPr>
-              <w:t>キャンセル委託金は手数料ではなく、罰金（ペナルティー）である。</w:t>
+              <w:t>ペナルティーは罰金である。</w:t>
+            </w:r>
+            <w:r>
+              <w:rPr>
+                <w:rFonts w:hint="eastAsia"/>
+              </w:rPr>
+              <w:t>ただし、ペナルティーが発生しても関係書類の受領は</w:t>
+            </w:r>
+            <w:r>
+              <w:br/>
+            </w:r>
+            <w:r>
+              <w:rPr>
+                <w:rFonts w:hint="eastAsia"/>
+              </w:rPr>
+              <w:t>可能である。</w:t>
             </w:r>
           </w:p>
         </w:tc>
@@ -2963,50 +2963,44 @@
               <w:jc w:val="right"/>
             </w:pPr>
             <w:r>
-              <w:rPr>
-                <w:rFonts w:hint="eastAsia"/>
-              </w:rPr>
-              <w:t>2</w:t>
-            </w:r>
-            <w:r>
+              <w:t>20</w:t>
+            </w:r>
+          </w:p>
+        </w:tc>
+        <w:tc>
+          <w:tcPr>
+            <w:tcW w:w="6237" w:type="dxa"/>
+          </w:tcPr>
+          <w:p>
+            <w:r>
+              <w:rPr>
+                <w:rFonts w:hint="eastAsia"/>
+              </w:rPr>
+              <w:t>キャンセル委託金は、キャンセル時の手数料か。</w:t>
+            </w:r>
+          </w:p>
+          <w:p>
+            <w:r>
+              <w:rPr>
+                <w:rFonts w:hint="eastAsia"/>
+              </w:rPr>
+              <w:t>（「現行業務内容」</w:t>
+            </w:r>
+            <w:r>
+              <w:t>-</w:t>
+            </w:r>
+            <w:r>
+              <w:rPr>
+                <w:rFonts w:hint="eastAsia"/>
+              </w:rPr>
+              <w:t>「買注文」第</w:t>
+            </w:r>
+            <w:r>
+              <w:rPr>
+                <w:rFonts w:hint="eastAsia"/>
+              </w:rPr>
               <w:t>1</w:t>
             </w:r>
-          </w:p>
-        </w:tc>
-        <w:tc>
-          <w:tcPr>
-            <w:tcW w:w="6237" w:type="dxa"/>
-          </w:tcPr>
-          <w:p>
-            <w:r>
-              <w:rPr>
-                <w:rFonts w:hint="eastAsia"/>
-              </w:rPr>
-              <w:t>キャンセル委託金の入金先は、スグクル車販株式会社か、業者か。</w:t>
-            </w:r>
-          </w:p>
-          <w:p>
-            <w:r>
-              <w:rPr>
-                <w:rFonts w:hint="eastAsia"/>
-              </w:rPr>
-              <w:t>（「現行業務内容」</w:t>
-            </w:r>
-            <w:r>
-              <w:t>-</w:t>
-            </w:r>
-            <w:r>
-              <w:rPr>
-                <w:rFonts w:hint="eastAsia"/>
-              </w:rPr>
-              <w:t>「買注文」第</w:t>
-            </w:r>
-            <w:r>
-              <w:rPr>
-                <w:rFonts w:hint="eastAsia"/>
-              </w:rPr>
-              <w:t>1</w:t>
-            </w:r>
             <w:r>
               <w:t>8</w:t>
             </w:r>
@@ -3027,19 +3021,7 @@
               <w:rPr>
                 <w:rFonts w:hint="eastAsia"/>
               </w:rPr>
-              <w:t>オークション主催会社を経由し、</w:t>
-            </w:r>
-            <w:r>
-              <w:rPr>
-                <w:rFonts w:hint="eastAsia"/>
-              </w:rPr>
-              <w:t>スグクル車販株式会社</w:t>
-            </w:r>
-            <w:r>
-              <w:rPr>
-                <w:rFonts w:hint="eastAsia"/>
-              </w:rPr>
-              <w:t>へ入金される。</w:t>
+              <w:t>キャンセル委託金は手数料ではなく、罰金（ペナルティー）である。</w:t>
             </w:r>
           </w:p>
         </w:tc>
@@ -3063,7 +3045,7 @@
               <w:t>2</w:t>
             </w:r>
             <w:r>
-              <w:t>2</w:t>
+              <w:t>1</w:t>
             </w:r>
           </w:p>
         </w:tc>
@@ -3076,7 +3058,7 @@
               <w:rPr>
                 <w:rFonts w:hint="eastAsia"/>
               </w:rPr>
-              <w:t>オークション計算書の受領者は、スグクル車販株式会社か。</w:t>
+              <w:t>キャンセル委託金の入金先は、スグクル車販株式会社か、業者か。</w:t>
             </w:r>
           </w:p>
           <w:p>
@@ -3099,7 +3081,10 @@
               <w:rPr>
                 <w:rFonts w:hint="eastAsia"/>
               </w:rPr>
-              <w:t>19</w:t>
+              <w:t>1</w:t>
+            </w:r>
+            <w:r>
+              <w:t>8</w:t>
             </w:r>
             <w:r>
               <w:rPr>
@@ -3114,19 +3099,23 @@
             <w:tcW w:w="8259" w:type="dxa"/>
           </w:tcPr>
           <w:p>
-            <w:commentRangeStart w:id="10"/>
-            <w:r>
-              <w:rPr>
-                <w:rFonts w:hint="eastAsia"/>
-              </w:rPr>
-              <w:t>オークション計算書の受領者は、スグクル車販株式会社である。</w:t>
-            </w:r>
-            <w:commentRangeEnd w:id="10"/>
-            <w:r>
-              <w:rPr>
-                <w:rStyle w:val="a7"/>
-              </w:rPr>
-              <w:commentReference w:id="10"/>
+            <w:r>
+              <w:rPr>
+                <w:rFonts w:hint="eastAsia"/>
+              </w:rPr>
+              <w:t>オークション主催会社を経由し、</w:t>
+            </w:r>
+            <w:r>
+              <w:rPr>
+                <w:rFonts w:hint="eastAsia"/>
+              </w:rPr>
+              <w:t>スグクル車販株式会社</w:t>
+            </w:r>
+            <w:r>
+              <w:rPr>
+                <w:rFonts w:hint="eastAsia"/>
+              </w:rPr>
+              <w:t>へ入金される。</w:t>
             </w:r>
           </w:p>
         </w:tc>
@@ -3150,7 +3139,7 @@
               <w:t>2</w:t>
             </w:r>
             <w:r>
-              <w:t>3</w:t>
+              <w:t>2</w:t>
             </w:r>
           </w:p>
         </w:tc>
@@ -3163,28 +3152,7 @@
               <w:rPr>
                 <w:rFonts w:hint="eastAsia"/>
               </w:rPr>
-              <w:t>オークション主催会社へ</w:t>
-            </w:r>
-            <w:r>
-              <w:rPr>
-                <w:rFonts w:hint="eastAsia"/>
-              </w:rPr>
-              <w:t>車両代金を</w:t>
-            </w:r>
-            <w:r>
-              <w:rPr>
-                <w:rFonts w:hint="eastAsia"/>
-              </w:rPr>
-              <w:t>支払う以前に、</w:t>
-            </w:r>
-            <w:r>
-              <w:br/>
-            </w:r>
-            <w:r>
-              <w:rPr>
-                <w:rFonts w:hint="eastAsia"/>
-              </w:rPr>
-              <w:t>スグクル車販株式会社は、購入車両代金を請求するか。</w:t>
+              <w:t>オークション計算書の受領者は、スグクル車販株式会社か。</w:t>
             </w:r>
           </w:p>
           <w:p>
@@ -3207,10 +3175,7 @@
               <w:rPr>
                 <w:rFonts w:hint="eastAsia"/>
               </w:rPr>
-              <w:t>2</w:t>
-            </w:r>
-            <w:r>
-              <w:t>0~26</w:t>
+              <w:t>19</w:t>
             </w:r>
             <w:r>
               <w:rPr>
@@ -3225,23 +3190,19 @@
             <w:tcW w:w="8259" w:type="dxa"/>
           </w:tcPr>
           <w:p>
-            <w:r>
-              <w:rPr>
-                <w:rFonts w:hint="eastAsia"/>
-              </w:rPr>
-              <w:t>スグクル車販株式会社がオークション主催会社へ車両代金を支払い、随時業者への請求を可能にする</w:t>
-            </w:r>
-            <w:r>
-              <w:rPr>
-                <w:rFonts w:hint="eastAsia"/>
-              </w:rPr>
-              <w:t>。</w:t>
-            </w:r>
-            <w:r>
-              <w:rPr>
-                <w:rFonts w:hint="eastAsia"/>
-              </w:rPr>
-              <w:t>業者には、支払の後に請求する。</w:t>
+            <w:commentRangeStart w:id="10"/>
+            <w:r>
+              <w:rPr>
+                <w:rFonts w:hint="eastAsia"/>
+              </w:rPr>
+              <w:t>オークション計算書の受領者は、スグクル車販株式会社である。</w:t>
+            </w:r>
+            <w:commentRangeEnd w:id="10"/>
+            <w:r>
+              <w:rPr>
+                <w:rStyle w:val="a7"/>
+              </w:rPr>
+              <w:commentReference w:id="10"/>
             </w:r>
           </w:p>
         </w:tc>
@@ -3265,7 +3226,7 @@
               <w:t>2</w:t>
             </w:r>
             <w:r>
-              <w:t>4</w:t>
+              <w:t>3</w:t>
             </w:r>
           </w:p>
         </w:tc>
@@ -3278,13 +3239,19 @@
               <w:rPr>
                 <w:rFonts w:hint="eastAsia"/>
               </w:rPr>
-              <w:t>支払</w:t>
-            </w:r>
-            <w:r>
-              <w:rPr>
-                <w:rFonts w:hint="eastAsia"/>
-              </w:rPr>
-              <w:t>が遅延した場合、次回以降のオークションは利用不可</w:t>
+              <w:t>オークション主催会社へ</w:t>
+            </w:r>
+            <w:r>
+              <w:rPr>
+                <w:rFonts w:hint="eastAsia"/>
+              </w:rPr>
+              <w:t>車両代金を</w:t>
+            </w:r>
+            <w:r>
+              <w:rPr>
+                <w:rFonts w:hint="eastAsia"/>
+              </w:rPr>
+              <w:t>支払う以前に、</w:t>
             </w:r>
             <w:r>
               <w:br/>
@@ -3293,7 +3260,7 @@
               <w:rPr>
                 <w:rFonts w:hint="eastAsia"/>
               </w:rPr>
-              <w:t>となるのは、スグクル車販株式会社か。</w:t>
+              <w:t>スグクル車販株式会社は、購入車両代金を請求するか。</w:t>
             </w:r>
           </w:p>
           <w:p>
@@ -3319,7 +3286,7 @@
               <w:t>2</w:t>
             </w:r>
             <w:r>
-              <w:t>2</w:t>
+              <w:t>0~26</w:t>
             </w:r>
             <w:r>
               <w:rPr>
@@ -3338,7 +3305,19 @@
               <w:rPr>
                 <w:rFonts w:hint="eastAsia"/>
               </w:rPr>
-              <w:t>営業担当者が取引を行うため、遅延は発生しない。</w:t>
+              <w:t>スグクル車販株式会社がオークション主催会社へ車両代金を支払い、随時業者への請求を可能にする</w:t>
+            </w:r>
+            <w:r>
+              <w:rPr>
+                <w:rFonts w:hint="eastAsia"/>
+              </w:rPr>
+              <w:t>。</w:t>
+            </w:r>
+            <w:r>
+              <w:rPr>
+                <w:rFonts w:hint="eastAsia"/>
+              </w:rPr>
+              <w:t>業者には、支払の後に請求する。</w:t>
             </w:r>
           </w:p>
         </w:tc>
@@ -3355,23 +3334,89 @@
             <w:pPr>
               <w:jc w:val="right"/>
             </w:pPr>
+            <w:r>
+              <w:rPr>
+                <w:rFonts w:hint="eastAsia"/>
+              </w:rPr>
+              <w:t>2</w:t>
+            </w:r>
+            <w:r>
+              <w:t>4</w:t>
+            </w:r>
           </w:p>
         </w:tc>
         <w:tc>
           <w:tcPr>
             <w:tcW w:w="6237" w:type="dxa"/>
           </w:tcPr>
-          <w:p/>
-          <w:p/>
-          <w:p/>
-          <w:p/>
-          <w:p/>
+          <w:p>
+            <w:r>
+              <w:rPr>
+                <w:rFonts w:hint="eastAsia"/>
+              </w:rPr>
+              <w:t>支払</w:t>
+            </w:r>
+            <w:r>
+              <w:rPr>
+                <w:rFonts w:hint="eastAsia"/>
+              </w:rPr>
+              <w:t>が遅延した場合、次回以降のオークションは利用不可</w:t>
+            </w:r>
+            <w:r>
+              <w:br/>
+            </w:r>
+            <w:r>
+              <w:rPr>
+                <w:rFonts w:hint="eastAsia"/>
+              </w:rPr>
+              <w:t>となるのは、スグクル車販株式会社か。</w:t>
+            </w:r>
+          </w:p>
+          <w:p>
+            <w:r>
+              <w:rPr>
+                <w:rFonts w:hint="eastAsia"/>
+              </w:rPr>
+              <w:t>（「現行業務内容」</w:t>
+            </w:r>
+            <w:r>
+              <w:t>-</w:t>
+            </w:r>
+            <w:r>
+              <w:rPr>
+                <w:rFonts w:hint="eastAsia"/>
+              </w:rPr>
+              <w:t>「買注文」第</w:t>
+            </w:r>
+            <w:r>
+              <w:rPr>
+                <w:rFonts w:hint="eastAsia"/>
+              </w:rPr>
+              <w:t>2</w:t>
+            </w:r>
+            <w:r>
+              <w:t>2</w:t>
+            </w:r>
+            <w:r>
+              <w:rPr>
+                <w:rFonts w:hint="eastAsia"/>
+              </w:rPr>
+              <w:t>項）</w:t>
+            </w:r>
+          </w:p>
         </w:tc>
         <w:tc>
           <w:tcPr>
             <w:tcW w:w="8259" w:type="dxa"/>
           </w:tcPr>
-          <w:p/>
+          <w:p>
+            <w:r>
+              <w:rPr>
+                <w:rFonts w:hint="eastAsia"/>
+              </w:rPr>
+              <w:t>営業担当者が取引を行うため、遅延は発生しない。</w:t>
+            </w:r>
+          </w:p>
         </w:tc>
       </w:tr>
       <w:tr>
@@ -3385,16 +3430,10 @@
           <w:p>
             <w:pPr>
               <w:jc w:val="right"/>
+              <w:rPr>
+                <w:rFonts w:hint="eastAsia"/>
+              </w:rPr>
             </w:pPr>
-            <w:r>
-              <w:rPr>
-                <w:rFonts w:hint="eastAsia"/>
-              </w:rPr>
-              <w:t>2</w:t>
-            </w:r>
-            <w:r>
-              <w:t>5</w:t>
-            </w:r>
           </w:p>
         </w:tc>
         <w:tc>
@@ -3402,22 +3441,11 @@
             <w:tcW w:w="6237" w:type="dxa"/>
           </w:tcPr>
           <w:p>
-            <w:r>
-              <w:rPr>
-                <w:rFonts w:hint="eastAsia"/>
-              </w:rPr>
-              <w:t>新規業者から受注する場合、電話から新規業者を確保すること</w:t>
-            </w:r>
-            <w:r>
-              <w:br/>
-            </w:r>
-            <w:r>
-              <w:rPr>
-                <w:rFonts w:hint="eastAsia"/>
-              </w:rPr>
-              <w:lastRenderedPageBreak/>
-              <w:t>があるか。</w:t>
-            </w:r>
+            <w:pPr>
+              <w:rPr>
+                <w:rFonts w:hint="eastAsia"/>
+              </w:rPr>
+            </w:pPr>
           </w:p>
         </w:tc>
         <w:tc>
@@ -3425,47 +3453,11 @@
             <w:tcW w:w="8259" w:type="dxa"/>
           </w:tcPr>
           <w:p>
-            <w:r>
-              <w:rPr>
-                <w:rFonts w:hint="eastAsia"/>
-              </w:rPr>
-              <w:lastRenderedPageBreak/>
-              <w:t>電話による新規業者の確保</w:t>
-            </w:r>
-            <w:r>
-              <w:rPr>
-                <w:rFonts w:hint="eastAsia"/>
-              </w:rPr>
-              <w:t>も</w:t>
-            </w:r>
-            <w:r>
-              <w:rPr>
-                <w:rFonts w:hint="eastAsia"/>
-              </w:rPr>
-              <w:t>行うこと</w:t>
-            </w:r>
-            <w:r>
-              <w:rPr>
-                <w:rFonts w:hint="eastAsia"/>
-              </w:rPr>
-              <w:t>が</w:t>
-            </w:r>
-            <w:r>
-              <w:rPr>
-                <w:rFonts w:hint="eastAsia"/>
-              </w:rPr>
-              <w:t>ある。</w:t>
-            </w:r>
-            <w:r>
-              <w:br/>
-            </w:r>
-            <w:r>
-              <w:rPr>
-                <w:rFonts w:hint="eastAsia"/>
-              </w:rPr>
-              <w:lastRenderedPageBreak/>
-              <w:t>メモは、営業担当者が手元に保管する。</w:t>
-            </w:r>
+            <w:pPr>
+              <w:rPr>
+                <w:rFonts w:hint="eastAsia"/>
+              </w:rPr>
+            </w:pPr>
           </w:p>
         </w:tc>
       </w:tr>
@@ -3480,12 +3472,223 @@
           <w:p>
             <w:pPr>
               <w:jc w:val="right"/>
+              <w:rPr>
+                <w:rFonts w:hint="eastAsia"/>
+              </w:rPr>
             </w:pPr>
+          </w:p>
+        </w:tc>
+        <w:tc>
+          <w:tcPr>
+            <w:tcW w:w="6237" w:type="dxa"/>
+          </w:tcPr>
+          <w:p>
+            <w:pPr>
+              <w:rPr>
+                <w:rFonts w:hint="eastAsia"/>
+              </w:rPr>
+            </w:pPr>
+          </w:p>
+        </w:tc>
+        <w:tc>
+          <w:tcPr>
+            <w:tcW w:w="8259" w:type="dxa"/>
+          </w:tcPr>
+          <w:p>
+            <w:pPr>
+              <w:rPr>
+                <w:rFonts w:hint="eastAsia"/>
+              </w:rPr>
+            </w:pPr>
+          </w:p>
+        </w:tc>
+      </w:tr>
+      <w:tr>
+        <w:trPr>
+          <w:trHeight w:val="397"/>
+        </w:trPr>
+        <w:tc>
+          <w:tcPr>
+            <w:tcW w:w="817" w:type="dxa"/>
+          </w:tcPr>
+          <w:p>
+            <w:pPr>
+              <w:jc w:val="right"/>
+              <w:rPr>
+                <w:rFonts w:hint="eastAsia"/>
+              </w:rPr>
+            </w:pPr>
+          </w:p>
+        </w:tc>
+        <w:tc>
+          <w:tcPr>
+            <w:tcW w:w="6237" w:type="dxa"/>
+          </w:tcPr>
+          <w:p>
+            <w:pPr>
+              <w:rPr>
+                <w:rFonts w:hint="eastAsia"/>
+              </w:rPr>
+            </w:pPr>
+          </w:p>
+        </w:tc>
+        <w:tc>
+          <w:tcPr>
+            <w:tcW w:w="8259" w:type="dxa"/>
+          </w:tcPr>
+          <w:p>
+            <w:pPr>
+              <w:rPr>
+                <w:rFonts w:hint="eastAsia"/>
+              </w:rPr>
+            </w:pPr>
+          </w:p>
+        </w:tc>
+      </w:tr>
+      <w:tr>
+        <w:trPr>
+          <w:trHeight w:val="397"/>
+        </w:trPr>
+        <w:tc>
+          <w:tcPr>
+            <w:tcW w:w="817" w:type="dxa"/>
+          </w:tcPr>
+          <w:p>
+            <w:pPr>
+              <w:jc w:val="right"/>
+            </w:pPr>
+          </w:p>
+        </w:tc>
+        <w:tc>
+          <w:tcPr>
+            <w:tcW w:w="6237" w:type="dxa"/>
+          </w:tcPr>
+          <w:p>
+            <w:pPr>
+              <w:rPr>
+                <w:rFonts w:hint="eastAsia"/>
+              </w:rPr>
+            </w:pPr>
+            <w:bookmarkStart w:id="11" w:name="_GoBack"/>
+            <w:bookmarkEnd w:id="11"/>
+          </w:p>
+        </w:tc>
+        <w:tc>
+          <w:tcPr>
+            <w:tcW w:w="8259" w:type="dxa"/>
+          </w:tcPr>
+          <w:p/>
+        </w:tc>
+      </w:tr>
+      <w:tr>
+        <w:trPr>
+          <w:trHeight w:val="397"/>
+        </w:trPr>
+        <w:tc>
+          <w:tcPr>
+            <w:tcW w:w="817" w:type="dxa"/>
+          </w:tcPr>
+          <w:p>
+            <w:pPr>
+              <w:jc w:val="right"/>
+            </w:pPr>
             <w:r>
               <w:rPr>
                 <w:rFonts w:hint="eastAsia"/>
               </w:rPr>
               <w:lastRenderedPageBreak/>
+              <w:t>2</w:t>
+            </w:r>
+            <w:r>
+              <w:t>5</w:t>
+            </w:r>
+          </w:p>
+        </w:tc>
+        <w:tc>
+          <w:tcPr>
+            <w:tcW w:w="6237" w:type="dxa"/>
+          </w:tcPr>
+          <w:p>
+            <w:r>
+              <w:rPr>
+                <w:rFonts w:hint="eastAsia"/>
+              </w:rPr>
+              <w:t>新規業者から受注する場合、電話から新規業者を確保すること</w:t>
+            </w:r>
+            <w:r>
+              <w:br/>
+            </w:r>
+            <w:r>
+              <w:rPr>
+                <w:rFonts w:hint="eastAsia"/>
+              </w:rPr>
+              <w:t>があるか。</w:t>
+            </w:r>
+          </w:p>
+        </w:tc>
+        <w:tc>
+          <w:tcPr>
+            <w:tcW w:w="8259" w:type="dxa"/>
+          </w:tcPr>
+          <w:p>
+            <w:r>
+              <w:rPr>
+                <w:rFonts w:hint="eastAsia"/>
+              </w:rPr>
+              <w:t>電話による新規業者の確保</w:t>
+            </w:r>
+            <w:r>
+              <w:rPr>
+                <w:rFonts w:hint="eastAsia"/>
+              </w:rPr>
+              <w:t>も</w:t>
+            </w:r>
+            <w:r>
+              <w:rPr>
+                <w:rFonts w:hint="eastAsia"/>
+              </w:rPr>
+              <w:t>行うこと</w:t>
+            </w:r>
+            <w:r>
+              <w:rPr>
+                <w:rFonts w:hint="eastAsia"/>
+              </w:rPr>
+              <w:t>が</w:t>
+            </w:r>
+            <w:r>
+              <w:rPr>
+                <w:rFonts w:hint="eastAsia"/>
+              </w:rPr>
+              <w:t>ある。</w:t>
+            </w:r>
+            <w:r>
+              <w:br/>
+            </w:r>
+            <w:r>
+              <w:rPr>
+                <w:rFonts w:hint="eastAsia"/>
+              </w:rPr>
+              <w:t>メモは、営業担当者が手元に保管する。</w:t>
+            </w:r>
+          </w:p>
+        </w:tc>
+      </w:tr>
+      <w:tr>
+        <w:trPr>
+          <w:trHeight w:val="397"/>
+        </w:trPr>
+        <w:tc>
+          <w:tcPr>
+            <w:tcW w:w="817" w:type="dxa"/>
+          </w:tcPr>
+          <w:p>
+            <w:pPr>
+              <w:jc w:val="right"/>
+            </w:pPr>
+            <w:r>
+              <w:rPr>
+                <w:rFonts w:hint="eastAsia"/>
+              </w:rPr>
               <w:t>2</w:t>
             </w:r>
             <w:r>
@@ -4393,6 +4596,25 @@
           <w:rFonts w:hint="eastAsia"/>
         </w:rPr>
         <w:t>）</w:t>
+      </w:r>
+    </w:p>
+  </w:comment>
+  <w:comment w:id="2" w:author="吉田有希" w:date="2018-06-08T04:24:00Z" w:initials="吉田有希">
+    <w:p>
+      <w:pPr>
+        <w:pStyle w:val="a8"/>
+      </w:pPr>
+      <w:r>
+        <w:rPr>
+          <w:rStyle w:val="a7"/>
+        </w:rPr>
+        <w:annotationRef/>
+      </w:r>
+      <w:r>
+        <w:rPr>
+          <w:rFonts w:hint="eastAsia"/>
+        </w:rPr>
+        <w:t>言い換えわからない。</w:t>
       </w:r>
     </w:p>
   </w:comment>
@@ -4580,13 +4802,7 @@
         <w:rPr>
           <w:rFonts w:hint="eastAsia"/>
         </w:rPr>
-        <w:t>（</w:t>
-      </w:r>
-      <w:r>
-        <w:rPr>
-          <w:rFonts w:hint="eastAsia"/>
-        </w:rPr>
-        <w:t>オープンクエスチョン）</w:t>
+        <w:t>（オープンクエスチョン）</w:t>
       </w:r>
     </w:p>
   </w:comment>
@@ -4616,6 +4832,7 @@
 <w15:commentsEx xmlns:wpc="http://schemas.microsoft.com/office/word/2010/wordprocessingCanvas" xmlns:cx="http://schemas.microsoft.com/office/drawing/2014/chartex" xmlns:mc="http://schemas.openxmlformats.org/markup-compatibility/2006" xmlns:o="urn:schemas-microsoft-com:office:office" xmlns:r="http://schemas.openxmlformats.org/officeDocument/2006/relationships" xmlns:m="http://schemas.openxmlformats.org/officeDocument/2006/math" xmlns:v="urn:schemas-microsoft-com:vml" xmlns:wp14="http://schemas.microsoft.com/office/word/2010/wordprocessingDrawing" xmlns:wp="http://schemas.openxmlformats.org/drawingml/2006/wordprocessingDrawing" xmlns:w10="urn:schemas-microsoft-com:office:word" xmlns:w="http://schemas.openxmlformats.org/wordprocessingml/2006/main" xmlns:w14="http://schemas.microsoft.com/office/word/2010/wordml" xmlns:w15="http://schemas.microsoft.com/office/word/2012/wordml" xmlns:w16se="http://schemas.microsoft.com/office/word/2015/wordml/symex" xmlns:wpg="http://schemas.microsoft.com/office/word/2010/wordprocessingGroup" xmlns:wpi="http://schemas.microsoft.com/office/word/2010/wordprocessingInk" xmlns:wne="http://schemas.microsoft.com/office/word/2006/wordml" xmlns:wps="http://schemas.microsoft.com/office/word/2010/wordprocessingShape" mc:Ignorable="w14 w15 w16se wp14">
   <w15:commentEx w15:paraId="3F901F7A" w15:done="0"/>
   <w15:commentEx w15:paraId="25A4DEDB" w15:done="0"/>
+  <w15:commentEx w15:paraId="7520A3B7" w15:done="0"/>
   <w15:commentEx w15:paraId="363A48A3" w15:done="0"/>
   <w15:commentEx w15:paraId="319F67DD" w15:done="0"/>
   <w15:commentEx w15:paraId="284CBFE7" w15:done="0"/>
@@ -5048,13 +5265,7 @@
                                   <w:rPr>
                                     <w:rFonts w:hint="eastAsia"/>
                                   </w:rPr>
-                                  <w:t xml:space="preserve">査　</w:t>
-                                </w:r>
-                                <w:r>
-                                  <w:rPr>
-                                    <w:rFonts w:hint="eastAsia"/>
-                                  </w:rPr>
-                                  <w:t>閲</w:t>
+                                  <w:t>査　閲</w:t>
                                 </w:r>
                               </w:p>
                             </w:txbxContent>
@@ -5141,13 +5352,7 @@
                                   <w:rPr>
                                     <w:rFonts w:hint="eastAsia"/>
                                   </w:rPr>
-                                  <w:t xml:space="preserve">検　</w:t>
-                                </w:r>
-                                <w:r>
-                                  <w:rPr>
-                                    <w:rFonts w:hint="eastAsia"/>
-                                  </w:rPr>
-                                  <w:t>証</w:t>
+                                  <w:t>検　証</w:t>
                                 </w:r>
                               </w:p>
                             </w:txbxContent>
@@ -6403,13 +6608,7 @@
                             <w:rPr>
                               <w:rFonts w:hint="eastAsia"/>
                             </w:rPr>
-                            <w:t xml:space="preserve">査　</w:t>
-                          </w:r>
-                          <w:r>
-                            <w:rPr>
-                              <w:rFonts w:hint="eastAsia"/>
-                            </w:rPr>
-                            <w:t>閲</w:t>
+                            <w:t>査　閲</w:t>
                           </w:r>
                         </w:p>
                       </w:txbxContent>
@@ -6431,13 +6630,7 @@
                             <w:rPr>
                               <w:rFonts w:hint="eastAsia"/>
                             </w:rPr>
-                            <w:t xml:space="preserve">検　</w:t>
-                          </w:r>
-                          <w:r>
-                            <w:rPr>
-                              <w:rFonts w:hint="eastAsia"/>
-                            </w:rPr>
-                            <w:t>証</w:t>
+                            <w:t>検　証</w:t>
                           </w:r>
                         </w:p>
                       </w:txbxContent>
